--- a/DesignSpecificationv4.docx
+++ b/DesignSpecificationv4.docx
@@ -2,8 +2,6 @@
 <file path=word/document.xml><?xml version="1.0" encoding="utf-8"?>
 <w:document xmlns:wpc="http://schemas.microsoft.com/office/word/2010/wordprocessingCanvas" xmlns:mo="http://schemas.microsoft.com/office/mac/office/2008/main" xmlns:mc="http://schemas.openxmlformats.org/markup-compatibility/2006" xmlns:mv="urn:schemas-microsoft-com:mac:vml" xmlns:o="urn:schemas-microsoft-com:office:office" xmlns:r="http://schemas.openxmlformats.org/officeDocument/2006/relationships" xmlns:m="http://schemas.openxmlformats.org/officeDocument/2006/math" xmlns:v="urn:schemas-microsoft-com:vml" xmlns:wp14="http://schemas.microsoft.com/office/word/2010/wordprocessingDrawing" xmlns:wp="http://schemas.openxmlformats.org/drawingml/2006/wordprocessingDrawing" xmlns:w10="urn:schemas-microsoft-com:office:word" xmlns:w="http://schemas.openxmlformats.org/wordprocessingml/2006/main" xmlns:w14="http://schemas.microsoft.com/office/word/2010/wordml" xmlns:wpg="http://schemas.microsoft.com/office/word/2010/wordprocessingGroup" xmlns:wpi="http://schemas.microsoft.com/office/word/2010/wordprocessingInk" xmlns:wne="http://schemas.microsoft.com/office/word/2006/wordml" xmlns:wps="http://schemas.microsoft.com/office/word/2010/wordprocessingShape" mc:Ignorable="w14 wp14">
   <w:body>
-    <w:bookmarkStart w:id="0" w:name="_GoBack"/>
-    <w:bookmarkEnd w:id="0"/>
     <w:p>
       <w:pPr>
         <w:pStyle w:val="normal0"/>
@@ -420,6 +418,11 @@
     </w:p>
     <w:sdt>
       <w:sdtPr>
+        <w:rPr>
+          <w:rFonts w:ascii="Times New Roman" w:hAnsi="Times New Roman" w:cs="Times New Roman"/>
+          <w:sz w:val="24"/>
+          <w:szCs w:val="24"/>
+        </w:rPr>
         <w:id w:val="315456564"/>
         <w:docPartObj>
           <w:docPartGallery w:val="Table of Contents"/>
@@ -435,64 +438,106 @@
               <w:tab w:val="right" w:pos="9350"/>
             </w:tabs>
             <w:rPr>
-              <w:noProof/>
+              <w:rFonts w:ascii="Times New Roman" w:hAnsi="Times New Roman" w:cs="Times New Roman"/>
+              <w:noProof/>
+              <w:sz w:val="24"/>
+              <w:szCs w:val="24"/>
             </w:rPr>
           </w:pPr>
           <w:r>
+            <w:rPr>
+              <w:rFonts w:ascii="Times New Roman" w:hAnsi="Times New Roman" w:cs="Times New Roman"/>
+              <w:sz w:val="24"/>
+              <w:szCs w:val="24"/>
+            </w:rPr>
             <w:fldChar w:fldCharType="begin"/>
           </w:r>
           <w:r>
+            <w:rPr>
+              <w:rFonts w:ascii="Times New Roman" w:hAnsi="Times New Roman" w:cs="Times New Roman"/>
+              <w:sz w:val="24"/>
+              <w:szCs w:val="24"/>
+            </w:rPr>
             <w:instrText xml:space="preserve"> TOC \h \u \z </w:instrText>
           </w:r>
           <w:r>
+            <w:rPr>
+              <w:rFonts w:ascii="Times New Roman" w:hAnsi="Times New Roman" w:cs="Times New Roman"/>
+              <w:sz w:val="24"/>
+              <w:szCs w:val="24"/>
+            </w:rPr>
             <w:fldChar w:fldCharType="separate"/>
           </w:r>
           <w:r>
             <w:rPr>
+              <w:rFonts w:ascii="Times New Roman" w:hAnsi="Times New Roman" w:cs="Times New Roman"/>
               <w:b/>
               <w:noProof/>
               <w:color w:val="1F3864"/>
+              <w:sz w:val="24"/>
+              <w:szCs w:val="24"/>
             </w:rPr>
             <w:t>1.0 Version History</w:t>
           </w:r>
           <w:r>
             <w:rPr>
-              <w:noProof/>
+              <w:rFonts w:ascii="Times New Roman" w:hAnsi="Times New Roman" w:cs="Times New Roman"/>
+              <w:noProof/>
+              <w:sz w:val="24"/>
+              <w:szCs w:val="24"/>
             </w:rPr>
             <w:tab/>
           </w:r>
           <w:r>
             <w:rPr>
-              <w:noProof/>
+              <w:rFonts w:ascii="Times New Roman" w:hAnsi="Times New Roman" w:cs="Times New Roman"/>
+              <w:noProof/>
+              <w:sz w:val="24"/>
+              <w:szCs w:val="24"/>
             </w:rPr>
             <w:fldChar w:fldCharType="begin"/>
           </w:r>
           <w:r>
             <w:rPr>
-              <w:noProof/>
+              <w:rFonts w:ascii="Times New Roman" w:hAnsi="Times New Roman" w:cs="Times New Roman"/>
+              <w:noProof/>
+              <w:sz w:val="24"/>
+              <w:szCs w:val="24"/>
             </w:rPr>
             <w:instrText xml:space="preserve"> PAGEREF _Toc435882355 \h </w:instrText>
           </w:r>
           <w:r>
             <w:rPr>
-              <w:noProof/>
-            </w:rPr>
-          </w:r>
-          <w:r>
-            <w:rPr>
-              <w:noProof/>
+              <w:rFonts w:ascii="Times New Roman" w:hAnsi="Times New Roman" w:cs="Times New Roman"/>
+              <w:noProof/>
+              <w:sz w:val="24"/>
+              <w:szCs w:val="24"/>
+            </w:rPr>
+          </w:r>
+          <w:r>
+            <w:rPr>
+              <w:rFonts w:ascii="Times New Roman" w:hAnsi="Times New Roman" w:cs="Times New Roman"/>
+              <w:noProof/>
+              <w:sz w:val="24"/>
+              <w:szCs w:val="24"/>
             </w:rPr>
             <w:fldChar w:fldCharType="separate"/>
           </w:r>
           <w:r>
             <w:rPr>
-              <w:noProof/>
+              <w:rFonts w:ascii="Times New Roman" w:hAnsi="Times New Roman" w:cs="Times New Roman"/>
+              <w:noProof/>
+              <w:sz w:val="24"/>
+              <w:szCs w:val="24"/>
             </w:rPr>
             <w:t>2</w:t>
           </w:r>
           <w:r>
             <w:rPr>
-              <w:noProof/>
+              <w:rFonts w:ascii="Times New Roman" w:hAnsi="Times New Roman" w:cs="Times New Roman"/>
+              <w:noProof/>
+              <w:sz w:val="24"/>
+              <w:szCs w:val="24"/>
             </w:rPr>
             <w:fldChar w:fldCharType="end"/>
           </w:r>
@@ -504,55 +549,82 @@
               <w:tab w:val="right" w:pos="9350"/>
             </w:tabs>
             <w:rPr>
-              <w:noProof/>
+              <w:rFonts w:ascii="Times New Roman" w:hAnsi="Times New Roman" w:cs="Times New Roman"/>
+              <w:noProof/>
+              <w:sz w:val="24"/>
+              <w:szCs w:val="24"/>
             </w:rPr>
           </w:pPr>
           <w:r>
             <w:rPr>
+              <w:rFonts w:ascii="Times New Roman" w:hAnsi="Times New Roman" w:cs="Times New Roman"/>
               <w:b/>
               <w:noProof/>
               <w:color w:val="1F3864"/>
+              <w:sz w:val="24"/>
+              <w:szCs w:val="24"/>
             </w:rPr>
             <w:t>2.0 Introduction</w:t>
           </w:r>
           <w:r>
             <w:rPr>
-              <w:noProof/>
+              <w:rFonts w:ascii="Times New Roman" w:hAnsi="Times New Roman" w:cs="Times New Roman"/>
+              <w:noProof/>
+              <w:sz w:val="24"/>
+              <w:szCs w:val="24"/>
             </w:rPr>
             <w:tab/>
           </w:r>
           <w:r>
             <w:rPr>
-              <w:noProof/>
+              <w:rFonts w:ascii="Times New Roman" w:hAnsi="Times New Roman" w:cs="Times New Roman"/>
+              <w:noProof/>
+              <w:sz w:val="24"/>
+              <w:szCs w:val="24"/>
             </w:rPr>
             <w:fldChar w:fldCharType="begin"/>
           </w:r>
           <w:r>
             <w:rPr>
-              <w:noProof/>
+              <w:rFonts w:ascii="Times New Roman" w:hAnsi="Times New Roman" w:cs="Times New Roman"/>
+              <w:noProof/>
+              <w:sz w:val="24"/>
+              <w:szCs w:val="24"/>
             </w:rPr>
             <w:instrText xml:space="preserve"> PAGEREF _Toc435882356 \h </w:instrText>
           </w:r>
           <w:r>
             <w:rPr>
-              <w:noProof/>
-            </w:rPr>
-          </w:r>
-          <w:r>
-            <w:rPr>
-              <w:noProof/>
+              <w:rFonts w:ascii="Times New Roman" w:hAnsi="Times New Roman" w:cs="Times New Roman"/>
+              <w:noProof/>
+              <w:sz w:val="24"/>
+              <w:szCs w:val="24"/>
+            </w:rPr>
+          </w:r>
+          <w:r>
+            <w:rPr>
+              <w:rFonts w:ascii="Times New Roman" w:hAnsi="Times New Roman" w:cs="Times New Roman"/>
+              <w:noProof/>
+              <w:sz w:val="24"/>
+              <w:szCs w:val="24"/>
             </w:rPr>
             <w:fldChar w:fldCharType="separate"/>
           </w:r>
           <w:r>
             <w:rPr>
-              <w:noProof/>
+              <w:rFonts w:ascii="Times New Roman" w:hAnsi="Times New Roman" w:cs="Times New Roman"/>
+              <w:noProof/>
+              <w:sz w:val="24"/>
+              <w:szCs w:val="24"/>
             </w:rPr>
             <w:t>3</w:t>
           </w:r>
           <w:r>
             <w:rPr>
-              <w:noProof/>
+              <w:rFonts w:ascii="Times New Roman" w:hAnsi="Times New Roman" w:cs="Times New Roman"/>
+              <w:noProof/>
+              <w:sz w:val="24"/>
+              <w:szCs w:val="24"/>
             </w:rPr>
             <w:fldChar w:fldCharType="end"/>
           </w:r>
@@ -564,55 +636,82 @@
               <w:tab w:val="right" w:pos="9350"/>
             </w:tabs>
             <w:rPr>
-              <w:noProof/>
+              <w:rFonts w:ascii="Times New Roman" w:hAnsi="Times New Roman" w:cs="Times New Roman"/>
+              <w:noProof/>
+              <w:sz w:val="24"/>
+              <w:szCs w:val="24"/>
             </w:rPr>
           </w:pPr>
           <w:r>
             <w:rPr>
+              <w:rFonts w:ascii="Times New Roman" w:hAnsi="Times New Roman" w:cs="Times New Roman"/>
               <w:b/>
               <w:noProof/>
               <w:color w:val="1F3863"/>
+              <w:sz w:val="24"/>
+              <w:szCs w:val="24"/>
             </w:rPr>
             <w:t>2.1 Goals and Objectives</w:t>
           </w:r>
           <w:r>
             <w:rPr>
-              <w:noProof/>
+              <w:rFonts w:ascii="Times New Roman" w:hAnsi="Times New Roman" w:cs="Times New Roman"/>
+              <w:noProof/>
+              <w:sz w:val="24"/>
+              <w:szCs w:val="24"/>
             </w:rPr>
             <w:tab/>
           </w:r>
           <w:r>
             <w:rPr>
-              <w:noProof/>
+              <w:rFonts w:ascii="Times New Roman" w:hAnsi="Times New Roman" w:cs="Times New Roman"/>
+              <w:noProof/>
+              <w:sz w:val="24"/>
+              <w:szCs w:val="24"/>
             </w:rPr>
             <w:fldChar w:fldCharType="begin"/>
           </w:r>
           <w:r>
             <w:rPr>
-              <w:noProof/>
+              <w:rFonts w:ascii="Times New Roman" w:hAnsi="Times New Roman" w:cs="Times New Roman"/>
+              <w:noProof/>
+              <w:sz w:val="24"/>
+              <w:szCs w:val="24"/>
             </w:rPr>
             <w:instrText xml:space="preserve"> PAGEREF _Toc435882357 \h </w:instrText>
           </w:r>
           <w:r>
             <w:rPr>
-              <w:noProof/>
-            </w:rPr>
-          </w:r>
-          <w:r>
-            <w:rPr>
-              <w:noProof/>
+              <w:rFonts w:ascii="Times New Roman" w:hAnsi="Times New Roman" w:cs="Times New Roman"/>
+              <w:noProof/>
+              <w:sz w:val="24"/>
+              <w:szCs w:val="24"/>
+            </w:rPr>
+          </w:r>
+          <w:r>
+            <w:rPr>
+              <w:rFonts w:ascii="Times New Roman" w:hAnsi="Times New Roman" w:cs="Times New Roman"/>
+              <w:noProof/>
+              <w:sz w:val="24"/>
+              <w:szCs w:val="24"/>
             </w:rPr>
             <w:fldChar w:fldCharType="separate"/>
           </w:r>
           <w:r>
             <w:rPr>
-              <w:noProof/>
+              <w:rFonts w:ascii="Times New Roman" w:hAnsi="Times New Roman" w:cs="Times New Roman"/>
+              <w:noProof/>
+              <w:sz w:val="24"/>
+              <w:szCs w:val="24"/>
             </w:rPr>
             <w:t>3</w:t>
           </w:r>
           <w:r>
             <w:rPr>
-              <w:noProof/>
+              <w:rFonts w:ascii="Times New Roman" w:hAnsi="Times New Roman" w:cs="Times New Roman"/>
+              <w:noProof/>
+              <w:sz w:val="24"/>
+              <w:szCs w:val="24"/>
             </w:rPr>
             <w:fldChar w:fldCharType="end"/>
           </w:r>
@@ -624,55 +723,82 @@
               <w:tab w:val="right" w:pos="9350"/>
             </w:tabs>
             <w:rPr>
-              <w:noProof/>
+              <w:rFonts w:ascii="Times New Roman" w:hAnsi="Times New Roman" w:cs="Times New Roman"/>
+              <w:noProof/>
+              <w:sz w:val="24"/>
+              <w:szCs w:val="24"/>
             </w:rPr>
           </w:pPr>
           <w:r>
             <w:rPr>
+              <w:rFonts w:ascii="Times New Roman" w:hAnsi="Times New Roman" w:cs="Times New Roman"/>
               <w:b/>
               <w:noProof/>
               <w:color w:val="1F3864"/>
+              <w:sz w:val="24"/>
+              <w:szCs w:val="24"/>
             </w:rPr>
             <w:t>2.2 Scope of Project</w:t>
           </w:r>
           <w:r>
             <w:rPr>
-              <w:noProof/>
+              <w:rFonts w:ascii="Times New Roman" w:hAnsi="Times New Roman" w:cs="Times New Roman"/>
+              <w:noProof/>
+              <w:sz w:val="24"/>
+              <w:szCs w:val="24"/>
             </w:rPr>
             <w:tab/>
           </w:r>
           <w:r>
             <w:rPr>
-              <w:noProof/>
+              <w:rFonts w:ascii="Times New Roman" w:hAnsi="Times New Roman" w:cs="Times New Roman"/>
+              <w:noProof/>
+              <w:sz w:val="24"/>
+              <w:szCs w:val="24"/>
             </w:rPr>
             <w:fldChar w:fldCharType="begin"/>
           </w:r>
           <w:r>
             <w:rPr>
-              <w:noProof/>
+              <w:rFonts w:ascii="Times New Roman" w:hAnsi="Times New Roman" w:cs="Times New Roman"/>
+              <w:noProof/>
+              <w:sz w:val="24"/>
+              <w:szCs w:val="24"/>
             </w:rPr>
             <w:instrText xml:space="preserve"> PAGEREF _Toc435882358 \h </w:instrText>
           </w:r>
           <w:r>
             <w:rPr>
-              <w:noProof/>
-            </w:rPr>
-          </w:r>
-          <w:r>
-            <w:rPr>
-              <w:noProof/>
+              <w:rFonts w:ascii="Times New Roman" w:hAnsi="Times New Roman" w:cs="Times New Roman"/>
+              <w:noProof/>
+              <w:sz w:val="24"/>
+              <w:szCs w:val="24"/>
+            </w:rPr>
+          </w:r>
+          <w:r>
+            <w:rPr>
+              <w:rFonts w:ascii="Times New Roman" w:hAnsi="Times New Roman" w:cs="Times New Roman"/>
+              <w:noProof/>
+              <w:sz w:val="24"/>
+              <w:szCs w:val="24"/>
             </w:rPr>
             <w:fldChar w:fldCharType="separate"/>
           </w:r>
           <w:r>
             <w:rPr>
-              <w:noProof/>
+              <w:rFonts w:ascii="Times New Roman" w:hAnsi="Times New Roman" w:cs="Times New Roman"/>
+              <w:noProof/>
+              <w:sz w:val="24"/>
+              <w:szCs w:val="24"/>
             </w:rPr>
             <w:t>3</w:t>
           </w:r>
           <w:r>
             <w:rPr>
-              <w:noProof/>
+              <w:rFonts w:ascii="Times New Roman" w:hAnsi="Times New Roman" w:cs="Times New Roman"/>
+              <w:noProof/>
+              <w:sz w:val="24"/>
+              <w:szCs w:val="24"/>
             </w:rPr>
             <w:fldChar w:fldCharType="end"/>
           </w:r>
@@ -684,55 +810,82 @@
               <w:tab w:val="right" w:pos="9350"/>
             </w:tabs>
             <w:rPr>
-              <w:noProof/>
+              <w:rFonts w:ascii="Times New Roman" w:hAnsi="Times New Roman" w:cs="Times New Roman"/>
+              <w:noProof/>
+              <w:sz w:val="24"/>
+              <w:szCs w:val="24"/>
             </w:rPr>
           </w:pPr>
           <w:r>
             <w:rPr>
+              <w:rFonts w:ascii="Times New Roman" w:hAnsi="Times New Roman" w:cs="Times New Roman"/>
               <w:b/>
               <w:noProof/>
               <w:color w:val="1F3864"/>
+              <w:sz w:val="24"/>
+              <w:szCs w:val="24"/>
             </w:rPr>
             <w:t>3.0 Product Design</w:t>
           </w:r>
           <w:r>
             <w:rPr>
-              <w:noProof/>
+              <w:rFonts w:ascii="Times New Roman" w:hAnsi="Times New Roman" w:cs="Times New Roman"/>
+              <w:noProof/>
+              <w:sz w:val="24"/>
+              <w:szCs w:val="24"/>
             </w:rPr>
             <w:tab/>
           </w:r>
           <w:r>
             <w:rPr>
-              <w:noProof/>
+              <w:rFonts w:ascii="Times New Roman" w:hAnsi="Times New Roman" w:cs="Times New Roman"/>
+              <w:noProof/>
+              <w:sz w:val="24"/>
+              <w:szCs w:val="24"/>
             </w:rPr>
             <w:fldChar w:fldCharType="begin"/>
           </w:r>
           <w:r>
             <w:rPr>
-              <w:noProof/>
+              <w:rFonts w:ascii="Times New Roman" w:hAnsi="Times New Roman" w:cs="Times New Roman"/>
+              <w:noProof/>
+              <w:sz w:val="24"/>
+              <w:szCs w:val="24"/>
             </w:rPr>
             <w:instrText xml:space="preserve"> PAGEREF _Toc435882359 \h </w:instrText>
           </w:r>
           <w:r>
             <w:rPr>
-              <w:noProof/>
-            </w:rPr>
-          </w:r>
-          <w:r>
-            <w:rPr>
-              <w:noProof/>
+              <w:rFonts w:ascii="Times New Roman" w:hAnsi="Times New Roman" w:cs="Times New Roman"/>
+              <w:noProof/>
+              <w:sz w:val="24"/>
+              <w:szCs w:val="24"/>
+            </w:rPr>
+          </w:r>
+          <w:r>
+            <w:rPr>
+              <w:rFonts w:ascii="Times New Roman" w:hAnsi="Times New Roman" w:cs="Times New Roman"/>
+              <w:noProof/>
+              <w:sz w:val="24"/>
+              <w:szCs w:val="24"/>
             </w:rPr>
             <w:fldChar w:fldCharType="separate"/>
           </w:r>
           <w:r>
             <w:rPr>
-              <w:noProof/>
+              <w:rFonts w:ascii="Times New Roman" w:hAnsi="Times New Roman" w:cs="Times New Roman"/>
+              <w:noProof/>
+              <w:sz w:val="24"/>
+              <w:szCs w:val="24"/>
             </w:rPr>
             <w:t>5</w:t>
           </w:r>
           <w:r>
             <w:rPr>
-              <w:noProof/>
+              <w:rFonts w:ascii="Times New Roman" w:hAnsi="Times New Roman" w:cs="Times New Roman"/>
+              <w:noProof/>
+              <w:sz w:val="24"/>
+              <w:szCs w:val="24"/>
             </w:rPr>
             <w:fldChar w:fldCharType="end"/>
           </w:r>
@@ -744,55 +897,82 @@
               <w:tab w:val="right" w:pos="9350"/>
             </w:tabs>
             <w:rPr>
-              <w:noProof/>
+              <w:rFonts w:ascii="Times New Roman" w:hAnsi="Times New Roman" w:cs="Times New Roman"/>
+              <w:noProof/>
+              <w:sz w:val="24"/>
+              <w:szCs w:val="24"/>
             </w:rPr>
           </w:pPr>
           <w:r>
             <w:rPr>
+              <w:rFonts w:ascii="Times New Roman" w:hAnsi="Times New Roman" w:cs="Times New Roman"/>
               <w:b/>
               <w:noProof/>
               <w:color w:val="1F3864"/>
+              <w:sz w:val="24"/>
+              <w:szCs w:val="24"/>
             </w:rPr>
             <w:t>3.1 Overview</w:t>
           </w:r>
           <w:r>
             <w:rPr>
-              <w:noProof/>
+              <w:rFonts w:ascii="Times New Roman" w:hAnsi="Times New Roman" w:cs="Times New Roman"/>
+              <w:noProof/>
+              <w:sz w:val="24"/>
+              <w:szCs w:val="24"/>
             </w:rPr>
             <w:tab/>
           </w:r>
           <w:r>
             <w:rPr>
-              <w:noProof/>
+              <w:rFonts w:ascii="Times New Roman" w:hAnsi="Times New Roman" w:cs="Times New Roman"/>
+              <w:noProof/>
+              <w:sz w:val="24"/>
+              <w:szCs w:val="24"/>
             </w:rPr>
             <w:fldChar w:fldCharType="begin"/>
           </w:r>
           <w:r>
             <w:rPr>
-              <w:noProof/>
+              <w:rFonts w:ascii="Times New Roman" w:hAnsi="Times New Roman" w:cs="Times New Roman"/>
+              <w:noProof/>
+              <w:sz w:val="24"/>
+              <w:szCs w:val="24"/>
             </w:rPr>
             <w:instrText xml:space="preserve"> PAGEREF _Toc435882360 \h </w:instrText>
           </w:r>
           <w:r>
             <w:rPr>
-              <w:noProof/>
-            </w:rPr>
-          </w:r>
-          <w:r>
-            <w:rPr>
-              <w:noProof/>
+              <w:rFonts w:ascii="Times New Roman" w:hAnsi="Times New Roman" w:cs="Times New Roman"/>
+              <w:noProof/>
+              <w:sz w:val="24"/>
+              <w:szCs w:val="24"/>
+            </w:rPr>
+          </w:r>
+          <w:r>
+            <w:rPr>
+              <w:rFonts w:ascii="Times New Roman" w:hAnsi="Times New Roman" w:cs="Times New Roman"/>
+              <w:noProof/>
+              <w:sz w:val="24"/>
+              <w:szCs w:val="24"/>
             </w:rPr>
             <w:fldChar w:fldCharType="separate"/>
           </w:r>
           <w:r>
             <w:rPr>
-              <w:noProof/>
+              <w:rFonts w:ascii="Times New Roman" w:hAnsi="Times New Roman" w:cs="Times New Roman"/>
+              <w:noProof/>
+              <w:sz w:val="24"/>
+              <w:szCs w:val="24"/>
             </w:rPr>
             <w:t>5</w:t>
           </w:r>
           <w:r>
             <w:rPr>
-              <w:noProof/>
+              <w:rFonts w:ascii="Times New Roman" w:hAnsi="Times New Roman" w:cs="Times New Roman"/>
+              <w:noProof/>
+              <w:sz w:val="24"/>
+              <w:szCs w:val="24"/>
             </w:rPr>
             <w:fldChar w:fldCharType="end"/>
           </w:r>
@@ -804,55 +984,82 @@
               <w:tab w:val="right" w:pos="9350"/>
             </w:tabs>
             <w:rPr>
-              <w:noProof/>
+              <w:rFonts w:ascii="Times New Roman" w:hAnsi="Times New Roman" w:cs="Times New Roman"/>
+              <w:noProof/>
+              <w:sz w:val="24"/>
+              <w:szCs w:val="24"/>
             </w:rPr>
           </w:pPr>
           <w:r>
             <w:rPr>
+              <w:rFonts w:ascii="Times New Roman" w:hAnsi="Times New Roman" w:cs="Times New Roman"/>
               <w:b/>
               <w:noProof/>
               <w:color w:val="1F3864"/>
+              <w:sz w:val="24"/>
+              <w:szCs w:val="24"/>
             </w:rPr>
             <w:t>3.2 User Interface</w:t>
           </w:r>
           <w:r>
             <w:rPr>
-              <w:noProof/>
+              <w:rFonts w:ascii="Times New Roman" w:hAnsi="Times New Roman" w:cs="Times New Roman"/>
+              <w:noProof/>
+              <w:sz w:val="24"/>
+              <w:szCs w:val="24"/>
             </w:rPr>
             <w:tab/>
           </w:r>
           <w:r>
             <w:rPr>
-              <w:noProof/>
+              <w:rFonts w:ascii="Times New Roman" w:hAnsi="Times New Roman" w:cs="Times New Roman"/>
+              <w:noProof/>
+              <w:sz w:val="24"/>
+              <w:szCs w:val="24"/>
             </w:rPr>
             <w:fldChar w:fldCharType="begin"/>
           </w:r>
           <w:r>
             <w:rPr>
-              <w:noProof/>
+              <w:rFonts w:ascii="Times New Roman" w:hAnsi="Times New Roman" w:cs="Times New Roman"/>
+              <w:noProof/>
+              <w:sz w:val="24"/>
+              <w:szCs w:val="24"/>
             </w:rPr>
             <w:instrText xml:space="preserve"> PAGEREF _Toc435882361 \h </w:instrText>
           </w:r>
           <w:r>
             <w:rPr>
-              <w:noProof/>
-            </w:rPr>
-          </w:r>
-          <w:r>
-            <w:rPr>
-              <w:noProof/>
+              <w:rFonts w:ascii="Times New Roman" w:hAnsi="Times New Roman" w:cs="Times New Roman"/>
+              <w:noProof/>
+              <w:sz w:val="24"/>
+              <w:szCs w:val="24"/>
+            </w:rPr>
+          </w:r>
+          <w:r>
+            <w:rPr>
+              <w:rFonts w:ascii="Times New Roman" w:hAnsi="Times New Roman" w:cs="Times New Roman"/>
+              <w:noProof/>
+              <w:sz w:val="24"/>
+              <w:szCs w:val="24"/>
             </w:rPr>
             <w:fldChar w:fldCharType="separate"/>
           </w:r>
           <w:r>
             <w:rPr>
-              <w:noProof/>
+              <w:rFonts w:ascii="Times New Roman" w:hAnsi="Times New Roman" w:cs="Times New Roman"/>
+              <w:noProof/>
+              <w:sz w:val="24"/>
+              <w:szCs w:val="24"/>
             </w:rPr>
             <w:t>5</w:t>
           </w:r>
           <w:r>
             <w:rPr>
-              <w:noProof/>
+              <w:rFonts w:ascii="Times New Roman" w:hAnsi="Times New Roman" w:cs="Times New Roman"/>
+              <w:noProof/>
+              <w:sz w:val="24"/>
+              <w:szCs w:val="24"/>
             </w:rPr>
             <w:fldChar w:fldCharType="end"/>
           </w:r>
@@ -864,55 +1071,82 @@
               <w:tab w:val="right" w:pos="9350"/>
             </w:tabs>
             <w:rPr>
-              <w:noProof/>
+              <w:rFonts w:ascii="Times New Roman" w:hAnsi="Times New Roman" w:cs="Times New Roman"/>
+              <w:noProof/>
+              <w:sz w:val="24"/>
+              <w:szCs w:val="24"/>
             </w:rPr>
           </w:pPr>
           <w:r>
             <w:rPr>
+              <w:rFonts w:ascii="Times New Roman" w:hAnsi="Times New Roman" w:cs="Times New Roman"/>
               <w:b/>
               <w:noProof/>
               <w:color w:val="1F3863"/>
+              <w:sz w:val="24"/>
+              <w:szCs w:val="24"/>
             </w:rPr>
             <w:t>3.3 Expected Input</w:t>
           </w:r>
           <w:r>
             <w:rPr>
-              <w:noProof/>
+              <w:rFonts w:ascii="Times New Roman" w:hAnsi="Times New Roman" w:cs="Times New Roman"/>
+              <w:noProof/>
+              <w:sz w:val="24"/>
+              <w:szCs w:val="24"/>
             </w:rPr>
             <w:tab/>
           </w:r>
           <w:r>
             <w:rPr>
-              <w:noProof/>
+              <w:rFonts w:ascii="Times New Roman" w:hAnsi="Times New Roman" w:cs="Times New Roman"/>
+              <w:noProof/>
+              <w:sz w:val="24"/>
+              <w:szCs w:val="24"/>
             </w:rPr>
             <w:fldChar w:fldCharType="begin"/>
           </w:r>
           <w:r>
             <w:rPr>
-              <w:noProof/>
+              <w:rFonts w:ascii="Times New Roman" w:hAnsi="Times New Roman" w:cs="Times New Roman"/>
+              <w:noProof/>
+              <w:sz w:val="24"/>
+              <w:szCs w:val="24"/>
             </w:rPr>
             <w:instrText xml:space="preserve"> PAGEREF _Toc435882362 \h </w:instrText>
           </w:r>
           <w:r>
             <w:rPr>
-              <w:noProof/>
-            </w:rPr>
-          </w:r>
-          <w:r>
-            <w:rPr>
-              <w:noProof/>
+              <w:rFonts w:ascii="Times New Roman" w:hAnsi="Times New Roman" w:cs="Times New Roman"/>
+              <w:noProof/>
+              <w:sz w:val="24"/>
+              <w:szCs w:val="24"/>
+            </w:rPr>
+          </w:r>
+          <w:r>
+            <w:rPr>
+              <w:rFonts w:ascii="Times New Roman" w:hAnsi="Times New Roman" w:cs="Times New Roman"/>
+              <w:noProof/>
+              <w:sz w:val="24"/>
+              <w:szCs w:val="24"/>
             </w:rPr>
             <w:fldChar w:fldCharType="separate"/>
           </w:r>
           <w:r>
             <w:rPr>
-              <w:noProof/>
+              <w:rFonts w:ascii="Times New Roman" w:hAnsi="Times New Roman" w:cs="Times New Roman"/>
+              <w:noProof/>
+              <w:sz w:val="24"/>
+              <w:szCs w:val="24"/>
             </w:rPr>
             <w:t>6</w:t>
           </w:r>
           <w:r>
             <w:rPr>
-              <w:noProof/>
+              <w:rFonts w:ascii="Times New Roman" w:hAnsi="Times New Roman" w:cs="Times New Roman"/>
+              <w:noProof/>
+              <w:sz w:val="24"/>
+              <w:szCs w:val="24"/>
             </w:rPr>
             <w:fldChar w:fldCharType="end"/>
           </w:r>
@@ -924,55 +1158,82 @@
               <w:tab w:val="right" w:pos="9350"/>
             </w:tabs>
             <w:rPr>
-              <w:noProof/>
+              <w:rFonts w:ascii="Times New Roman" w:hAnsi="Times New Roman" w:cs="Times New Roman"/>
+              <w:noProof/>
+              <w:sz w:val="24"/>
+              <w:szCs w:val="24"/>
             </w:rPr>
           </w:pPr>
           <w:r>
             <w:rPr>
+              <w:rFonts w:ascii="Times New Roman" w:hAnsi="Times New Roman" w:cs="Times New Roman"/>
               <w:b/>
               <w:noProof/>
               <w:color w:val="1F3864"/>
+              <w:sz w:val="24"/>
+              <w:szCs w:val="24"/>
             </w:rPr>
             <w:t>3.4 Expected Output</w:t>
           </w:r>
           <w:r>
             <w:rPr>
-              <w:noProof/>
+              <w:rFonts w:ascii="Times New Roman" w:hAnsi="Times New Roman" w:cs="Times New Roman"/>
+              <w:noProof/>
+              <w:sz w:val="24"/>
+              <w:szCs w:val="24"/>
             </w:rPr>
             <w:tab/>
           </w:r>
           <w:r>
             <w:rPr>
-              <w:noProof/>
+              <w:rFonts w:ascii="Times New Roman" w:hAnsi="Times New Roman" w:cs="Times New Roman"/>
+              <w:noProof/>
+              <w:sz w:val="24"/>
+              <w:szCs w:val="24"/>
             </w:rPr>
             <w:fldChar w:fldCharType="begin"/>
           </w:r>
           <w:r>
             <w:rPr>
-              <w:noProof/>
+              <w:rFonts w:ascii="Times New Roman" w:hAnsi="Times New Roman" w:cs="Times New Roman"/>
+              <w:noProof/>
+              <w:sz w:val="24"/>
+              <w:szCs w:val="24"/>
             </w:rPr>
             <w:instrText xml:space="preserve"> PAGEREF _Toc435882363 \h </w:instrText>
           </w:r>
           <w:r>
             <w:rPr>
-              <w:noProof/>
-            </w:rPr>
-          </w:r>
-          <w:r>
-            <w:rPr>
-              <w:noProof/>
+              <w:rFonts w:ascii="Times New Roman" w:hAnsi="Times New Roman" w:cs="Times New Roman"/>
+              <w:noProof/>
+              <w:sz w:val="24"/>
+              <w:szCs w:val="24"/>
+            </w:rPr>
+          </w:r>
+          <w:r>
+            <w:rPr>
+              <w:rFonts w:ascii="Times New Roman" w:hAnsi="Times New Roman" w:cs="Times New Roman"/>
+              <w:noProof/>
+              <w:sz w:val="24"/>
+              <w:szCs w:val="24"/>
             </w:rPr>
             <w:fldChar w:fldCharType="separate"/>
           </w:r>
           <w:r>
             <w:rPr>
-              <w:noProof/>
+              <w:rFonts w:ascii="Times New Roman" w:hAnsi="Times New Roman" w:cs="Times New Roman"/>
+              <w:noProof/>
+              <w:sz w:val="24"/>
+              <w:szCs w:val="24"/>
             </w:rPr>
             <w:t>6</w:t>
           </w:r>
           <w:r>
             <w:rPr>
-              <w:noProof/>
+              <w:rFonts w:ascii="Times New Roman" w:hAnsi="Times New Roman" w:cs="Times New Roman"/>
+              <w:noProof/>
+              <w:sz w:val="24"/>
+              <w:szCs w:val="24"/>
             </w:rPr>
             <w:fldChar w:fldCharType="end"/>
           </w:r>
@@ -984,55 +1245,82 @@
               <w:tab w:val="right" w:pos="9350"/>
             </w:tabs>
             <w:rPr>
-              <w:noProof/>
+              <w:rFonts w:ascii="Times New Roman" w:hAnsi="Times New Roman" w:cs="Times New Roman"/>
+              <w:noProof/>
+              <w:sz w:val="24"/>
+              <w:szCs w:val="24"/>
             </w:rPr>
           </w:pPr>
           <w:r>
             <w:rPr>
+              <w:rFonts w:ascii="Times New Roman" w:hAnsi="Times New Roman" w:cs="Times New Roman"/>
               <w:b/>
               <w:noProof/>
               <w:color w:val="1F3863"/>
+              <w:sz w:val="24"/>
+              <w:szCs w:val="24"/>
             </w:rPr>
             <w:t>3.5 Table Description</w:t>
           </w:r>
           <w:r>
             <w:rPr>
-              <w:noProof/>
+              <w:rFonts w:ascii="Times New Roman" w:hAnsi="Times New Roman" w:cs="Times New Roman"/>
+              <w:noProof/>
+              <w:sz w:val="24"/>
+              <w:szCs w:val="24"/>
             </w:rPr>
             <w:tab/>
           </w:r>
           <w:r>
             <w:rPr>
-              <w:noProof/>
+              <w:rFonts w:ascii="Times New Roman" w:hAnsi="Times New Roman" w:cs="Times New Roman"/>
+              <w:noProof/>
+              <w:sz w:val="24"/>
+              <w:szCs w:val="24"/>
             </w:rPr>
             <w:fldChar w:fldCharType="begin"/>
           </w:r>
           <w:r>
             <w:rPr>
-              <w:noProof/>
+              <w:rFonts w:ascii="Times New Roman" w:hAnsi="Times New Roman" w:cs="Times New Roman"/>
+              <w:noProof/>
+              <w:sz w:val="24"/>
+              <w:szCs w:val="24"/>
             </w:rPr>
             <w:instrText xml:space="preserve"> PAGEREF _Toc435882364 \h </w:instrText>
           </w:r>
           <w:r>
             <w:rPr>
-              <w:noProof/>
-            </w:rPr>
-          </w:r>
-          <w:r>
-            <w:rPr>
-              <w:noProof/>
+              <w:rFonts w:ascii="Times New Roman" w:hAnsi="Times New Roman" w:cs="Times New Roman"/>
+              <w:noProof/>
+              <w:sz w:val="24"/>
+              <w:szCs w:val="24"/>
+            </w:rPr>
+          </w:r>
+          <w:r>
+            <w:rPr>
+              <w:rFonts w:ascii="Times New Roman" w:hAnsi="Times New Roman" w:cs="Times New Roman"/>
+              <w:noProof/>
+              <w:sz w:val="24"/>
+              <w:szCs w:val="24"/>
             </w:rPr>
             <w:fldChar w:fldCharType="separate"/>
           </w:r>
           <w:r>
             <w:rPr>
-              <w:noProof/>
+              <w:rFonts w:ascii="Times New Roman" w:hAnsi="Times New Roman" w:cs="Times New Roman"/>
+              <w:noProof/>
+              <w:sz w:val="24"/>
+              <w:szCs w:val="24"/>
             </w:rPr>
             <w:t>6</w:t>
           </w:r>
           <w:r>
             <w:rPr>
-              <w:noProof/>
+              <w:rFonts w:ascii="Times New Roman" w:hAnsi="Times New Roman" w:cs="Times New Roman"/>
+              <w:noProof/>
+              <w:sz w:val="24"/>
+              <w:szCs w:val="24"/>
             </w:rPr>
             <w:fldChar w:fldCharType="end"/>
           </w:r>
@@ -1044,55 +1332,82 @@
               <w:tab w:val="right" w:pos="9350"/>
             </w:tabs>
             <w:rPr>
-              <w:noProof/>
+              <w:rFonts w:ascii="Times New Roman" w:hAnsi="Times New Roman" w:cs="Times New Roman"/>
+              <w:noProof/>
+              <w:sz w:val="24"/>
+              <w:szCs w:val="24"/>
             </w:rPr>
           </w:pPr>
           <w:r>
             <w:rPr>
+              <w:rFonts w:ascii="Times New Roman" w:hAnsi="Times New Roman" w:cs="Times New Roman"/>
               <w:b/>
               <w:noProof/>
               <w:color w:val="1F3864"/>
+              <w:sz w:val="24"/>
+              <w:szCs w:val="24"/>
             </w:rPr>
             <w:t>4.0 Architectural Design</w:t>
           </w:r>
           <w:r>
             <w:rPr>
-              <w:noProof/>
+              <w:rFonts w:ascii="Times New Roman" w:hAnsi="Times New Roman" w:cs="Times New Roman"/>
+              <w:noProof/>
+              <w:sz w:val="24"/>
+              <w:szCs w:val="24"/>
             </w:rPr>
             <w:tab/>
           </w:r>
           <w:r>
             <w:rPr>
-              <w:noProof/>
+              <w:rFonts w:ascii="Times New Roman" w:hAnsi="Times New Roman" w:cs="Times New Roman"/>
+              <w:noProof/>
+              <w:sz w:val="24"/>
+              <w:szCs w:val="24"/>
             </w:rPr>
             <w:fldChar w:fldCharType="begin"/>
           </w:r>
           <w:r>
             <w:rPr>
-              <w:noProof/>
+              <w:rFonts w:ascii="Times New Roman" w:hAnsi="Times New Roman" w:cs="Times New Roman"/>
+              <w:noProof/>
+              <w:sz w:val="24"/>
+              <w:szCs w:val="24"/>
             </w:rPr>
             <w:instrText xml:space="preserve"> PAGEREF _Toc435882365 \h </w:instrText>
           </w:r>
           <w:r>
             <w:rPr>
-              <w:noProof/>
-            </w:rPr>
-          </w:r>
-          <w:r>
-            <w:rPr>
-              <w:noProof/>
+              <w:rFonts w:ascii="Times New Roman" w:hAnsi="Times New Roman" w:cs="Times New Roman"/>
+              <w:noProof/>
+              <w:sz w:val="24"/>
+              <w:szCs w:val="24"/>
+            </w:rPr>
+          </w:r>
+          <w:r>
+            <w:rPr>
+              <w:rFonts w:ascii="Times New Roman" w:hAnsi="Times New Roman" w:cs="Times New Roman"/>
+              <w:noProof/>
+              <w:sz w:val="24"/>
+              <w:szCs w:val="24"/>
             </w:rPr>
             <w:fldChar w:fldCharType="separate"/>
           </w:r>
           <w:r>
             <w:rPr>
-              <w:noProof/>
+              <w:rFonts w:ascii="Times New Roman" w:hAnsi="Times New Roman" w:cs="Times New Roman"/>
+              <w:noProof/>
+              <w:sz w:val="24"/>
+              <w:szCs w:val="24"/>
             </w:rPr>
             <w:t>7</w:t>
           </w:r>
           <w:r>
             <w:rPr>
-              <w:noProof/>
+              <w:rFonts w:ascii="Times New Roman" w:hAnsi="Times New Roman" w:cs="Times New Roman"/>
+              <w:noProof/>
+              <w:sz w:val="24"/>
+              <w:szCs w:val="24"/>
             </w:rPr>
             <w:fldChar w:fldCharType="end"/>
           </w:r>
@@ -1104,7 +1419,10 @@
               <w:tab w:val="right" w:pos="9350"/>
             </w:tabs>
             <w:rPr>
-              <w:noProof/>
+              <w:rFonts w:ascii="Times New Roman" w:hAnsi="Times New Roman" w:cs="Times New Roman"/>
+              <w:noProof/>
+              <w:sz w:val="24"/>
+              <w:szCs w:val="24"/>
             </w:rPr>
           </w:pPr>
           <w:r>
@@ -1113,47 +1431,70 @@
               <w:b/>
               <w:noProof/>
               <w:color w:val="1F3864"/>
+              <w:sz w:val="24"/>
+              <w:szCs w:val="24"/>
             </w:rPr>
             <w:t>4.1 AWS Components</w:t>
           </w:r>
           <w:r>
             <w:rPr>
-              <w:noProof/>
+              <w:rFonts w:ascii="Times New Roman" w:hAnsi="Times New Roman" w:cs="Times New Roman"/>
+              <w:noProof/>
+              <w:sz w:val="24"/>
+              <w:szCs w:val="24"/>
             </w:rPr>
             <w:tab/>
           </w:r>
           <w:r>
             <w:rPr>
-              <w:noProof/>
+              <w:rFonts w:ascii="Times New Roman" w:hAnsi="Times New Roman" w:cs="Times New Roman"/>
+              <w:noProof/>
+              <w:sz w:val="24"/>
+              <w:szCs w:val="24"/>
             </w:rPr>
             <w:fldChar w:fldCharType="begin"/>
           </w:r>
           <w:r>
             <w:rPr>
-              <w:noProof/>
+              <w:rFonts w:ascii="Times New Roman" w:hAnsi="Times New Roman" w:cs="Times New Roman"/>
+              <w:noProof/>
+              <w:sz w:val="24"/>
+              <w:szCs w:val="24"/>
             </w:rPr>
             <w:instrText xml:space="preserve"> PAGEREF _Toc435882366 \h </w:instrText>
           </w:r>
           <w:r>
             <w:rPr>
-              <w:noProof/>
-            </w:rPr>
-          </w:r>
-          <w:r>
-            <w:rPr>
-              <w:noProof/>
+              <w:rFonts w:ascii="Times New Roman" w:hAnsi="Times New Roman" w:cs="Times New Roman"/>
+              <w:noProof/>
+              <w:sz w:val="24"/>
+              <w:szCs w:val="24"/>
+            </w:rPr>
+          </w:r>
+          <w:r>
+            <w:rPr>
+              <w:rFonts w:ascii="Times New Roman" w:hAnsi="Times New Roman" w:cs="Times New Roman"/>
+              <w:noProof/>
+              <w:sz w:val="24"/>
+              <w:szCs w:val="24"/>
             </w:rPr>
             <w:fldChar w:fldCharType="separate"/>
           </w:r>
           <w:r>
             <w:rPr>
-              <w:noProof/>
+              <w:rFonts w:ascii="Times New Roman" w:hAnsi="Times New Roman" w:cs="Times New Roman"/>
+              <w:noProof/>
+              <w:sz w:val="24"/>
+              <w:szCs w:val="24"/>
             </w:rPr>
             <w:t>8</w:t>
           </w:r>
           <w:r>
             <w:rPr>
-              <w:noProof/>
+              <w:rFonts w:ascii="Times New Roman" w:hAnsi="Times New Roman" w:cs="Times New Roman"/>
+              <w:noProof/>
+              <w:sz w:val="24"/>
+              <w:szCs w:val="24"/>
             </w:rPr>
             <w:fldChar w:fldCharType="end"/>
           </w:r>
@@ -1165,7 +1506,10 @@
               <w:tab w:val="right" w:pos="9350"/>
             </w:tabs>
             <w:rPr>
-              <w:noProof/>
+              <w:rFonts w:ascii="Times New Roman" w:hAnsi="Times New Roman" w:cs="Times New Roman"/>
+              <w:noProof/>
+              <w:sz w:val="24"/>
+              <w:szCs w:val="24"/>
             </w:rPr>
           </w:pPr>
           <w:r>
@@ -1173,47 +1517,70 @@
               <w:rFonts w:ascii="Times New Roman" w:eastAsia="Times New Roman" w:hAnsi="Times New Roman" w:cs="Times New Roman"/>
               <w:b/>
               <w:noProof/>
+              <w:sz w:val="24"/>
+              <w:szCs w:val="24"/>
             </w:rPr>
             <w:t>4.1.1 Simple Storage Service (S3)</w:t>
           </w:r>
           <w:r>
             <w:rPr>
-              <w:noProof/>
+              <w:rFonts w:ascii="Times New Roman" w:hAnsi="Times New Roman" w:cs="Times New Roman"/>
+              <w:noProof/>
+              <w:sz w:val="24"/>
+              <w:szCs w:val="24"/>
             </w:rPr>
             <w:tab/>
           </w:r>
           <w:r>
             <w:rPr>
-              <w:noProof/>
+              <w:rFonts w:ascii="Times New Roman" w:hAnsi="Times New Roman" w:cs="Times New Roman"/>
+              <w:noProof/>
+              <w:sz w:val="24"/>
+              <w:szCs w:val="24"/>
             </w:rPr>
             <w:fldChar w:fldCharType="begin"/>
           </w:r>
           <w:r>
             <w:rPr>
-              <w:noProof/>
+              <w:rFonts w:ascii="Times New Roman" w:hAnsi="Times New Roman" w:cs="Times New Roman"/>
+              <w:noProof/>
+              <w:sz w:val="24"/>
+              <w:szCs w:val="24"/>
             </w:rPr>
             <w:instrText xml:space="preserve"> PAGEREF _Toc435882367 \h </w:instrText>
           </w:r>
           <w:r>
             <w:rPr>
-              <w:noProof/>
-            </w:rPr>
-          </w:r>
-          <w:r>
-            <w:rPr>
-              <w:noProof/>
+              <w:rFonts w:ascii="Times New Roman" w:hAnsi="Times New Roman" w:cs="Times New Roman"/>
+              <w:noProof/>
+              <w:sz w:val="24"/>
+              <w:szCs w:val="24"/>
+            </w:rPr>
+          </w:r>
+          <w:r>
+            <w:rPr>
+              <w:rFonts w:ascii="Times New Roman" w:hAnsi="Times New Roman" w:cs="Times New Roman"/>
+              <w:noProof/>
+              <w:sz w:val="24"/>
+              <w:szCs w:val="24"/>
             </w:rPr>
             <w:fldChar w:fldCharType="separate"/>
           </w:r>
           <w:r>
             <w:rPr>
-              <w:noProof/>
+              <w:rFonts w:ascii="Times New Roman" w:hAnsi="Times New Roman" w:cs="Times New Roman"/>
+              <w:noProof/>
+              <w:sz w:val="24"/>
+              <w:szCs w:val="24"/>
             </w:rPr>
             <w:t>8</w:t>
           </w:r>
           <w:r>
             <w:rPr>
-              <w:noProof/>
+              <w:rFonts w:ascii="Times New Roman" w:hAnsi="Times New Roman" w:cs="Times New Roman"/>
+              <w:noProof/>
+              <w:sz w:val="24"/>
+              <w:szCs w:val="24"/>
             </w:rPr>
             <w:fldChar w:fldCharType="end"/>
           </w:r>
@@ -1225,7 +1592,10 @@
               <w:tab w:val="right" w:pos="9350"/>
             </w:tabs>
             <w:rPr>
-              <w:noProof/>
+              <w:rFonts w:ascii="Times New Roman" w:hAnsi="Times New Roman" w:cs="Times New Roman"/>
+              <w:noProof/>
+              <w:sz w:val="24"/>
+              <w:szCs w:val="24"/>
             </w:rPr>
           </w:pPr>
           <w:r>
@@ -1233,47 +1603,70 @@
               <w:rFonts w:ascii="Times New Roman" w:eastAsia="Times New Roman" w:hAnsi="Times New Roman" w:cs="Times New Roman"/>
               <w:b/>
               <w:noProof/>
+              <w:sz w:val="24"/>
+              <w:szCs w:val="24"/>
             </w:rPr>
             <w:t>4.1.2 DynamoDB</w:t>
           </w:r>
           <w:r>
             <w:rPr>
-              <w:noProof/>
+              <w:rFonts w:ascii="Times New Roman" w:hAnsi="Times New Roman" w:cs="Times New Roman"/>
+              <w:noProof/>
+              <w:sz w:val="24"/>
+              <w:szCs w:val="24"/>
             </w:rPr>
             <w:tab/>
           </w:r>
           <w:r>
             <w:rPr>
-              <w:noProof/>
+              <w:rFonts w:ascii="Times New Roman" w:hAnsi="Times New Roman" w:cs="Times New Roman"/>
+              <w:noProof/>
+              <w:sz w:val="24"/>
+              <w:szCs w:val="24"/>
             </w:rPr>
             <w:fldChar w:fldCharType="begin"/>
           </w:r>
           <w:r>
             <w:rPr>
-              <w:noProof/>
+              <w:rFonts w:ascii="Times New Roman" w:hAnsi="Times New Roman" w:cs="Times New Roman"/>
+              <w:noProof/>
+              <w:sz w:val="24"/>
+              <w:szCs w:val="24"/>
             </w:rPr>
             <w:instrText xml:space="preserve"> PAGEREF _Toc435882368 \h </w:instrText>
           </w:r>
           <w:r>
             <w:rPr>
-              <w:noProof/>
-            </w:rPr>
-          </w:r>
-          <w:r>
-            <w:rPr>
-              <w:noProof/>
+              <w:rFonts w:ascii="Times New Roman" w:hAnsi="Times New Roman" w:cs="Times New Roman"/>
+              <w:noProof/>
+              <w:sz w:val="24"/>
+              <w:szCs w:val="24"/>
+            </w:rPr>
+          </w:r>
+          <w:r>
+            <w:rPr>
+              <w:rFonts w:ascii="Times New Roman" w:hAnsi="Times New Roman" w:cs="Times New Roman"/>
+              <w:noProof/>
+              <w:sz w:val="24"/>
+              <w:szCs w:val="24"/>
             </w:rPr>
             <w:fldChar w:fldCharType="separate"/>
           </w:r>
           <w:r>
             <w:rPr>
-              <w:noProof/>
+              <w:rFonts w:ascii="Times New Roman" w:hAnsi="Times New Roman" w:cs="Times New Roman"/>
+              <w:noProof/>
+              <w:sz w:val="24"/>
+              <w:szCs w:val="24"/>
             </w:rPr>
             <w:t>8</w:t>
           </w:r>
           <w:r>
             <w:rPr>
-              <w:noProof/>
+              <w:rFonts w:ascii="Times New Roman" w:hAnsi="Times New Roman" w:cs="Times New Roman"/>
+              <w:noProof/>
+              <w:sz w:val="24"/>
+              <w:szCs w:val="24"/>
             </w:rPr>
             <w:fldChar w:fldCharType="end"/>
           </w:r>
@@ -1285,7 +1678,10 @@
               <w:tab w:val="right" w:pos="9350"/>
             </w:tabs>
             <w:rPr>
-              <w:noProof/>
+              <w:rFonts w:ascii="Times New Roman" w:hAnsi="Times New Roman" w:cs="Times New Roman"/>
+              <w:noProof/>
+              <w:sz w:val="24"/>
+              <w:szCs w:val="24"/>
             </w:rPr>
           </w:pPr>
           <w:r>
@@ -1293,6 +1689,8 @@
               <w:rFonts w:ascii="Times New Roman" w:eastAsia="Times New Roman" w:hAnsi="Times New Roman" w:cs="Times New Roman"/>
               <w:noProof/>
               <w:color w:val="1F3863"/>
+              <w:sz w:val="24"/>
+              <w:szCs w:val="24"/>
             </w:rPr>
             <w:t>4.1.3</w:t>
           </w:r>
@@ -1300,6 +1698,8 @@
             <w:rPr>
               <w:rFonts w:ascii="Times New Roman" w:eastAsia="Times New Roman" w:hAnsi="Times New Roman" w:cs="Times New Roman"/>
               <w:noProof/>
+              <w:sz w:val="24"/>
+              <w:szCs w:val="24"/>
               <w:highlight w:val="white"/>
             </w:rPr>
             <w:t xml:space="preserve"> </w:t>
@@ -1309,47 +1709,70 @@
               <w:rFonts w:ascii="Times New Roman" w:eastAsia="Times New Roman" w:hAnsi="Times New Roman" w:cs="Times New Roman"/>
               <w:noProof/>
               <w:color w:val="1F3863"/>
+              <w:sz w:val="24"/>
+              <w:szCs w:val="24"/>
             </w:rPr>
             <w:t>Amazon Identity and Access Management</w:t>
           </w:r>
           <w:r>
             <w:rPr>
-              <w:noProof/>
+              <w:rFonts w:ascii="Times New Roman" w:hAnsi="Times New Roman" w:cs="Times New Roman"/>
+              <w:noProof/>
+              <w:sz w:val="24"/>
+              <w:szCs w:val="24"/>
             </w:rPr>
             <w:tab/>
           </w:r>
           <w:r>
             <w:rPr>
-              <w:noProof/>
+              <w:rFonts w:ascii="Times New Roman" w:hAnsi="Times New Roman" w:cs="Times New Roman"/>
+              <w:noProof/>
+              <w:sz w:val="24"/>
+              <w:szCs w:val="24"/>
             </w:rPr>
             <w:fldChar w:fldCharType="begin"/>
           </w:r>
           <w:r>
             <w:rPr>
-              <w:noProof/>
+              <w:rFonts w:ascii="Times New Roman" w:hAnsi="Times New Roman" w:cs="Times New Roman"/>
+              <w:noProof/>
+              <w:sz w:val="24"/>
+              <w:szCs w:val="24"/>
             </w:rPr>
             <w:instrText xml:space="preserve"> PAGEREF _Toc435882369 \h </w:instrText>
           </w:r>
           <w:r>
             <w:rPr>
-              <w:noProof/>
-            </w:rPr>
-          </w:r>
-          <w:r>
-            <w:rPr>
-              <w:noProof/>
+              <w:rFonts w:ascii="Times New Roman" w:hAnsi="Times New Roman" w:cs="Times New Roman"/>
+              <w:noProof/>
+              <w:sz w:val="24"/>
+              <w:szCs w:val="24"/>
+            </w:rPr>
+          </w:r>
+          <w:r>
+            <w:rPr>
+              <w:rFonts w:ascii="Times New Roman" w:hAnsi="Times New Roman" w:cs="Times New Roman"/>
+              <w:noProof/>
+              <w:sz w:val="24"/>
+              <w:szCs w:val="24"/>
             </w:rPr>
             <w:fldChar w:fldCharType="separate"/>
           </w:r>
           <w:r>
             <w:rPr>
-              <w:noProof/>
+              <w:rFonts w:ascii="Times New Roman" w:hAnsi="Times New Roman" w:cs="Times New Roman"/>
+              <w:noProof/>
+              <w:sz w:val="24"/>
+              <w:szCs w:val="24"/>
             </w:rPr>
             <w:t>8</w:t>
           </w:r>
           <w:r>
             <w:rPr>
-              <w:noProof/>
+              <w:rFonts w:ascii="Times New Roman" w:hAnsi="Times New Roman" w:cs="Times New Roman"/>
+              <w:noProof/>
+              <w:sz w:val="24"/>
+              <w:szCs w:val="24"/>
             </w:rPr>
             <w:fldChar w:fldCharType="end"/>
           </w:r>
@@ -1361,7 +1784,10 @@
               <w:tab w:val="right" w:pos="9350"/>
             </w:tabs>
             <w:rPr>
-              <w:noProof/>
+              <w:rFonts w:ascii="Times New Roman" w:hAnsi="Times New Roman" w:cs="Times New Roman"/>
+              <w:noProof/>
+              <w:sz w:val="24"/>
+              <w:szCs w:val="24"/>
             </w:rPr>
           </w:pPr>
           <w:r>
@@ -1369,6 +1795,8 @@
               <w:rFonts w:ascii="Times New Roman" w:eastAsia="Times New Roman" w:hAnsi="Times New Roman" w:cs="Times New Roman"/>
               <w:noProof/>
               <w:color w:val="1F3863"/>
+              <w:sz w:val="24"/>
+              <w:szCs w:val="24"/>
             </w:rPr>
             <w:t>4.1.3</w:t>
           </w:r>
@@ -1376,6 +1804,8 @@
             <w:rPr>
               <w:rFonts w:ascii="Times New Roman" w:eastAsia="Times New Roman" w:hAnsi="Times New Roman" w:cs="Times New Roman"/>
               <w:noProof/>
+              <w:sz w:val="24"/>
+              <w:szCs w:val="24"/>
               <w:highlight w:val="white"/>
             </w:rPr>
             <w:t xml:space="preserve"> </w:t>
@@ -1385,47 +1815,70 @@
               <w:rFonts w:ascii="Times New Roman" w:eastAsia="Times New Roman" w:hAnsi="Times New Roman" w:cs="Times New Roman"/>
               <w:noProof/>
               <w:color w:val="1F3863"/>
+              <w:sz w:val="24"/>
+              <w:szCs w:val="24"/>
             </w:rPr>
             <w:t>API Gateway</w:t>
           </w:r>
           <w:r>
             <w:rPr>
-              <w:noProof/>
+              <w:rFonts w:ascii="Times New Roman" w:hAnsi="Times New Roman" w:cs="Times New Roman"/>
+              <w:noProof/>
+              <w:sz w:val="24"/>
+              <w:szCs w:val="24"/>
             </w:rPr>
             <w:tab/>
           </w:r>
           <w:r>
             <w:rPr>
-              <w:noProof/>
+              <w:rFonts w:ascii="Times New Roman" w:hAnsi="Times New Roman" w:cs="Times New Roman"/>
+              <w:noProof/>
+              <w:sz w:val="24"/>
+              <w:szCs w:val="24"/>
             </w:rPr>
             <w:fldChar w:fldCharType="begin"/>
           </w:r>
           <w:r>
             <w:rPr>
-              <w:noProof/>
+              <w:rFonts w:ascii="Times New Roman" w:hAnsi="Times New Roman" w:cs="Times New Roman"/>
+              <w:noProof/>
+              <w:sz w:val="24"/>
+              <w:szCs w:val="24"/>
             </w:rPr>
             <w:instrText xml:space="preserve"> PAGEREF _Toc435882370 \h </w:instrText>
           </w:r>
           <w:r>
             <w:rPr>
-              <w:noProof/>
-            </w:rPr>
-          </w:r>
-          <w:r>
-            <w:rPr>
-              <w:noProof/>
+              <w:rFonts w:ascii="Times New Roman" w:hAnsi="Times New Roman" w:cs="Times New Roman"/>
+              <w:noProof/>
+              <w:sz w:val="24"/>
+              <w:szCs w:val="24"/>
+            </w:rPr>
+          </w:r>
+          <w:r>
+            <w:rPr>
+              <w:rFonts w:ascii="Times New Roman" w:hAnsi="Times New Roman" w:cs="Times New Roman"/>
+              <w:noProof/>
+              <w:sz w:val="24"/>
+              <w:szCs w:val="24"/>
             </w:rPr>
             <w:fldChar w:fldCharType="separate"/>
           </w:r>
           <w:r>
             <w:rPr>
-              <w:noProof/>
+              <w:rFonts w:ascii="Times New Roman" w:hAnsi="Times New Roman" w:cs="Times New Roman"/>
+              <w:noProof/>
+              <w:sz w:val="24"/>
+              <w:szCs w:val="24"/>
             </w:rPr>
             <w:t>8</w:t>
           </w:r>
           <w:r>
             <w:rPr>
-              <w:noProof/>
+              <w:rFonts w:ascii="Times New Roman" w:hAnsi="Times New Roman" w:cs="Times New Roman"/>
+              <w:noProof/>
+              <w:sz w:val="24"/>
+              <w:szCs w:val="24"/>
             </w:rPr>
             <w:fldChar w:fldCharType="end"/>
           </w:r>
@@ -1437,8 +1890,10 @@
               <w:tab w:val="right" w:pos="9350"/>
             </w:tabs>
             <w:rPr>
-              <w:noProof/>
-              <w:sz w:val="24"/>
+              <w:rFonts w:ascii="Times New Roman" w:hAnsi="Times New Roman" w:cs="Times New Roman"/>
+              <w:noProof/>
+              <w:sz w:val="24"/>
+              <w:szCs w:val="24"/>
             </w:rPr>
           </w:pPr>
           <w:r>
@@ -1446,6 +1901,8 @@
               <w:rFonts w:ascii="Times New Roman" w:eastAsia="Times New Roman" w:hAnsi="Times New Roman" w:cs="Times New Roman"/>
               <w:noProof/>
               <w:color w:val="1F3863"/>
+              <w:sz w:val="24"/>
+              <w:szCs w:val="24"/>
             </w:rPr>
             <w:t>4.1.3</w:t>
           </w:r>
@@ -1453,6 +1910,8 @@
             <w:rPr>
               <w:rFonts w:ascii="Times New Roman" w:eastAsia="Times New Roman" w:hAnsi="Times New Roman" w:cs="Times New Roman"/>
               <w:noProof/>
+              <w:sz w:val="24"/>
+              <w:szCs w:val="24"/>
               <w:highlight w:val="white"/>
             </w:rPr>
             <w:t xml:space="preserve"> </w:t>
@@ -1462,47 +1921,70 @@
               <w:rFonts w:ascii="Times New Roman" w:eastAsia="Times New Roman" w:hAnsi="Times New Roman" w:cs="Times New Roman"/>
               <w:noProof/>
               <w:color w:val="1F3863"/>
+              <w:sz w:val="24"/>
+              <w:szCs w:val="24"/>
             </w:rPr>
             <w:t>Cognito</w:t>
           </w:r>
           <w:r>
             <w:rPr>
-              <w:noProof/>
+              <w:rFonts w:ascii="Times New Roman" w:hAnsi="Times New Roman" w:cs="Times New Roman"/>
+              <w:noProof/>
+              <w:sz w:val="24"/>
+              <w:szCs w:val="24"/>
             </w:rPr>
             <w:tab/>
           </w:r>
           <w:r>
             <w:rPr>
-              <w:noProof/>
+              <w:rFonts w:ascii="Times New Roman" w:hAnsi="Times New Roman" w:cs="Times New Roman"/>
+              <w:noProof/>
+              <w:sz w:val="24"/>
+              <w:szCs w:val="24"/>
             </w:rPr>
             <w:fldChar w:fldCharType="begin"/>
           </w:r>
           <w:r>
             <w:rPr>
-              <w:noProof/>
+              <w:rFonts w:ascii="Times New Roman" w:hAnsi="Times New Roman" w:cs="Times New Roman"/>
+              <w:noProof/>
+              <w:sz w:val="24"/>
+              <w:szCs w:val="24"/>
             </w:rPr>
             <w:instrText xml:space="preserve"> PAGEREF _Toc435882371 \h </w:instrText>
           </w:r>
           <w:r>
             <w:rPr>
-              <w:noProof/>
-            </w:rPr>
-          </w:r>
-          <w:r>
-            <w:rPr>
-              <w:noProof/>
+              <w:rFonts w:ascii="Times New Roman" w:hAnsi="Times New Roman" w:cs="Times New Roman"/>
+              <w:noProof/>
+              <w:sz w:val="24"/>
+              <w:szCs w:val="24"/>
+            </w:rPr>
+          </w:r>
+          <w:r>
+            <w:rPr>
+              <w:rFonts w:ascii="Times New Roman" w:hAnsi="Times New Roman" w:cs="Times New Roman"/>
+              <w:noProof/>
+              <w:sz w:val="24"/>
+              <w:szCs w:val="24"/>
             </w:rPr>
             <w:fldChar w:fldCharType="separate"/>
           </w:r>
           <w:r>
             <w:rPr>
-              <w:noProof/>
+              <w:rFonts w:ascii="Times New Roman" w:hAnsi="Times New Roman" w:cs="Times New Roman"/>
+              <w:noProof/>
+              <w:sz w:val="24"/>
+              <w:szCs w:val="24"/>
             </w:rPr>
             <w:t>8</w:t>
           </w:r>
           <w:r>
             <w:rPr>
-              <w:noProof/>
+              <w:rFonts w:ascii="Times New Roman" w:hAnsi="Times New Roman" w:cs="Times New Roman"/>
+              <w:noProof/>
+              <w:sz w:val="24"/>
+              <w:szCs w:val="24"/>
             </w:rPr>
             <w:fldChar w:fldCharType="end"/>
           </w:r>
@@ -1514,7 +1996,10 @@
               <w:tab w:val="right" w:pos="9350"/>
             </w:tabs>
             <w:rPr>
-              <w:noProof/>
+              <w:rFonts w:ascii="Times New Roman" w:hAnsi="Times New Roman" w:cs="Times New Roman"/>
+              <w:noProof/>
+              <w:sz w:val="24"/>
+              <w:szCs w:val="24"/>
             </w:rPr>
           </w:pPr>
           <w:r>
@@ -1522,6 +2007,8 @@
               <w:rFonts w:ascii="Times New Roman" w:eastAsia="Times New Roman" w:hAnsi="Times New Roman" w:cs="Times New Roman"/>
               <w:noProof/>
               <w:color w:val="1F3863"/>
+              <w:sz w:val="24"/>
+              <w:szCs w:val="24"/>
             </w:rPr>
             <w:t>4.1.4</w:t>
           </w:r>
@@ -1529,6 +2016,8 @@
             <w:rPr>
               <w:rFonts w:ascii="Times New Roman" w:eastAsia="Times New Roman" w:hAnsi="Times New Roman" w:cs="Times New Roman"/>
               <w:noProof/>
+              <w:sz w:val="24"/>
+              <w:szCs w:val="24"/>
               <w:highlight w:val="white"/>
             </w:rPr>
             <w:t xml:space="preserve"> </w:t>
@@ -1538,47 +2027,70 @@
               <w:rFonts w:ascii="Times New Roman" w:eastAsia="Times New Roman" w:hAnsi="Times New Roman" w:cs="Times New Roman"/>
               <w:noProof/>
               <w:color w:val="1F3863"/>
+              <w:sz w:val="24"/>
+              <w:szCs w:val="24"/>
             </w:rPr>
             <w:t>Lambda</w:t>
           </w:r>
           <w:r>
             <w:rPr>
-              <w:noProof/>
+              <w:rFonts w:ascii="Times New Roman" w:hAnsi="Times New Roman" w:cs="Times New Roman"/>
+              <w:noProof/>
+              <w:sz w:val="24"/>
+              <w:szCs w:val="24"/>
             </w:rPr>
             <w:tab/>
           </w:r>
           <w:r>
             <w:rPr>
-              <w:noProof/>
+              <w:rFonts w:ascii="Times New Roman" w:hAnsi="Times New Roman" w:cs="Times New Roman"/>
+              <w:noProof/>
+              <w:sz w:val="24"/>
+              <w:szCs w:val="24"/>
             </w:rPr>
             <w:fldChar w:fldCharType="begin"/>
           </w:r>
           <w:r>
             <w:rPr>
-              <w:noProof/>
+              <w:rFonts w:ascii="Times New Roman" w:hAnsi="Times New Roman" w:cs="Times New Roman"/>
+              <w:noProof/>
+              <w:sz w:val="24"/>
+              <w:szCs w:val="24"/>
             </w:rPr>
             <w:instrText xml:space="preserve"> PAGEREF _Toc435882372 \h </w:instrText>
           </w:r>
           <w:r>
             <w:rPr>
-              <w:noProof/>
-            </w:rPr>
-          </w:r>
-          <w:r>
-            <w:rPr>
-              <w:noProof/>
+              <w:rFonts w:ascii="Times New Roman" w:hAnsi="Times New Roman" w:cs="Times New Roman"/>
+              <w:noProof/>
+              <w:sz w:val="24"/>
+              <w:szCs w:val="24"/>
+            </w:rPr>
+          </w:r>
+          <w:r>
+            <w:rPr>
+              <w:rFonts w:ascii="Times New Roman" w:hAnsi="Times New Roman" w:cs="Times New Roman"/>
+              <w:noProof/>
+              <w:sz w:val="24"/>
+              <w:szCs w:val="24"/>
             </w:rPr>
             <w:fldChar w:fldCharType="separate"/>
           </w:r>
           <w:r>
             <w:rPr>
-              <w:noProof/>
+              <w:rFonts w:ascii="Times New Roman" w:hAnsi="Times New Roman" w:cs="Times New Roman"/>
+              <w:noProof/>
+              <w:sz w:val="24"/>
+              <w:szCs w:val="24"/>
             </w:rPr>
             <w:t>8</w:t>
           </w:r>
           <w:r>
             <w:rPr>
-              <w:noProof/>
+              <w:rFonts w:ascii="Times New Roman" w:hAnsi="Times New Roman" w:cs="Times New Roman"/>
+              <w:noProof/>
+              <w:sz w:val="24"/>
+              <w:szCs w:val="24"/>
             </w:rPr>
             <w:fldChar w:fldCharType="end"/>
           </w:r>
@@ -1590,55 +2102,82 @@
               <w:tab w:val="right" w:pos="9350"/>
             </w:tabs>
             <w:rPr>
-              <w:noProof/>
+              <w:rFonts w:ascii="Times New Roman" w:hAnsi="Times New Roman" w:cs="Times New Roman"/>
+              <w:noProof/>
+              <w:sz w:val="24"/>
+              <w:szCs w:val="24"/>
             </w:rPr>
           </w:pPr>
           <w:r>
             <w:rPr>
+              <w:rFonts w:ascii="Times New Roman" w:hAnsi="Times New Roman" w:cs="Times New Roman"/>
               <w:b/>
               <w:noProof/>
               <w:color w:val="1F3864"/>
+              <w:sz w:val="24"/>
+              <w:szCs w:val="24"/>
             </w:rPr>
             <w:t>5.0 Restrictions, Limitations, and Constraints</w:t>
           </w:r>
           <w:r>
             <w:rPr>
-              <w:noProof/>
+              <w:rFonts w:ascii="Times New Roman" w:hAnsi="Times New Roman" w:cs="Times New Roman"/>
+              <w:noProof/>
+              <w:sz w:val="24"/>
+              <w:szCs w:val="24"/>
             </w:rPr>
             <w:tab/>
           </w:r>
           <w:r>
             <w:rPr>
-              <w:noProof/>
+              <w:rFonts w:ascii="Times New Roman" w:hAnsi="Times New Roman" w:cs="Times New Roman"/>
+              <w:noProof/>
+              <w:sz w:val="24"/>
+              <w:szCs w:val="24"/>
             </w:rPr>
             <w:fldChar w:fldCharType="begin"/>
           </w:r>
           <w:r>
             <w:rPr>
-              <w:noProof/>
+              <w:rFonts w:ascii="Times New Roman" w:hAnsi="Times New Roman" w:cs="Times New Roman"/>
+              <w:noProof/>
+              <w:sz w:val="24"/>
+              <w:szCs w:val="24"/>
             </w:rPr>
             <w:instrText xml:space="preserve"> PAGEREF _Toc435882373 \h </w:instrText>
           </w:r>
           <w:r>
             <w:rPr>
-              <w:noProof/>
-            </w:rPr>
-          </w:r>
-          <w:r>
-            <w:rPr>
-              <w:noProof/>
+              <w:rFonts w:ascii="Times New Roman" w:hAnsi="Times New Roman" w:cs="Times New Roman"/>
+              <w:noProof/>
+              <w:sz w:val="24"/>
+              <w:szCs w:val="24"/>
+            </w:rPr>
+          </w:r>
+          <w:r>
+            <w:rPr>
+              <w:rFonts w:ascii="Times New Roman" w:hAnsi="Times New Roman" w:cs="Times New Roman"/>
+              <w:noProof/>
+              <w:sz w:val="24"/>
+              <w:szCs w:val="24"/>
             </w:rPr>
             <w:fldChar w:fldCharType="separate"/>
           </w:r>
           <w:r>
             <w:rPr>
-              <w:noProof/>
+              <w:rFonts w:ascii="Times New Roman" w:hAnsi="Times New Roman" w:cs="Times New Roman"/>
+              <w:noProof/>
+              <w:sz w:val="24"/>
+              <w:szCs w:val="24"/>
             </w:rPr>
             <w:t>9</w:t>
           </w:r>
           <w:r>
             <w:rPr>
-              <w:noProof/>
+              <w:rFonts w:ascii="Times New Roman" w:hAnsi="Times New Roman" w:cs="Times New Roman"/>
+              <w:noProof/>
+              <w:sz w:val="24"/>
+              <w:szCs w:val="24"/>
             </w:rPr>
             <w:fldChar w:fldCharType="end"/>
           </w:r>
@@ -1650,55 +2189,82 @@
               <w:tab w:val="right" w:pos="9350"/>
             </w:tabs>
             <w:rPr>
-              <w:noProof/>
+              <w:rFonts w:ascii="Times New Roman" w:hAnsi="Times New Roman" w:cs="Times New Roman"/>
+              <w:noProof/>
+              <w:sz w:val="24"/>
+              <w:szCs w:val="24"/>
             </w:rPr>
           </w:pPr>
           <w:r>
             <w:rPr>
+              <w:rFonts w:ascii="Times New Roman" w:hAnsi="Times New Roman" w:cs="Times New Roman"/>
               <w:b/>
               <w:noProof/>
               <w:color w:val="1F3864"/>
+              <w:sz w:val="24"/>
+              <w:szCs w:val="24"/>
             </w:rPr>
             <w:t>6.0 Testing</w:t>
           </w:r>
           <w:r>
             <w:rPr>
-              <w:noProof/>
+              <w:rFonts w:ascii="Times New Roman" w:hAnsi="Times New Roman" w:cs="Times New Roman"/>
+              <w:noProof/>
+              <w:sz w:val="24"/>
+              <w:szCs w:val="24"/>
             </w:rPr>
             <w:tab/>
           </w:r>
           <w:r>
             <w:rPr>
-              <w:noProof/>
+              <w:rFonts w:ascii="Times New Roman" w:hAnsi="Times New Roman" w:cs="Times New Roman"/>
+              <w:noProof/>
+              <w:sz w:val="24"/>
+              <w:szCs w:val="24"/>
             </w:rPr>
             <w:fldChar w:fldCharType="begin"/>
           </w:r>
           <w:r>
             <w:rPr>
-              <w:noProof/>
+              <w:rFonts w:ascii="Times New Roman" w:hAnsi="Times New Roman" w:cs="Times New Roman"/>
+              <w:noProof/>
+              <w:sz w:val="24"/>
+              <w:szCs w:val="24"/>
             </w:rPr>
             <w:instrText xml:space="preserve"> PAGEREF _Toc435882374 \h </w:instrText>
           </w:r>
           <w:r>
             <w:rPr>
-              <w:noProof/>
-            </w:rPr>
-          </w:r>
-          <w:r>
-            <w:rPr>
-              <w:noProof/>
+              <w:rFonts w:ascii="Times New Roman" w:hAnsi="Times New Roman" w:cs="Times New Roman"/>
+              <w:noProof/>
+              <w:sz w:val="24"/>
+              <w:szCs w:val="24"/>
+            </w:rPr>
+          </w:r>
+          <w:r>
+            <w:rPr>
+              <w:rFonts w:ascii="Times New Roman" w:hAnsi="Times New Roman" w:cs="Times New Roman"/>
+              <w:noProof/>
+              <w:sz w:val="24"/>
+              <w:szCs w:val="24"/>
             </w:rPr>
             <w:fldChar w:fldCharType="separate"/>
           </w:r>
           <w:r>
             <w:rPr>
-              <w:noProof/>
+              <w:rFonts w:ascii="Times New Roman" w:hAnsi="Times New Roman" w:cs="Times New Roman"/>
+              <w:noProof/>
+              <w:sz w:val="24"/>
+              <w:szCs w:val="24"/>
             </w:rPr>
             <w:t>10</w:t>
           </w:r>
           <w:r>
             <w:rPr>
-              <w:noProof/>
+              <w:rFonts w:ascii="Times New Roman" w:hAnsi="Times New Roman" w:cs="Times New Roman"/>
+              <w:noProof/>
+              <w:sz w:val="24"/>
+              <w:szCs w:val="24"/>
             </w:rPr>
             <w:fldChar w:fldCharType="end"/>
           </w:r>
@@ -1711,13 +2277,26 @@
             </w:tabs>
             <w:spacing w:before="200" w:after="80" w:line="240" w:lineRule="auto"/>
             <w:rPr>
+              <w:rFonts w:ascii="Times New Roman" w:hAnsi="Times New Roman" w:cs="Times New Roman"/>
               <w:b/>
+              <w:sz w:val="24"/>
+              <w:szCs w:val="24"/>
             </w:rPr>
           </w:pPr>
           <w:r>
+            <w:rPr>
+              <w:rFonts w:ascii="Times New Roman" w:hAnsi="Times New Roman" w:cs="Times New Roman"/>
+              <w:sz w:val="24"/>
+              <w:szCs w:val="24"/>
+            </w:rPr>
             <w:fldChar w:fldCharType="end"/>
           </w:r>
           <w:r>
+            <w:rPr>
+              <w:rFonts w:ascii="Times New Roman" w:hAnsi="Times New Roman" w:cs="Times New Roman"/>
+              <w:sz w:val="24"/>
+              <w:szCs w:val="24"/>
+            </w:rPr>
             <w:tab/>
           </w:r>
         </w:p>
@@ -1727,14 +2306,29 @@
       <w:pPr>
         <w:pStyle w:val="normal0"/>
         <w:spacing w:after="0"/>
+        <w:rPr>
+          <w:rFonts w:ascii="Times New Roman" w:hAnsi="Times New Roman" w:cs="Times New Roman"/>
+          <w:sz w:val="24"/>
+          <w:szCs w:val="24"/>
+        </w:rPr>
       </w:pPr>
     </w:p>
     <w:p>
       <w:pPr>
         <w:pStyle w:val="normal0"/>
         <w:spacing w:after="0"/>
-      </w:pPr>
-      <w:r>
+        <w:rPr>
+          <w:rFonts w:ascii="Times New Roman" w:hAnsi="Times New Roman" w:cs="Times New Roman"/>
+          <w:sz w:val="24"/>
+          <w:szCs w:val="24"/>
+        </w:rPr>
+      </w:pPr>
+      <w:r>
+        <w:rPr>
+          <w:rFonts w:ascii="Times New Roman" w:hAnsi="Times New Roman" w:cs="Times New Roman"/>
+          <w:sz w:val="24"/>
+          <w:szCs w:val="24"/>
+        </w:rPr>
         <w:br w:type="page"/>
       </w:r>
     </w:p>
@@ -1743,40 +2337,44 @@
         <w:pStyle w:val="Heading1"/>
         <w:jc w:val="center"/>
         <w:rPr>
+          <w:rFonts w:ascii="Times New Roman" w:hAnsi="Times New Roman" w:cs="Times New Roman"/>
           <w:b/>
           <w:color w:val="1F3864"/>
-          <w:sz w:val="28"/>
-          <w:szCs w:val="28"/>
-        </w:rPr>
-      </w:pPr>
-      <w:bookmarkStart w:id="1" w:name="_Toc435882355"/>
-      <w:r>
-        <w:rPr>
+          <w:sz w:val="24"/>
+          <w:szCs w:val="24"/>
+        </w:rPr>
+      </w:pPr>
+      <w:bookmarkStart w:id="0" w:name="_Toc435882355"/>
+      <w:r>
+        <w:rPr>
+          <w:rFonts w:ascii="Times New Roman" w:hAnsi="Times New Roman" w:cs="Times New Roman"/>
           <w:b/>
           <w:color w:val="1F3864"/>
-          <w:sz w:val="28"/>
-          <w:szCs w:val="28"/>
+          <w:sz w:val="24"/>
+          <w:szCs w:val="24"/>
         </w:rPr>
         <w:lastRenderedPageBreak/>
         <w:t>1.0 Version History</w:t>
       </w:r>
-      <w:bookmarkEnd w:id="1"/>
+      <w:bookmarkEnd w:id="0"/>
     </w:p>
     <w:p>
       <w:pPr>
         <w:pStyle w:val="normal0"/>
         <w:rPr>
+          <w:rFonts w:ascii="Times New Roman" w:hAnsi="Times New Roman" w:cs="Times New Roman"/>
           <w:b/>
-          <w:sz w:val="26"/>
-          <w:szCs w:val="26"/>
-        </w:rPr>
-      </w:pPr>
-      <w:r>
-        <w:rPr>
+          <w:sz w:val="24"/>
+          <w:szCs w:val="24"/>
+        </w:rPr>
+      </w:pPr>
+      <w:r>
+        <w:rPr>
+          <w:rFonts w:ascii="Times New Roman" w:hAnsi="Times New Roman" w:cs="Times New Roman"/>
           <w:b/>
           <w:noProof/>
-          <w:sz w:val="26"/>
-          <w:szCs w:val="26"/>
+          <w:sz w:val="24"/>
+          <w:szCs w:val="24"/>
         </w:rPr>
         <mc:AlternateContent>
           <mc:Choice Requires="wpg">
@@ -1816,7 +2414,7 @@
               </wp:inline>
             </w:drawing>
           </mc:Choice>
-          <mc:Fallback xmlns:w15="http://schemas.microsoft.com/office/word/2012/wordml" xmlns:dgm="http://schemas.openxmlformats.org/drawingml/2006/diagram" xmlns:lc="http://schemas.openxmlformats.org/drawingml/2006/lockedCanvas" xmlns:c="http://schemas.openxmlformats.org/drawingml/2006/chart" xmlns:pic="http://schemas.openxmlformats.org/drawingml/2006/picture" xmlns:a="http://schemas.openxmlformats.org/drawingml/2006/main" xmlns:sl="http://schemas.openxmlformats.org/schemaLibrary/2006/main">
+          <mc:Fallback xmlns:sl="http://schemas.openxmlformats.org/schemaLibrary/2006/main" xmlns:a="http://schemas.openxmlformats.org/drawingml/2006/main" xmlns:pic="http://schemas.openxmlformats.org/drawingml/2006/picture" xmlns:c="http://schemas.openxmlformats.org/drawingml/2006/chart" xmlns:lc="http://schemas.openxmlformats.org/drawingml/2006/lockedCanvas" xmlns:dgm="http://schemas.openxmlformats.org/drawingml/2006/diagram" xmlns:w15="http://schemas.microsoft.com/office/word/2012/wordml">
             <w:drawing>
               <wp:inline distB="114300" distT="114300" distL="114300" distR="114300">
                 <wp:extent cx="6457950" cy="22225"/>
@@ -1857,6 +2455,11 @@
       <w:pPr>
         <w:pStyle w:val="normal0"/>
         <w:spacing w:after="0"/>
+        <w:rPr>
+          <w:rFonts w:ascii="Times New Roman" w:hAnsi="Times New Roman" w:cs="Times New Roman"/>
+          <w:sz w:val="24"/>
+          <w:szCs w:val="24"/>
+        </w:rPr>
       </w:pPr>
     </w:p>
     <w:tbl>
@@ -1899,6 +2502,7 @@
               <w:spacing w:after="0" w:line="360" w:lineRule="auto"/>
               <w:jc w:val="center"/>
               <w:rPr>
+                <w:rFonts w:ascii="Times New Roman" w:hAnsi="Times New Roman" w:cs="Times New Roman"/>
                 <w:b/>
                 <w:color w:val="FFFFFF"/>
                 <w:sz w:val="24"/>
@@ -1907,6 +2511,7 @@
             </w:pPr>
             <w:r>
               <w:rPr>
+                <w:rFonts w:ascii="Times New Roman" w:hAnsi="Times New Roman" w:cs="Times New Roman"/>
                 <w:b/>
                 <w:color w:val="FFFFFF"/>
                 <w:sz w:val="24"/>
@@ -1939,6 +2544,7 @@
               <w:spacing w:after="0" w:line="360" w:lineRule="auto"/>
               <w:jc w:val="center"/>
               <w:rPr>
+                <w:rFonts w:ascii="Times New Roman" w:hAnsi="Times New Roman" w:cs="Times New Roman"/>
                 <w:b/>
                 <w:color w:val="FFFFFF"/>
                 <w:sz w:val="24"/>
@@ -1947,6 +2553,7 @@
             </w:pPr>
             <w:r>
               <w:rPr>
+                <w:rFonts w:ascii="Times New Roman" w:hAnsi="Times New Roman" w:cs="Times New Roman"/>
                 <w:b/>
                 <w:color w:val="FFFFFF"/>
                 <w:sz w:val="24"/>
@@ -1973,6 +2580,7 @@
               <w:spacing w:after="0" w:line="360" w:lineRule="auto"/>
               <w:jc w:val="center"/>
               <w:rPr>
+                <w:rFonts w:ascii="Times New Roman" w:hAnsi="Times New Roman" w:cs="Times New Roman"/>
                 <w:b/>
                 <w:color w:val="FFFFFF"/>
                 <w:sz w:val="24"/>
@@ -1981,6 +2589,7 @@
             </w:pPr>
             <w:r>
               <w:rPr>
+                <w:rFonts w:ascii="Times New Roman" w:hAnsi="Times New Roman" w:cs="Times New Roman"/>
                 <w:b/>
                 <w:color w:val="FFFFFF"/>
                 <w:sz w:val="24"/>
@@ -2017,12 +2626,14 @@
               <w:spacing w:after="0" w:line="360" w:lineRule="auto"/>
               <w:jc w:val="center"/>
               <w:rPr>
+                <w:rFonts w:ascii="Times New Roman" w:hAnsi="Times New Roman" w:cs="Times New Roman"/>
                 <w:sz w:val="24"/>
                 <w:szCs w:val="24"/>
               </w:rPr>
             </w:pPr>
             <w:r>
               <w:rPr>
+                <w:rFonts w:ascii="Times New Roman" w:hAnsi="Times New Roman" w:cs="Times New Roman"/>
                 <w:sz w:val="24"/>
                 <w:szCs w:val="24"/>
               </w:rPr>
@@ -2052,12 +2663,14 @@
               <w:spacing w:after="0" w:line="360" w:lineRule="auto"/>
               <w:jc w:val="center"/>
               <w:rPr>
+                <w:rFonts w:ascii="Times New Roman" w:hAnsi="Times New Roman" w:cs="Times New Roman"/>
                 <w:sz w:val="24"/>
                 <w:szCs w:val="24"/>
               </w:rPr>
             </w:pPr>
             <w:r>
               <w:rPr>
+                <w:rFonts w:ascii="Times New Roman" w:hAnsi="Times New Roman" w:cs="Times New Roman"/>
                 <w:sz w:val="24"/>
                 <w:szCs w:val="24"/>
               </w:rPr>
@@ -2081,12 +2694,14 @@
               <w:spacing w:after="0" w:line="360" w:lineRule="auto"/>
               <w:jc w:val="center"/>
               <w:rPr>
+                <w:rFonts w:ascii="Times New Roman" w:hAnsi="Times New Roman" w:cs="Times New Roman"/>
                 <w:sz w:val="24"/>
                 <w:szCs w:val="24"/>
               </w:rPr>
             </w:pPr>
             <w:r>
               <w:rPr>
+                <w:rFonts w:ascii="Times New Roman" w:hAnsi="Times New Roman" w:cs="Times New Roman"/>
                 <w:sz w:val="24"/>
                 <w:szCs w:val="24"/>
               </w:rPr>
@@ -2121,12 +2736,14 @@
               <w:spacing w:after="0" w:line="360" w:lineRule="auto"/>
               <w:jc w:val="center"/>
               <w:rPr>
+                <w:rFonts w:ascii="Times New Roman" w:hAnsi="Times New Roman" w:cs="Times New Roman"/>
                 <w:sz w:val="24"/>
                 <w:szCs w:val="24"/>
               </w:rPr>
             </w:pPr>
             <w:r>
               <w:rPr>
+                <w:rFonts w:ascii="Times New Roman" w:hAnsi="Times New Roman" w:cs="Times New Roman"/>
                 <w:sz w:val="24"/>
                 <w:szCs w:val="24"/>
               </w:rPr>
@@ -2156,12 +2773,14 @@
               <w:spacing w:after="0" w:line="360" w:lineRule="auto"/>
               <w:jc w:val="center"/>
               <w:rPr>
+                <w:rFonts w:ascii="Times New Roman" w:hAnsi="Times New Roman" w:cs="Times New Roman"/>
                 <w:sz w:val="24"/>
                 <w:szCs w:val="24"/>
               </w:rPr>
             </w:pPr>
             <w:r>
               <w:rPr>
+                <w:rFonts w:ascii="Times New Roman" w:hAnsi="Times New Roman" w:cs="Times New Roman"/>
                 <w:sz w:val="24"/>
                 <w:szCs w:val="24"/>
               </w:rPr>
@@ -2185,12 +2804,14 @@
               <w:spacing w:after="0" w:line="360" w:lineRule="auto"/>
               <w:jc w:val="center"/>
               <w:rPr>
+                <w:rFonts w:ascii="Times New Roman" w:hAnsi="Times New Roman" w:cs="Times New Roman"/>
                 <w:sz w:val="24"/>
                 <w:szCs w:val="24"/>
               </w:rPr>
             </w:pPr>
             <w:r>
               <w:rPr>
+                <w:rFonts w:ascii="Times New Roman" w:hAnsi="Times New Roman" w:cs="Times New Roman"/>
                 <w:sz w:val="24"/>
                 <w:szCs w:val="24"/>
               </w:rPr>
@@ -2225,12 +2846,14 @@
               <w:spacing w:after="0" w:line="360" w:lineRule="auto"/>
               <w:jc w:val="center"/>
               <w:rPr>
+                <w:rFonts w:ascii="Times New Roman" w:hAnsi="Times New Roman" w:cs="Times New Roman"/>
                 <w:sz w:val="24"/>
                 <w:szCs w:val="24"/>
               </w:rPr>
             </w:pPr>
             <w:r>
               <w:rPr>
+                <w:rFonts w:ascii="Times New Roman" w:hAnsi="Times New Roman" w:cs="Times New Roman"/>
                 <w:sz w:val="24"/>
                 <w:szCs w:val="24"/>
               </w:rPr>
@@ -2260,12 +2883,14 @@
               <w:spacing w:after="0" w:line="360" w:lineRule="auto"/>
               <w:jc w:val="center"/>
               <w:rPr>
+                <w:rFonts w:ascii="Times New Roman" w:hAnsi="Times New Roman" w:cs="Times New Roman"/>
                 <w:sz w:val="24"/>
                 <w:szCs w:val="24"/>
               </w:rPr>
             </w:pPr>
             <w:r>
               <w:rPr>
+                <w:rFonts w:ascii="Times New Roman" w:hAnsi="Times New Roman" w:cs="Times New Roman"/>
                 <w:sz w:val="24"/>
                 <w:szCs w:val="24"/>
               </w:rPr>
@@ -2289,12 +2914,14 @@
               <w:spacing w:after="0" w:line="360" w:lineRule="auto"/>
               <w:jc w:val="center"/>
               <w:rPr>
+                <w:rFonts w:ascii="Times New Roman" w:hAnsi="Times New Roman" w:cs="Times New Roman"/>
                 <w:sz w:val="24"/>
                 <w:szCs w:val="24"/>
               </w:rPr>
             </w:pPr>
             <w:r>
               <w:rPr>
+                <w:rFonts w:ascii="Times New Roman" w:hAnsi="Times New Roman" w:cs="Times New Roman"/>
                 <w:sz w:val="24"/>
                 <w:szCs w:val="24"/>
               </w:rPr>
@@ -2329,12 +2956,14 @@
               <w:spacing w:after="0" w:line="360" w:lineRule="auto"/>
               <w:jc w:val="center"/>
               <w:rPr>
+                <w:rFonts w:ascii="Times New Roman" w:hAnsi="Times New Roman" w:cs="Times New Roman"/>
                 <w:sz w:val="24"/>
                 <w:szCs w:val="24"/>
               </w:rPr>
             </w:pPr>
             <w:r>
               <w:rPr>
+                <w:rFonts w:ascii="Times New Roman" w:hAnsi="Times New Roman" w:cs="Times New Roman"/>
                 <w:sz w:val="24"/>
                 <w:szCs w:val="24"/>
               </w:rPr>
@@ -2364,12 +2993,14 @@
               <w:spacing w:after="0" w:line="360" w:lineRule="auto"/>
               <w:jc w:val="center"/>
               <w:rPr>
+                <w:rFonts w:ascii="Times New Roman" w:hAnsi="Times New Roman" w:cs="Times New Roman"/>
                 <w:sz w:val="24"/>
                 <w:szCs w:val="24"/>
               </w:rPr>
             </w:pPr>
             <w:r>
               <w:rPr>
+                <w:rFonts w:ascii="Times New Roman" w:hAnsi="Times New Roman" w:cs="Times New Roman"/>
                 <w:sz w:val="24"/>
                 <w:szCs w:val="24"/>
               </w:rPr>
@@ -2393,12 +3024,14 @@
               <w:spacing w:after="0" w:line="360" w:lineRule="auto"/>
               <w:jc w:val="center"/>
               <w:rPr>
+                <w:rFonts w:ascii="Times New Roman" w:hAnsi="Times New Roman" w:cs="Times New Roman"/>
                 <w:sz w:val="24"/>
                 <w:szCs w:val="24"/>
               </w:rPr>
             </w:pPr>
             <w:r>
               <w:rPr>
+                <w:rFonts w:ascii="Times New Roman" w:hAnsi="Times New Roman" w:cs="Times New Roman"/>
                 <w:sz w:val="24"/>
                 <w:szCs w:val="24"/>
               </w:rPr>
@@ -2413,8 +3046,11 @@
         <w:pStyle w:val="Heading1"/>
         <w:jc w:val="center"/>
         <w:rPr>
+          <w:rFonts w:ascii="Times New Roman" w:hAnsi="Times New Roman" w:cs="Times New Roman"/>
           <w:b/>
           <w:color w:val="1F3864"/>
+          <w:sz w:val="24"/>
+          <w:szCs w:val="24"/>
         </w:rPr>
       </w:pPr>
     </w:p>
@@ -2423,15 +3059,21 @@
         <w:pStyle w:val="Heading1"/>
         <w:jc w:val="center"/>
         <w:rPr>
+          <w:rFonts w:ascii="Times New Roman" w:hAnsi="Times New Roman" w:cs="Times New Roman"/>
           <w:b/>
           <w:color w:val="1F3864"/>
-          <w:sz w:val="28"/>
-          <w:szCs w:val="28"/>
-        </w:rPr>
-      </w:pPr>
-      <w:bookmarkStart w:id="2" w:name="_1fob9te" w:colFirst="0" w:colLast="0"/>
-      <w:bookmarkEnd w:id="2"/>
-      <w:r>
+          <w:sz w:val="24"/>
+          <w:szCs w:val="24"/>
+        </w:rPr>
+      </w:pPr>
+      <w:bookmarkStart w:id="1" w:name="_1fob9te" w:colFirst="0" w:colLast="0"/>
+      <w:bookmarkEnd w:id="1"/>
+      <w:r>
+        <w:rPr>
+          <w:rFonts w:ascii="Times New Roman" w:hAnsi="Times New Roman" w:cs="Times New Roman"/>
+          <w:sz w:val="24"/>
+          <w:szCs w:val="24"/>
+        </w:rPr>
         <w:br w:type="page"/>
       </w:r>
     </w:p>
@@ -2440,36 +3082,40 @@
         <w:pStyle w:val="Heading1"/>
         <w:jc w:val="center"/>
         <w:rPr>
+          <w:rFonts w:ascii="Times New Roman" w:hAnsi="Times New Roman" w:cs="Times New Roman"/>
           <w:b/>
           <w:color w:val="1F3864"/>
-          <w:sz w:val="28"/>
-          <w:szCs w:val="28"/>
-        </w:rPr>
-      </w:pPr>
-      <w:bookmarkStart w:id="3" w:name="_Toc435882356"/>
-      <w:r>
-        <w:rPr>
+          <w:sz w:val="24"/>
+          <w:szCs w:val="24"/>
+        </w:rPr>
+      </w:pPr>
+      <w:bookmarkStart w:id="2" w:name="_Toc435882356"/>
+      <w:r>
+        <w:rPr>
+          <w:rFonts w:ascii="Times New Roman" w:hAnsi="Times New Roman" w:cs="Times New Roman"/>
           <w:b/>
           <w:color w:val="1F3864"/>
-          <w:sz w:val="28"/>
-          <w:szCs w:val="28"/>
+          <w:sz w:val="24"/>
+          <w:szCs w:val="24"/>
         </w:rPr>
         <w:lastRenderedPageBreak/>
         <w:t>2.0 Introduction</w:t>
       </w:r>
-      <w:bookmarkEnd w:id="3"/>
+      <w:bookmarkEnd w:id="2"/>
     </w:p>
     <w:p>
       <w:pPr>
         <w:pStyle w:val="normal0"/>
         <w:spacing w:after="0"/>
         <w:rPr>
-          <w:sz w:val="24"/>
-          <w:szCs w:val="24"/>
-        </w:rPr>
-      </w:pPr>
-      <w:r>
-        <w:rPr>
+          <w:rFonts w:ascii="Times New Roman" w:hAnsi="Times New Roman" w:cs="Times New Roman"/>
+          <w:sz w:val="24"/>
+          <w:szCs w:val="24"/>
+        </w:rPr>
+      </w:pPr>
+      <w:r>
+        <w:rPr>
+          <w:rFonts w:ascii="Times New Roman" w:hAnsi="Times New Roman" w:cs="Times New Roman"/>
           <w:noProof/>
           <w:sz w:val="24"/>
           <w:szCs w:val="24"/>
@@ -2512,7 +3158,7 @@
               </wp:inline>
             </w:drawing>
           </mc:Choice>
-          <mc:Fallback xmlns:w15="http://schemas.microsoft.com/office/word/2012/wordml" xmlns:dgm="http://schemas.openxmlformats.org/drawingml/2006/diagram" xmlns:lc="http://schemas.openxmlformats.org/drawingml/2006/lockedCanvas" xmlns:c="http://schemas.openxmlformats.org/drawingml/2006/chart" xmlns:pic="http://schemas.openxmlformats.org/drawingml/2006/picture" xmlns:a="http://schemas.openxmlformats.org/drawingml/2006/main" xmlns:sl="http://schemas.openxmlformats.org/schemaLibrary/2006/main">
+          <mc:Fallback xmlns:sl="http://schemas.openxmlformats.org/schemaLibrary/2006/main" xmlns:a="http://schemas.openxmlformats.org/drawingml/2006/main" xmlns:pic="http://schemas.openxmlformats.org/drawingml/2006/picture" xmlns:c="http://schemas.openxmlformats.org/drawingml/2006/chart" xmlns:lc="http://schemas.openxmlformats.org/drawingml/2006/lockedCanvas" xmlns:dgm="http://schemas.openxmlformats.org/drawingml/2006/diagram" xmlns:w15="http://schemas.microsoft.com/office/word/2012/wordml">
             <w:drawing>
               <wp:inline distB="114300" distT="114300" distL="114300" distR="114300">
                 <wp:extent cx="6457950" cy="22225"/>
@@ -2555,12 +3201,14 @@
         <w:spacing w:after="0"/>
         <w:ind w:firstLine="720"/>
         <w:rPr>
-          <w:sz w:val="24"/>
-          <w:szCs w:val="24"/>
-        </w:rPr>
-      </w:pPr>
-      <w:r>
-        <w:rPr>
+          <w:rFonts w:ascii="Times New Roman" w:hAnsi="Times New Roman" w:cs="Times New Roman"/>
+          <w:sz w:val="24"/>
+          <w:szCs w:val="24"/>
+        </w:rPr>
+      </w:pPr>
+      <w:r>
+        <w:rPr>
+          <w:rFonts w:ascii="Times New Roman" w:hAnsi="Times New Roman" w:cs="Times New Roman"/>
           <w:sz w:val="24"/>
           <w:szCs w:val="24"/>
         </w:rPr>
@@ -2573,12 +3221,14 @@
         <w:spacing w:after="0"/>
         <w:ind w:firstLine="720"/>
         <w:rPr>
-          <w:sz w:val="24"/>
-          <w:szCs w:val="24"/>
-        </w:rPr>
-      </w:pPr>
-      <w:r>
-        <w:rPr>
+          <w:rFonts w:ascii="Times New Roman" w:hAnsi="Times New Roman" w:cs="Times New Roman"/>
+          <w:sz w:val="24"/>
+          <w:szCs w:val="24"/>
+        </w:rPr>
+      </w:pPr>
+      <w:r>
+        <w:rPr>
+          <w:rFonts w:ascii="Times New Roman" w:hAnsi="Times New Roman" w:cs="Times New Roman"/>
           <w:sz w:val="24"/>
           <w:szCs w:val="24"/>
         </w:rPr>
@@ -2590,12 +3240,14 @@
         <w:pStyle w:val="normal0"/>
         <w:spacing w:after="0"/>
         <w:rPr>
-          <w:sz w:val="24"/>
-          <w:szCs w:val="24"/>
-        </w:rPr>
-      </w:pPr>
-      <w:r>
-        <w:rPr>
+          <w:rFonts w:ascii="Times New Roman" w:hAnsi="Times New Roman" w:cs="Times New Roman"/>
+          <w:sz w:val="24"/>
+          <w:szCs w:val="24"/>
+        </w:rPr>
+      </w:pPr>
+      <w:r>
+        <w:rPr>
+          <w:rFonts w:ascii="Times New Roman" w:hAnsi="Times New Roman" w:cs="Times New Roman"/>
           <w:sz w:val="24"/>
           <w:szCs w:val="24"/>
         </w:rPr>
@@ -2607,6 +3259,7 @@
         <w:pStyle w:val="normal0"/>
         <w:spacing w:after="0"/>
         <w:rPr>
+          <w:rFonts w:ascii="Times New Roman" w:hAnsi="Times New Roman" w:cs="Times New Roman"/>
           <w:sz w:val="24"/>
           <w:szCs w:val="24"/>
         </w:rPr>
@@ -2616,31 +3269,39 @@
       <w:pPr>
         <w:pStyle w:val="Heading2"/>
         <w:rPr>
+          <w:rFonts w:ascii="Times New Roman" w:hAnsi="Times New Roman" w:cs="Times New Roman"/>
           <w:b/>
           <w:color w:val="1F3863"/>
-        </w:rPr>
-      </w:pPr>
-      <w:bookmarkStart w:id="4" w:name="_Toc435882357"/>
-      <w:r>
-        <w:rPr>
+          <w:sz w:val="24"/>
+          <w:szCs w:val="24"/>
+        </w:rPr>
+      </w:pPr>
+      <w:bookmarkStart w:id="3" w:name="_Toc435882357"/>
+      <w:r>
+        <w:rPr>
+          <w:rFonts w:ascii="Times New Roman" w:hAnsi="Times New Roman" w:cs="Times New Roman"/>
           <w:b/>
           <w:color w:val="1F3863"/>
+          <w:sz w:val="24"/>
+          <w:szCs w:val="24"/>
         </w:rPr>
         <w:t>2.1 Goals and Objectives</w:t>
       </w:r>
-      <w:bookmarkEnd w:id="4"/>
+      <w:bookmarkEnd w:id="3"/>
     </w:p>
     <w:p>
       <w:pPr>
         <w:pStyle w:val="normal0"/>
         <w:spacing w:after="0"/>
         <w:rPr>
-          <w:sz w:val="24"/>
-          <w:szCs w:val="24"/>
-        </w:rPr>
-      </w:pPr>
-      <w:r>
-        <w:rPr>
+          <w:rFonts w:ascii="Times New Roman" w:hAnsi="Times New Roman" w:cs="Times New Roman"/>
+          <w:sz w:val="24"/>
+          <w:szCs w:val="24"/>
+        </w:rPr>
+      </w:pPr>
+      <w:r>
+        <w:rPr>
+          <w:rFonts w:ascii="Times New Roman" w:hAnsi="Times New Roman" w:cs="Times New Roman"/>
           <w:sz w:val="24"/>
           <w:szCs w:val="24"/>
         </w:rPr>
@@ -2652,12 +3313,14 @@
         <w:pStyle w:val="normal0"/>
         <w:spacing w:after="0"/>
         <w:rPr>
-          <w:sz w:val="24"/>
-          <w:szCs w:val="24"/>
-        </w:rPr>
-      </w:pPr>
-      <w:r>
-        <w:rPr>
+          <w:rFonts w:ascii="Times New Roman" w:hAnsi="Times New Roman" w:cs="Times New Roman"/>
+          <w:sz w:val="24"/>
+          <w:szCs w:val="24"/>
+        </w:rPr>
+      </w:pPr>
+      <w:r>
+        <w:rPr>
+          <w:rFonts w:ascii="Times New Roman" w:hAnsi="Times New Roman" w:cs="Times New Roman"/>
           <w:sz w:val="24"/>
           <w:szCs w:val="24"/>
         </w:rPr>
@@ -2669,6 +3332,7 @@
         <w:pStyle w:val="normal0"/>
         <w:spacing w:after="0"/>
         <w:rPr>
+          <w:rFonts w:ascii="Times New Roman" w:hAnsi="Times New Roman" w:cs="Times New Roman"/>
           <w:sz w:val="24"/>
           <w:szCs w:val="24"/>
         </w:rPr>
@@ -2678,31 +3342,39 @@
       <w:pPr>
         <w:pStyle w:val="Heading2"/>
         <w:rPr>
+          <w:rFonts w:ascii="Times New Roman" w:hAnsi="Times New Roman" w:cs="Times New Roman"/>
           <w:b/>
           <w:color w:val="1F3864"/>
-        </w:rPr>
-      </w:pPr>
-      <w:bookmarkStart w:id="5" w:name="_Toc435882358"/>
-      <w:r>
-        <w:rPr>
+          <w:sz w:val="24"/>
+          <w:szCs w:val="24"/>
+        </w:rPr>
+      </w:pPr>
+      <w:bookmarkStart w:id="4" w:name="_Toc435882358"/>
+      <w:r>
+        <w:rPr>
+          <w:rFonts w:ascii="Times New Roman" w:hAnsi="Times New Roman" w:cs="Times New Roman"/>
           <w:b/>
           <w:color w:val="1F3864"/>
+          <w:sz w:val="24"/>
+          <w:szCs w:val="24"/>
         </w:rPr>
         <w:t>2.2 Scope of Project</w:t>
       </w:r>
-      <w:bookmarkEnd w:id="5"/>
+      <w:bookmarkEnd w:id="4"/>
     </w:p>
     <w:p>
       <w:pPr>
         <w:pStyle w:val="normal0"/>
         <w:spacing w:after="0"/>
         <w:rPr>
-          <w:sz w:val="24"/>
-          <w:szCs w:val="24"/>
-        </w:rPr>
-      </w:pPr>
-      <w:r>
-        <w:rPr>
+          <w:rFonts w:ascii="Times New Roman" w:hAnsi="Times New Roman" w:cs="Times New Roman"/>
+          <w:sz w:val="24"/>
+          <w:szCs w:val="24"/>
+        </w:rPr>
+      </w:pPr>
+      <w:r>
+        <w:rPr>
+          <w:rFonts w:ascii="Times New Roman" w:hAnsi="Times New Roman" w:cs="Times New Roman"/>
           <w:sz w:val="24"/>
           <w:szCs w:val="24"/>
         </w:rPr>
@@ -2718,12 +3390,14 @@
         </w:numPr>
         <w:spacing w:after="0"/>
         <w:rPr>
-          <w:sz w:val="24"/>
-          <w:szCs w:val="24"/>
-        </w:rPr>
-      </w:pPr>
-      <w:r>
-        <w:rPr>
+          <w:rFonts w:ascii="Times New Roman" w:hAnsi="Times New Roman" w:cs="Times New Roman"/>
+          <w:sz w:val="24"/>
+          <w:szCs w:val="24"/>
+        </w:rPr>
+      </w:pPr>
+      <w:r>
+        <w:rPr>
+          <w:rFonts w:ascii="Times New Roman" w:hAnsi="Times New Roman" w:cs="Times New Roman"/>
           <w:sz w:val="24"/>
           <w:szCs w:val="24"/>
         </w:rPr>
@@ -2739,12 +3413,14 @@
         </w:numPr>
         <w:spacing w:after="0"/>
         <w:rPr>
-          <w:sz w:val="24"/>
-          <w:szCs w:val="24"/>
-        </w:rPr>
-      </w:pPr>
-      <w:r>
-        <w:rPr>
+          <w:rFonts w:ascii="Times New Roman" w:hAnsi="Times New Roman" w:cs="Times New Roman"/>
+          <w:sz w:val="24"/>
+          <w:szCs w:val="24"/>
+        </w:rPr>
+      </w:pPr>
+      <w:r>
+        <w:rPr>
+          <w:rFonts w:ascii="Times New Roman" w:hAnsi="Times New Roman" w:cs="Times New Roman"/>
           <w:sz w:val="24"/>
           <w:szCs w:val="24"/>
         </w:rPr>
@@ -2760,12 +3436,14 @@
         </w:numPr>
         <w:spacing w:after="0"/>
         <w:rPr>
-          <w:sz w:val="24"/>
-          <w:szCs w:val="24"/>
-        </w:rPr>
-      </w:pPr>
-      <w:r>
-        <w:rPr>
+          <w:rFonts w:ascii="Times New Roman" w:hAnsi="Times New Roman" w:cs="Times New Roman"/>
+          <w:sz w:val="24"/>
+          <w:szCs w:val="24"/>
+        </w:rPr>
+      </w:pPr>
+      <w:r>
+        <w:rPr>
+          <w:rFonts w:ascii="Times New Roman" w:hAnsi="Times New Roman" w:cs="Times New Roman"/>
           <w:sz w:val="24"/>
           <w:szCs w:val="24"/>
         </w:rPr>
@@ -2781,12 +3459,14 @@
         </w:numPr>
         <w:spacing w:after="0"/>
         <w:rPr>
-          <w:sz w:val="24"/>
-          <w:szCs w:val="24"/>
-        </w:rPr>
-      </w:pPr>
-      <w:r>
-        <w:rPr>
+          <w:rFonts w:ascii="Times New Roman" w:hAnsi="Times New Roman" w:cs="Times New Roman"/>
+          <w:sz w:val="24"/>
+          <w:szCs w:val="24"/>
+        </w:rPr>
+      </w:pPr>
+      <w:r>
+        <w:rPr>
+          <w:rFonts w:ascii="Times New Roman" w:hAnsi="Times New Roman" w:cs="Times New Roman"/>
           <w:sz w:val="24"/>
           <w:szCs w:val="24"/>
         </w:rPr>
@@ -2797,12 +3477,14 @@
       <w:pPr>
         <w:pStyle w:val="normal0"/>
         <w:rPr>
-          <w:sz w:val="24"/>
-          <w:szCs w:val="24"/>
-        </w:rPr>
-      </w:pPr>
-      <w:r>
-        <w:rPr>
+          <w:rFonts w:ascii="Times New Roman" w:hAnsi="Times New Roman" w:cs="Times New Roman"/>
+          <w:sz w:val="24"/>
+          <w:szCs w:val="24"/>
+        </w:rPr>
+      </w:pPr>
+      <w:r>
+        <w:rPr>
+          <w:rFonts w:ascii="Times New Roman" w:hAnsi="Times New Roman" w:cs="Times New Roman"/>
           <w:sz w:val="24"/>
           <w:szCs w:val="24"/>
         </w:rPr>
@@ -2814,6 +3496,7 @@
         <w:pStyle w:val="normal0"/>
         <w:spacing w:after="0"/>
         <w:rPr>
+          <w:rFonts w:ascii="Times New Roman" w:hAnsi="Times New Roman" w:cs="Times New Roman"/>
           <w:sz w:val="24"/>
           <w:szCs w:val="24"/>
         </w:rPr>
@@ -2824,29 +3507,36 @@
         <w:pStyle w:val="Heading1"/>
         <w:jc w:val="center"/>
         <w:rPr>
+          <w:rFonts w:ascii="Times New Roman" w:hAnsi="Times New Roman" w:cs="Times New Roman"/>
           <w:b/>
           <w:color w:val="1F3864"/>
-          <w:sz w:val="28"/>
-          <w:szCs w:val="28"/>
-        </w:rPr>
-      </w:pPr>
-      <w:bookmarkStart w:id="6" w:name="_3dy6vkm" w:colFirst="0" w:colLast="0"/>
-      <w:bookmarkEnd w:id="6"/>
+          <w:sz w:val="24"/>
+          <w:szCs w:val="24"/>
+        </w:rPr>
+      </w:pPr>
+      <w:bookmarkStart w:id="5" w:name="_3dy6vkm" w:colFirst="0" w:colLast="0"/>
+      <w:bookmarkEnd w:id="5"/>
     </w:p>
     <w:p>
       <w:pPr>
         <w:pStyle w:val="Heading1"/>
         <w:jc w:val="center"/>
         <w:rPr>
+          <w:rFonts w:ascii="Times New Roman" w:hAnsi="Times New Roman" w:cs="Times New Roman"/>
           <w:b/>
           <w:color w:val="1F3864"/>
-          <w:sz w:val="28"/>
-          <w:szCs w:val="28"/>
-        </w:rPr>
-      </w:pPr>
-      <w:bookmarkStart w:id="7" w:name="_1t3h5sf" w:colFirst="0" w:colLast="0"/>
-      <w:bookmarkEnd w:id="7"/>
-      <w:r>
+          <w:sz w:val="24"/>
+          <w:szCs w:val="24"/>
+        </w:rPr>
+      </w:pPr>
+      <w:bookmarkStart w:id="6" w:name="_1t3h5sf" w:colFirst="0" w:colLast="0"/>
+      <w:bookmarkEnd w:id="6"/>
+      <w:r>
+        <w:rPr>
+          <w:rFonts w:ascii="Times New Roman" w:hAnsi="Times New Roman" w:cs="Times New Roman"/>
+          <w:sz w:val="24"/>
+          <w:szCs w:val="24"/>
+        </w:rPr>
         <w:br w:type="page"/>
       </w:r>
     </w:p>
@@ -2855,30 +3545,33 @@
         <w:pStyle w:val="Heading1"/>
         <w:jc w:val="center"/>
         <w:rPr>
+          <w:rFonts w:ascii="Times New Roman" w:hAnsi="Times New Roman" w:cs="Times New Roman"/>
           <w:b/>
           <w:color w:val="1F3864"/>
-          <w:sz w:val="28"/>
-          <w:szCs w:val="28"/>
-        </w:rPr>
-      </w:pPr>
-      <w:bookmarkStart w:id="8" w:name="_Toc435882359"/>
-      <w:r>
-        <w:rPr>
+          <w:sz w:val="24"/>
+          <w:szCs w:val="24"/>
+        </w:rPr>
+      </w:pPr>
+      <w:bookmarkStart w:id="7" w:name="_Toc435882359"/>
+      <w:r>
+        <w:rPr>
+          <w:rFonts w:ascii="Times New Roman" w:hAnsi="Times New Roman" w:cs="Times New Roman"/>
           <w:b/>
           <w:color w:val="1F3864"/>
-          <w:sz w:val="28"/>
-          <w:szCs w:val="28"/>
+          <w:sz w:val="24"/>
+          <w:szCs w:val="24"/>
         </w:rPr>
         <w:lastRenderedPageBreak/>
         <w:t>3.0 Product Design</w:t>
       </w:r>
       <w:r>
         <w:rPr>
+          <w:rFonts w:ascii="Times New Roman" w:hAnsi="Times New Roman" w:cs="Times New Roman"/>
           <w:b/>
           <w:noProof/>
           <w:color w:val="1F3864"/>
-          <w:sz w:val="28"/>
-          <w:szCs w:val="28"/>
+          <w:sz w:val="24"/>
+          <w:szCs w:val="24"/>
         </w:rPr>
         <mc:AlternateContent>
           <mc:Choice Requires="wpg">
@@ -2918,7 +3611,7 @@
               </wp:inline>
             </w:drawing>
           </mc:Choice>
-          <mc:Fallback xmlns:w15="http://schemas.microsoft.com/office/word/2012/wordml" xmlns:dgm="http://schemas.openxmlformats.org/drawingml/2006/diagram" xmlns:lc="http://schemas.openxmlformats.org/drawingml/2006/lockedCanvas" xmlns:c="http://schemas.openxmlformats.org/drawingml/2006/chart" xmlns:pic="http://schemas.openxmlformats.org/drawingml/2006/picture" xmlns:a="http://schemas.openxmlformats.org/drawingml/2006/main" xmlns:sl="http://schemas.openxmlformats.org/schemaLibrary/2006/main">
+          <mc:Fallback xmlns:sl="http://schemas.openxmlformats.org/schemaLibrary/2006/main" xmlns:a="http://schemas.openxmlformats.org/drawingml/2006/main" xmlns:pic="http://schemas.openxmlformats.org/drawingml/2006/picture" xmlns:c="http://schemas.openxmlformats.org/drawingml/2006/chart" xmlns:lc="http://schemas.openxmlformats.org/drawingml/2006/lockedCanvas" xmlns:dgm="http://schemas.openxmlformats.org/drawingml/2006/diagram" xmlns:w15="http://schemas.microsoft.com/office/word/2012/wordml">
             <w:drawing>
               <wp:inline distB="114300" distT="114300" distL="114300" distR="114300">
                 <wp:extent cx="5953125" cy="22225"/>
@@ -2954,15 +3647,23 @@
           </mc:Fallback>
         </mc:AlternateContent>
       </w:r>
-      <w:bookmarkEnd w:id="8"/>
+      <w:bookmarkEnd w:id="7"/>
     </w:p>
     <w:p>
       <w:pPr>
         <w:pStyle w:val="normal0"/>
-      </w:pPr>
-      <w:r>
-        <w:rPr>
+        <w:rPr>
+          <w:rFonts w:ascii="Times New Roman" w:hAnsi="Times New Roman" w:cs="Times New Roman"/>
+          <w:sz w:val="24"/>
+          <w:szCs w:val="24"/>
+        </w:rPr>
+      </w:pPr>
+      <w:r>
+        <w:rPr>
+          <w:rFonts w:ascii="Times New Roman" w:hAnsi="Times New Roman" w:cs="Times New Roman"/>
           <w:noProof/>
+          <w:sz w:val="24"/>
+          <w:szCs w:val="24"/>
         </w:rPr>
         <w:drawing>
           <wp:inline distT="114300" distB="114300" distL="114300" distR="114300" wp14:anchorId="2D045DE5" wp14:editId="1B92F349">
@@ -3006,7 +3707,10 @@
         <w:pStyle w:val="normal0"/>
         <w:spacing w:after="0"/>
         <w:rPr>
+          <w:rFonts w:ascii="Times New Roman" w:hAnsi="Times New Roman" w:cs="Times New Roman"/>
           <w:color w:val="1F3864"/>
+          <w:sz w:val="24"/>
+          <w:szCs w:val="24"/>
         </w:rPr>
       </w:pPr>
     </w:p>
@@ -3014,25 +3718,32 @@
       <w:pPr>
         <w:pStyle w:val="Heading2"/>
         <w:rPr>
+          <w:rFonts w:ascii="Times New Roman" w:hAnsi="Times New Roman" w:cs="Times New Roman"/>
           <w:b/>
           <w:color w:val="1F3864"/>
-        </w:rPr>
-      </w:pPr>
-      <w:bookmarkStart w:id="9" w:name="_Toc435882360"/>
-      <w:r>
-        <w:rPr>
+          <w:sz w:val="24"/>
+          <w:szCs w:val="24"/>
+        </w:rPr>
+      </w:pPr>
+      <w:bookmarkStart w:id="8" w:name="_Toc435882360"/>
+      <w:r>
+        <w:rPr>
+          <w:rFonts w:ascii="Times New Roman" w:hAnsi="Times New Roman" w:cs="Times New Roman"/>
           <w:b/>
           <w:color w:val="1F3864"/>
+          <w:sz w:val="24"/>
+          <w:szCs w:val="24"/>
         </w:rPr>
         <w:t>3.1 Overview</w:t>
       </w:r>
-      <w:bookmarkEnd w:id="9"/>
+      <w:bookmarkEnd w:id="8"/>
     </w:p>
     <w:p>
       <w:pPr>
         <w:pStyle w:val="normal0"/>
         <w:spacing w:after="0"/>
         <w:rPr>
+          <w:rFonts w:ascii="Times New Roman" w:hAnsi="Times New Roman" w:cs="Times New Roman"/>
           <w:sz w:val="24"/>
           <w:szCs w:val="24"/>
           <w:highlight w:val="white"/>
@@ -3040,6 +3751,7 @@
       </w:pPr>
       <w:r>
         <w:rPr>
+          <w:rFonts w:ascii="Times New Roman" w:hAnsi="Times New Roman" w:cs="Times New Roman"/>
           <w:sz w:val="24"/>
           <w:szCs w:val="24"/>
         </w:rPr>
@@ -3047,6 +3759,7 @@
       </w:r>
       <w:r>
         <w:rPr>
+          <w:rFonts w:ascii="Times New Roman" w:hAnsi="Times New Roman" w:cs="Times New Roman"/>
           <w:sz w:val="24"/>
           <w:szCs w:val="24"/>
           <w:highlight w:val="white"/>
@@ -3056,6 +3769,7 @@
       <w:proofErr w:type="gramStart"/>
       <w:r>
         <w:rPr>
+          <w:rFonts w:ascii="Times New Roman" w:hAnsi="Times New Roman" w:cs="Times New Roman"/>
           <w:sz w:val="24"/>
           <w:szCs w:val="24"/>
           <w:highlight w:val="white"/>
@@ -3065,6 +3779,7 @@
       <w:proofErr w:type="gramEnd"/>
       <w:r>
         <w:rPr>
+          <w:rFonts w:ascii="Times New Roman" w:hAnsi="Times New Roman" w:cs="Times New Roman"/>
           <w:sz w:val="24"/>
           <w:szCs w:val="24"/>
           <w:highlight w:val="white"/>
@@ -3077,12 +3792,14 @@
         <w:pStyle w:val="normal0"/>
         <w:spacing w:after="0"/>
         <w:rPr>
-          <w:sz w:val="24"/>
-          <w:szCs w:val="24"/>
-        </w:rPr>
-      </w:pPr>
-      <w:r>
-        <w:rPr>
+          <w:rFonts w:ascii="Times New Roman" w:hAnsi="Times New Roman" w:cs="Times New Roman"/>
+          <w:sz w:val="24"/>
+          <w:szCs w:val="24"/>
+        </w:rPr>
+      </w:pPr>
+      <w:r>
+        <w:rPr>
+          <w:rFonts w:ascii="Times New Roman" w:hAnsi="Times New Roman" w:cs="Times New Roman"/>
           <w:color w:val="545454"/>
           <w:sz w:val="24"/>
           <w:szCs w:val="24"/>
@@ -3095,31 +3812,39 @@
       <w:pPr>
         <w:pStyle w:val="Heading2"/>
         <w:rPr>
+          <w:rFonts w:ascii="Times New Roman" w:hAnsi="Times New Roman" w:cs="Times New Roman"/>
           <w:b/>
           <w:color w:val="1F3864"/>
-        </w:rPr>
-      </w:pPr>
-      <w:bookmarkStart w:id="10" w:name="_Toc435882361"/>
-      <w:r>
-        <w:rPr>
+          <w:sz w:val="24"/>
+          <w:szCs w:val="24"/>
+        </w:rPr>
+      </w:pPr>
+      <w:bookmarkStart w:id="9" w:name="_Toc435882361"/>
+      <w:r>
+        <w:rPr>
+          <w:rFonts w:ascii="Times New Roman" w:hAnsi="Times New Roman" w:cs="Times New Roman"/>
           <w:b/>
           <w:color w:val="1F3864"/>
+          <w:sz w:val="24"/>
+          <w:szCs w:val="24"/>
         </w:rPr>
         <w:t>3.2 User Interface</w:t>
       </w:r>
-      <w:bookmarkEnd w:id="10"/>
+      <w:bookmarkEnd w:id="9"/>
     </w:p>
     <w:p>
       <w:pPr>
         <w:pStyle w:val="normal0"/>
         <w:spacing w:after="0"/>
         <w:rPr>
-          <w:sz w:val="24"/>
-          <w:szCs w:val="24"/>
-        </w:rPr>
-      </w:pPr>
-      <w:r>
-        <w:rPr>
+          <w:rFonts w:ascii="Times New Roman" w:hAnsi="Times New Roman" w:cs="Times New Roman"/>
+          <w:sz w:val="24"/>
+          <w:szCs w:val="24"/>
+        </w:rPr>
+      </w:pPr>
+      <w:r>
+        <w:rPr>
+          <w:rFonts w:ascii="Times New Roman" w:hAnsi="Times New Roman" w:cs="Times New Roman"/>
           <w:sz w:val="24"/>
           <w:szCs w:val="24"/>
         </w:rPr>
@@ -3128,6 +3853,7 @@
       <w:proofErr w:type="spellStart"/>
       <w:r>
         <w:rPr>
+          <w:rFonts w:ascii="Times New Roman" w:hAnsi="Times New Roman" w:cs="Times New Roman"/>
           <w:sz w:val="24"/>
           <w:szCs w:val="24"/>
         </w:rPr>
@@ -3136,6 +3862,7 @@
       <w:proofErr w:type="spellEnd"/>
       <w:r>
         <w:rPr>
+          <w:rFonts w:ascii="Times New Roman" w:hAnsi="Times New Roman" w:cs="Times New Roman"/>
           <w:sz w:val="24"/>
           <w:szCs w:val="24"/>
         </w:rPr>
@@ -3146,32 +3873,40 @@
       <w:pPr>
         <w:pStyle w:val="Heading2"/>
         <w:rPr>
+          <w:rFonts w:ascii="Times New Roman" w:hAnsi="Times New Roman" w:cs="Times New Roman"/>
           <w:b/>
           <w:color w:val="1F3863"/>
-        </w:rPr>
-      </w:pPr>
-      <w:bookmarkStart w:id="11" w:name="_Toc435882362"/>
-      <w:r>
-        <w:rPr>
+          <w:sz w:val="24"/>
+          <w:szCs w:val="24"/>
+        </w:rPr>
+      </w:pPr>
+      <w:bookmarkStart w:id="10" w:name="_Toc435882362"/>
+      <w:r>
+        <w:rPr>
+          <w:rFonts w:ascii="Times New Roman" w:hAnsi="Times New Roman" w:cs="Times New Roman"/>
           <w:b/>
           <w:color w:val="1F3863"/>
+          <w:sz w:val="24"/>
+          <w:szCs w:val="24"/>
         </w:rPr>
         <w:lastRenderedPageBreak/>
         <w:t>3.3 Expected Input</w:t>
       </w:r>
-      <w:bookmarkEnd w:id="11"/>
+      <w:bookmarkEnd w:id="10"/>
     </w:p>
     <w:p>
       <w:pPr>
         <w:pStyle w:val="normal0"/>
         <w:spacing w:after="0"/>
         <w:rPr>
-          <w:sz w:val="24"/>
-          <w:szCs w:val="24"/>
-        </w:rPr>
-      </w:pPr>
-      <w:r>
-        <w:rPr>
+          <w:rFonts w:ascii="Times New Roman" w:hAnsi="Times New Roman" w:cs="Times New Roman"/>
+          <w:sz w:val="24"/>
+          <w:szCs w:val="24"/>
+        </w:rPr>
+      </w:pPr>
+      <w:r>
+        <w:rPr>
+          <w:rFonts w:ascii="Times New Roman" w:hAnsi="Times New Roman" w:cs="Times New Roman"/>
           <w:sz w:val="24"/>
           <w:szCs w:val="24"/>
         </w:rPr>
@@ -3180,6 +3915,7 @@
       <w:proofErr w:type="spellStart"/>
       <w:r>
         <w:rPr>
+          <w:rFonts w:ascii="Times New Roman" w:hAnsi="Times New Roman" w:cs="Times New Roman"/>
           <w:sz w:val="24"/>
           <w:szCs w:val="24"/>
         </w:rPr>
@@ -3188,6 +3924,7 @@
       <w:proofErr w:type="spellEnd"/>
       <w:r>
         <w:rPr>
+          <w:rFonts w:ascii="Times New Roman" w:hAnsi="Times New Roman" w:cs="Times New Roman"/>
           <w:sz w:val="24"/>
           <w:szCs w:val="24"/>
         </w:rPr>
@@ -3195,6 +3932,7 @@
       </w:r>
       <w:r>
         <w:rPr>
+          <w:rFonts w:ascii="Times New Roman" w:hAnsi="Times New Roman" w:cs="Times New Roman"/>
           <w:sz w:val="24"/>
           <w:szCs w:val="24"/>
         </w:rPr>
@@ -3203,6 +3941,7 @@
       <w:proofErr w:type="gramStart"/>
       <w:r>
         <w:rPr>
+          <w:rFonts w:ascii="Times New Roman" w:hAnsi="Times New Roman" w:cs="Times New Roman"/>
           <w:sz w:val="24"/>
           <w:szCs w:val="24"/>
         </w:rPr>
@@ -3211,6 +3950,7 @@
       <w:proofErr w:type="gramEnd"/>
       <w:r>
         <w:rPr>
+          <w:rFonts w:ascii="Times New Roman" w:hAnsi="Times New Roman" w:cs="Times New Roman"/>
           <w:sz w:val="24"/>
           <w:szCs w:val="24"/>
         </w:rPr>
@@ -3218,6 +3958,7 @@
       </w:r>
       <w:r>
         <w:rPr>
+          <w:rFonts w:ascii="Times New Roman" w:hAnsi="Times New Roman" w:cs="Times New Roman"/>
           <w:sz w:val="24"/>
           <w:szCs w:val="24"/>
         </w:rPr>
@@ -3233,6 +3974,7 @@
         </w:numPr>
         <w:spacing w:after="0"/>
         <w:rPr>
+          <w:rFonts w:ascii="Times New Roman" w:hAnsi="Times New Roman" w:cs="Times New Roman"/>
           <w:b/>
           <w:sz w:val="24"/>
           <w:szCs w:val="24"/>
@@ -3240,6 +3982,7 @@
       </w:pPr>
       <w:r>
         <w:rPr>
+          <w:rFonts w:ascii="Times New Roman" w:hAnsi="Times New Roman" w:cs="Times New Roman"/>
           <w:b/>
           <w:sz w:val="24"/>
           <w:szCs w:val="24"/>
@@ -3256,12 +3999,14 @@
         </w:numPr>
         <w:spacing w:after="0"/>
         <w:rPr>
-          <w:sz w:val="24"/>
-          <w:szCs w:val="24"/>
-        </w:rPr>
-      </w:pPr>
-      <w:r>
-        <w:rPr>
+          <w:rFonts w:ascii="Times New Roman" w:hAnsi="Times New Roman" w:cs="Times New Roman"/>
+          <w:sz w:val="24"/>
+          <w:szCs w:val="24"/>
+        </w:rPr>
+      </w:pPr>
+      <w:r>
+        <w:rPr>
+          <w:rFonts w:ascii="Times New Roman" w:hAnsi="Times New Roman" w:cs="Times New Roman"/>
           <w:sz w:val="24"/>
           <w:szCs w:val="24"/>
         </w:rPr>
@@ -3277,12 +4022,14 @@
         </w:numPr>
         <w:spacing w:after="0"/>
         <w:rPr>
-          <w:sz w:val="24"/>
-          <w:szCs w:val="24"/>
-        </w:rPr>
-      </w:pPr>
-      <w:r>
-        <w:rPr>
+          <w:rFonts w:ascii="Times New Roman" w:hAnsi="Times New Roman" w:cs="Times New Roman"/>
+          <w:sz w:val="24"/>
+          <w:szCs w:val="24"/>
+        </w:rPr>
+      </w:pPr>
+      <w:r>
+        <w:rPr>
+          <w:rFonts w:ascii="Times New Roman" w:hAnsi="Times New Roman" w:cs="Times New Roman"/>
           <w:sz w:val="24"/>
           <w:szCs w:val="24"/>
         </w:rPr>
@@ -3298,12 +4045,14 @@
         </w:numPr>
         <w:spacing w:after="0"/>
         <w:rPr>
-          <w:sz w:val="24"/>
-          <w:szCs w:val="24"/>
-        </w:rPr>
-      </w:pPr>
-      <w:r>
-        <w:rPr>
+          <w:rFonts w:ascii="Times New Roman" w:hAnsi="Times New Roman" w:cs="Times New Roman"/>
+          <w:sz w:val="24"/>
+          <w:szCs w:val="24"/>
+        </w:rPr>
+      </w:pPr>
+      <w:r>
+        <w:rPr>
+          <w:rFonts w:ascii="Times New Roman" w:hAnsi="Times New Roman" w:cs="Times New Roman"/>
           <w:sz w:val="24"/>
           <w:szCs w:val="24"/>
         </w:rPr>
@@ -3319,12 +4068,14 @@
         </w:numPr>
         <w:spacing w:after="0"/>
         <w:rPr>
-          <w:sz w:val="24"/>
-          <w:szCs w:val="24"/>
-        </w:rPr>
-      </w:pPr>
-      <w:r>
-        <w:rPr>
+          <w:rFonts w:ascii="Times New Roman" w:hAnsi="Times New Roman" w:cs="Times New Roman"/>
+          <w:sz w:val="24"/>
+          <w:szCs w:val="24"/>
+        </w:rPr>
+      </w:pPr>
+      <w:r>
+        <w:rPr>
+          <w:rFonts w:ascii="Times New Roman" w:hAnsi="Times New Roman" w:cs="Times New Roman"/>
           <w:sz w:val="24"/>
           <w:szCs w:val="24"/>
         </w:rPr>
@@ -3337,6 +4088,7 @@
         <w:spacing w:after="0"/>
         <w:ind w:left="1440"/>
         <w:rPr>
+          <w:rFonts w:ascii="Times New Roman" w:hAnsi="Times New Roman" w:cs="Times New Roman"/>
           <w:sz w:val="24"/>
           <w:szCs w:val="24"/>
         </w:rPr>
@@ -3346,31 +4098,39 @@
       <w:pPr>
         <w:pStyle w:val="Heading2"/>
         <w:rPr>
+          <w:rFonts w:ascii="Times New Roman" w:hAnsi="Times New Roman" w:cs="Times New Roman"/>
           <w:b/>
           <w:color w:val="1F3864"/>
-        </w:rPr>
-      </w:pPr>
-      <w:bookmarkStart w:id="12" w:name="_Toc435882363"/>
-      <w:r>
-        <w:rPr>
+          <w:sz w:val="24"/>
+          <w:szCs w:val="24"/>
+        </w:rPr>
+      </w:pPr>
+      <w:bookmarkStart w:id="11" w:name="_Toc435882363"/>
+      <w:r>
+        <w:rPr>
+          <w:rFonts w:ascii="Times New Roman" w:hAnsi="Times New Roman" w:cs="Times New Roman"/>
           <w:b/>
           <w:color w:val="1F3864"/>
+          <w:sz w:val="24"/>
+          <w:szCs w:val="24"/>
         </w:rPr>
         <w:t>3.4 Expected Output</w:t>
       </w:r>
-      <w:bookmarkEnd w:id="12"/>
+      <w:bookmarkEnd w:id="11"/>
     </w:p>
     <w:p>
       <w:pPr>
         <w:pStyle w:val="normal0"/>
         <w:spacing w:after="0"/>
         <w:rPr>
-          <w:sz w:val="24"/>
-          <w:szCs w:val="24"/>
-        </w:rPr>
-      </w:pPr>
-      <w:r>
-        <w:rPr>
+          <w:rFonts w:ascii="Times New Roman" w:hAnsi="Times New Roman" w:cs="Times New Roman"/>
+          <w:sz w:val="24"/>
+          <w:szCs w:val="24"/>
+        </w:rPr>
+      </w:pPr>
+      <w:r>
+        <w:rPr>
+          <w:rFonts w:ascii="Times New Roman" w:hAnsi="Times New Roman" w:cs="Times New Roman"/>
           <w:sz w:val="24"/>
           <w:szCs w:val="24"/>
         </w:rPr>
@@ -3382,6 +4142,7 @@
         <w:pStyle w:val="normal0"/>
         <w:spacing w:after="0"/>
         <w:rPr>
+          <w:rFonts w:ascii="Times New Roman" w:hAnsi="Times New Roman" w:cs="Times New Roman"/>
           <w:sz w:val="24"/>
           <w:szCs w:val="24"/>
         </w:rPr>
@@ -3391,23 +4152,32 @@
       <w:pPr>
         <w:pStyle w:val="Heading2"/>
         <w:rPr>
+          <w:rFonts w:ascii="Times New Roman" w:hAnsi="Times New Roman" w:cs="Times New Roman"/>
           <w:b/>
           <w:color w:val="1F3863"/>
-        </w:rPr>
-      </w:pPr>
-      <w:bookmarkStart w:id="13" w:name="_Toc435882364"/>
-      <w:r>
-        <w:rPr>
+          <w:sz w:val="24"/>
+          <w:szCs w:val="24"/>
+        </w:rPr>
+      </w:pPr>
+      <w:bookmarkStart w:id="12" w:name="_Toc435882364"/>
+      <w:r>
+        <w:rPr>
+          <w:rFonts w:ascii="Times New Roman" w:hAnsi="Times New Roman" w:cs="Times New Roman"/>
           <w:b/>
           <w:color w:val="1F3863"/>
+          <w:sz w:val="24"/>
+          <w:szCs w:val="24"/>
         </w:rPr>
         <w:t>3.5 Table Description</w:t>
       </w:r>
-      <w:bookmarkEnd w:id="13"/>
-      <w:r>
-        <w:rPr>
+      <w:bookmarkEnd w:id="12"/>
+      <w:r>
+        <w:rPr>
+          <w:rFonts w:ascii="Times New Roman" w:hAnsi="Times New Roman" w:cs="Times New Roman"/>
           <w:b/>
           <w:color w:val="1F3863"/>
+          <w:sz w:val="24"/>
+          <w:szCs w:val="24"/>
         </w:rPr>
         <w:t xml:space="preserve"> </w:t>
       </w:r>
@@ -3416,12 +4186,14 @@
       <w:pPr>
         <w:pStyle w:val="normal0"/>
         <w:rPr>
-          <w:sz w:val="24"/>
-          <w:szCs w:val="24"/>
-        </w:rPr>
-      </w:pPr>
-      <w:r>
-        <w:rPr>
+          <w:rFonts w:ascii="Times New Roman" w:hAnsi="Times New Roman" w:cs="Times New Roman"/>
+          <w:sz w:val="24"/>
+          <w:szCs w:val="24"/>
+        </w:rPr>
+      </w:pPr>
+      <w:r>
+        <w:rPr>
+          <w:rFonts w:ascii="Times New Roman" w:hAnsi="Times New Roman" w:cs="Times New Roman"/>
           <w:sz w:val="24"/>
           <w:szCs w:val="24"/>
         </w:rPr>
@@ -3429,6 +4201,7 @@
       </w:r>
       <w:r>
         <w:rPr>
+          <w:rFonts w:ascii="Times New Roman" w:hAnsi="Times New Roman" w:cs="Times New Roman"/>
           <w:sz w:val="24"/>
           <w:szCs w:val="24"/>
         </w:rPr>
@@ -3437,6 +4210,7 @@
       <w:proofErr w:type="spellStart"/>
       <w:r>
         <w:rPr>
+          <w:rFonts w:ascii="Times New Roman" w:hAnsi="Times New Roman" w:cs="Times New Roman"/>
           <w:sz w:val="24"/>
           <w:szCs w:val="24"/>
         </w:rPr>
@@ -3445,6 +4219,7 @@
       <w:proofErr w:type="spellEnd"/>
       <w:r>
         <w:rPr>
+          <w:rFonts w:ascii="Times New Roman" w:hAnsi="Times New Roman" w:cs="Times New Roman"/>
           <w:sz w:val="24"/>
           <w:szCs w:val="24"/>
         </w:rPr>
@@ -3460,6 +4235,7 @@
         </w:numPr>
         <w:spacing w:after="0"/>
         <w:rPr>
+          <w:rFonts w:ascii="Times New Roman" w:hAnsi="Times New Roman" w:cs="Times New Roman"/>
           <w:b/>
           <w:sz w:val="24"/>
           <w:szCs w:val="24"/>
@@ -3467,22 +4243,16 @@
       </w:pPr>
       <w:r>
         <w:rPr>
+          <w:rFonts w:ascii="Times New Roman" w:hAnsi="Times New Roman" w:cs="Times New Roman"/>
           <w:b/>
           <w:sz w:val="24"/>
           <w:szCs w:val="24"/>
         </w:rPr>
-        <w:t>Post Date</w:t>
-      </w:r>
-      <w:r>
-        <w:rPr>
-          <w:b/>
-          <w:sz w:val="24"/>
-          <w:szCs w:val="24"/>
-        </w:rPr>
-        <w:t xml:space="preserve"> – </w:t>
-      </w:r>
-      <w:r>
-        <w:rPr>
+        <w:t xml:space="preserve">Post Date – </w:t>
+      </w:r>
+      <w:r>
+        <w:rPr>
+          <w:rFonts w:ascii="Times New Roman" w:hAnsi="Times New Roman" w:cs="Times New Roman"/>
           <w:sz w:val="24"/>
           <w:szCs w:val="24"/>
         </w:rPr>
@@ -3498,6 +4268,7 @@
         </w:numPr>
         <w:spacing w:after="0"/>
         <w:rPr>
+          <w:rFonts w:ascii="Times New Roman" w:hAnsi="Times New Roman" w:cs="Times New Roman"/>
           <w:b/>
           <w:sz w:val="24"/>
           <w:szCs w:val="24"/>
@@ -3505,37 +4276,33 @@
       </w:pPr>
       <w:r>
         <w:rPr>
+          <w:rFonts w:ascii="Times New Roman" w:hAnsi="Times New Roman" w:cs="Times New Roman"/>
           <w:b/>
           <w:sz w:val="24"/>
           <w:szCs w:val="24"/>
         </w:rPr>
-        <w:t>Location</w:t>
-      </w:r>
-      <w:r>
-        <w:rPr>
+        <w:t xml:space="preserve">Location – </w:t>
+      </w:r>
+      <w:r>
+        <w:rPr>
+          <w:rFonts w:ascii="Times New Roman" w:hAnsi="Times New Roman" w:cs="Times New Roman"/>
+          <w:sz w:val="24"/>
+          <w:szCs w:val="24"/>
+        </w:rPr>
+        <w:t>When the Item,</w:t>
+      </w:r>
+      <w:r>
+        <w:rPr>
+          <w:rFonts w:ascii="Times New Roman" w:hAnsi="Times New Roman" w:cs="Times New Roman"/>
           <w:b/>
           <w:sz w:val="24"/>
           <w:szCs w:val="24"/>
         </w:rPr>
-        <w:t xml:space="preserve"> – </w:t>
-      </w:r>
-      <w:r>
-        <w:rPr>
-          <w:sz w:val="24"/>
-          <w:szCs w:val="24"/>
-        </w:rPr>
-        <w:t>When the Item,</w:t>
-      </w:r>
-      <w:r>
-        <w:rPr>
-          <w:b/>
-          <w:sz w:val="24"/>
-          <w:szCs w:val="24"/>
-        </w:rPr>
         <w:t xml:space="preserve"> </w:t>
       </w:r>
       <w:r>
         <w:rPr>
+          <w:rFonts w:ascii="Times New Roman" w:hAnsi="Times New Roman" w:cs="Times New Roman"/>
           <w:sz w:val="24"/>
           <w:szCs w:val="24"/>
         </w:rPr>
@@ -3551,6 +4318,7 @@
         </w:numPr>
         <w:spacing w:after="0"/>
         <w:rPr>
+          <w:rFonts w:ascii="Times New Roman" w:hAnsi="Times New Roman" w:cs="Times New Roman"/>
           <w:b/>
           <w:sz w:val="24"/>
           <w:szCs w:val="24"/>
@@ -3558,44 +4326,33 @@
       </w:pPr>
       <w:r>
         <w:rPr>
+          <w:rFonts w:ascii="Times New Roman" w:hAnsi="Times New Roman" w:cs="Times New Roman"/>
           <w:b/>
           <w:sz w:val="24"/>
           <w:szCs w:val="24"/>
         </w:rPr>
-        <w:t>Description</w:t>
-      </w:r>
-      <w:r>
-        <w:rPr>
+        <w:t xml:space="preserve">Description – </w:t>
+      </w:r>
+      <w:r>
+        <w:rPr>
+          <w:rFonts w:ascii="Times New Roman" w:hAnsi="Times New Roman" w:cs="Times New Roman"/>
+          <w:sz w:val="24"/>
+          <w:szCs w:val="24"/>
+        </w:rPr>
+        <w:t>General explanation of the Item,</w:t>
+      </w:r>
+      <w:r>
+        <w:rPr>
+          <w:rFonts w:ascii="Times New Roman" w:hAnsi="Times New Roman" w:cs="Times New Roman"/>
           <w:b/>
           <w:sz w:val="24"/>
           <w:szCs w:val="24"/>
         </w:rPr>
-        <w:t xml:space="preserve"> – </w:t>
-      </w:r>
-      <w:r>
-        <w:rPr>
-          <w:sz w:val="24"/>
-          <w:szCs w:val="24"/>
-        </w:rPr>
-        <w:t>General explanation of</w:t>
-      </w:r>
-      <w:r>
-        <w:rPr>
-          <w:sz w:val="24"/>
-          <w:szCs w:val="24"/>
-        </w:rPr>
-        <w:t xml:space="preserve"> the Item,</w:t>
-      </w:r>
-      <w:r>
-        <w:rPr>
-          <w:b/>
-          <w:sz w:val="24"/>
-          <w:szCs w:val="24"/>
-        </w:rPr>
         <w:t xml:space="preserve"> </w:t>
       </w:r>
       <w:r>
         <w:rPr>
+          <w:rFonts w:ascii="Times New Roman" w:hAnsi="Times New Roman" w:cs="Times New Roman"/>
           <w:sz w:val="24"/>
           <w:szCs w:val="24"/>
         </w:rPr>
@@ -3611,12 +4368,14 @@
         </w:numPr>
         <w:spacing w:after="0"/>
         <w:rPr>
-          <w:sz w:val="24"/>
-          <w:szCs w:val="24"/>
-        </w:rPr>
-      </w:pPr>
-      <w:r>
-        <w:rPr>
+          <w:rFonts w:ascii="Times New Roman" w:hAnsi="Times New Roman" w:cs="Times New Roman"/>
+          <w:sz w:val="24"/>
+          <w:szCs w:val="24"/>
+        </w:rPr>
+      </w:pPr>
+      <w:r>
+        <w:rPr>
+          <w:rFonts w:ascii="Times New Roman" w:hAnsi="Times New Roman" w:cs="Times New Roman"/>
           <w:b/>
           <w:sz w:val="24"/>
           <w:szCs w:val="24"/>
@@ -3625,6 +4384,7 @@
       </w:r>
       <w:r>
         <w:rPr>
+          <w:rFonts w:ascii="Times New Roman" w:hAnsi="Times New Roman" w:cs="Times New Roman"/>
           <w:b/>
           <w:sz w:val="24"/>
           <w:szCs w:val="24"/>
@@ -3633,6 +4393,7 @@
       </w:r>
       <w:r>
         <w:rPr>
+          <w:rFonts w:ascii="Times New Roman" w:hAnsi="Times New Roman" w:cs="Times New Roman"/>
           <w:b/>
           <w:sz w:val="24"/>
           <w:szCs w:val="24"/>
@@ -3641,6 +4402,7 @@
       </w:r>
       <w:r>
         <w:rPr>
+          <w:rFonts w:ascii="Times New Roman" w:hAnsi="Times New Roman" w:cs="Times New Roman"/>
           <w:sz w:val="24"/>
           <w:szCs w:val="24"/>
         </w:rPr>
@@ -3650,39 +4412,65 @@
     <w:p>
       <w:pPr>
         <w:pStyle w:val="normal0"/>
+        <w:rPr>
+          <w:rFonts w:ascii="Times New Roman" w:hAnsi="Times New Roman" w:cs="Times New Roman"/>
+          <w:sz w:val="24"/>
+          <w:szCs w:val="24"/>
+        </w:rPr>
       </w:pPr>
     </w:p>
     <w:p>
       <w:pPr>
         <w:pStyle w:val="normal0"/>
+        <w:rPr>
+          <w:rFonts w:ascii="Times New Roman" w:hAnsi="Times New Roman" w:cs="Times New Roman"/>
+          <w:sz w:val="24"/>
+          <w:szCs w:val="24"/>
+        </w:rPr>
       </w:pPr>
     </w:p>
     <w:p>
       <w:pPr>
         <w:pStyle w:val="Heading1"/>
         <w:rPr>
+          <w:rFonts w:ascii="Times New Roman" w:hAnsi="Times New Roman" w:cs="Times New Roman"/>
           <w:b/>
           <w:color w:val="1F3864"/>
-          <w:sz w:val="28"/>
-          <w:szCs w:val="28"/>
-        </w:rPr>
-      </w:pPr>
-      <w:bookmarkStart w:id="14" w:name="_35nkun2" w:colFirst="0" w:colLast="0"/>
-      <w:bookmarkEnd w:id="14"/>
+          <w:sz w:val="24"/>
+          <w:szCs w:val="24"/>
+        </w:rPr>
+      </w:pPr>
+      <w:bookmarkStart w:id="13" w:name="_35nkun2" w:colFirst="0" w:colLast="0"/>
+      <w:bookmarkEnd w:id="13"/>
     </w:p>
     <w:p>
       <w:pPr>
         <w:pStyle w:val="normal0"/>
+        <w:rPr>
+          <w:rFonts w:ascii="Times New Roman" w:hAnsi="Times New Roman" w:cs="Times New Roman"/>
+          <w:sz w:val="24"/>
+          <w:szCs w:val="24"/>
+        </w:rPr>
       </w:pPr>
     </w:p>
     <w:p>
       <w:pPr>
         <w:pStyle w:val="normal0"/>
+        <w:rPr>
+          <w:rFonts w:ascii="Times New Roman" w:hAnsi="Times New Roman" w:cs="Times New Roman"/>
+          <w:sz w:val="24"/>
+          <w:szCs w:val="24"/>
+        </w:rPr>
       </w:pPr>
     </w:p>
     <w:p>
       <w:pPr>
         <w:pStyle w:val="normal0"/>
+        <w:rPr>
+          <w:rFonts w:ascii="Times New Roman" w:hAnsi="Times New Roman" w:cs="Times New Roman"/>
+          <w:sz w:val="24"/>
+          <w:szCs w:val="24"/>
+        </w:rPr>
       </w:pPr>
     </w:p>
     <w:p>
@@ -3690,38 +4478,46 @@
         <w:pStyle w:val="Heading1"/>
         <w:jc w:val="center"/>
         <w:rPr>
-          <w:sz w:val="24"/>
-          <w:szCs w:val="24"/>
-        </w:rPr>
-      </w:pPr>
-      <w:bookmarkStart w:id="15" w:name="_Toc435882365"/>
-      <w:r>
-        <w:rPr>
+          <w:rFonts w:ascii="Times New Roman" w:hAnsi="Times New Roman" w:cs="Times New Roman"/>
+          <w:sz w:val="24"/>
+          <w:szCs w:val="24"/>
+        </w:rPr>
+      </w:pPr>
+      <w:bookmarkStart w:id="14" w:name="_Toc435882365"/>
+      <w:r>
+        <w:rPr>
+          <w:rFonts w:ascii="Times New Roman" w:hAnsi="Times New Roman" w:cs="Times New Roman"/>
           <w:b/>
           <w:color w:val="1F3864"/>
-          <w:sz w:val="28"/>
-          <w:szCs w:val="28"/>
+          <w:sz w:val="24"/>
+          <w:szCs w:val="24"/>
         </w:rPr>
         <w:lastRenderedPageBreak/>
         <w:t>4.0 Architectural Design</w:t>
       </w:r>
-      <w:bookmarkEnd w:id="15"/>
-    </w:p>
-    <w:bookmarkStart w:id="16" w:name="_44sinio" w:colFirst="0" w:colLast="0"/>
-    <w:bookmarkEnd w:id="16"/>
+      <w:bookmarkEnd w:id="14"/>
+    </w:p>
+    <w:bookmarkStart w:id="15" w:name="_44sinio" w:colFirst="0" w:colLast="0"/>
+    <w:bookmarkEnd w:id="15"/>
     <w:p>
       <w:pPr>
         <w:pStyle w:val="Heading2"/>
         <w:rPr>
+          <w:rFonts w:ascii="Times New Roman" w:hAnsi="Times New Roman" w:cs="Times New Roman"/>
           <w:b/>
           <w:color w:val="1F3864"/>
-        </w:rPr>
-      </w:pPr>
-      <w:r>
-        <w:rPr>
+          <w:sz w:val="24"/>
+          <w:szCs w:val="24"/>
+        </w:rPr>
+      </w:pPr>
+      <w:r>
+        <w:rPr>
+          <w:rFonts w:ascii="Times New Roman" w:hAnsi="Times New Roman" w:cs="Times New Roman"/>
           <w:b/>
           <w:noProof/>
           <w:color w:val="1F3864"/>
+          <w:sz w:val="24"/>
+          <w:szCs w:val="24"/>
         </w:rPr>
         <mc:AlternateContent>
           <mc:Choice Requires="wpg">
@@ -3761,7 +4557,7 @@
               </wp:inline>
             </w:drawing>
           </mc:Choice>
-          <mc:Fallback xmlns:w15="http://schemas.microsoft.com/office/word/2012/wordml" xmlns:dgm="http://schemas.openxmlformats.org/drawingml/2006/diagram" xmlns:lc="http://schemas.openxmlformats.org/drawingml/2006/lockedCanvas" xmlns:c="http://schemas.openxmlformats.org/drawingml/2006/chart" xmlns:pic="http://schemas.openxmlformats.org/drawingml/2006/picture" xmlns:a="http://schemas.openxmlformats.org/drawingml/2006/main" xmlns:sl="http://schemas.openxmlformats.org/schemaLibrary/2006/main">
+          <mc:Fallback xmlns:sl="http://schemas.openxmlformats.org/schemaLibrary/2006/main" xmlns:a="http://schemas.openxmlformats.org/drawingml/2006/main" xmlns:pic="http://schemas.openxmlformats.org/drawingml/2006/picture" xmlns:c="http://schemas.openxmlformats.org/drawingml/2006/chart" xmlns:lc="http://schemas.openxmlformats.org/drawingml/2006/lockedCanvas" xmlns:dgm="http://schemas.openxmlformats.org/drawingml/2006/diagram" xmlns:w15="http://schemas.microsoft.com/office/word/2012/wordml">
             <w:drawing>
               <wp:inline distB="114300" distT="114300" distL="114300" distR="114300">
                 <wp:extent cx="6457950" cy="22225"/>
@@ -3801,10 +4597,18 @@
     <w:p>
       <w:pPr>
         <w:pStyle w:val="normal0"/>
-      </w:pPr>
-      <w:r>
-        <w:rPr>
+        <w:rPr>
+          <w:rFonts w:ascii="Times New Roman" w:hAnsi="Times New Roman" w:cs="Times New Roman"/>
+          <w:sz w:val="24"/>
+          <w:szCs w:val="24"/>
+        </w:rPr>
+      </w:pPr>
+      <w:r>
+        <w:rPr>
+          <w:rFonts w:ascii="Times New Roman" w:hAnsi="Times New Roman" w:cs="Times New Roman"/>
           <w:noProof/>
+          <w:sz w:val="24"/>
+          <w:szCs w:val="24"/>
         </w:rPr>
         <w:drawing>
           <wp:inline distT="114300" distB="114300" distL="114300" distR="114300" wp14:anchorId="104F1DCF" wp14:editId="46373769">
@@ -3874,7 +4678,7 @@
         </w:rPr>
         <w:t>. We have decided on a Server less Web Application approach that uses</w:t>
       </w:r>
-      <w:bookmarkStart w:id="17" w:name="with_AWS_Lambda,_Amazon_API_Gateway,_Ama"/>
+      <w:bookmarkStart w:id="16" w:name="with_AWS_Lambda,_Amazon_API_Gateway,_Ama"/>
       <w:r>
         <w:rPr>
           <w:rFonts w:ascii="Times New Roman" w:eastAsia="Times New Roman" w:hAnsi="Times New Roman" w:cs="Times New Roman"/>
@@ -3901,7 +4705,7 @@
         </w:rPr>
         <w:t xml:space="preserve"> for the login page in order to implement two factor authentication via mobile and a token sent to an email verified by our user pool. Amazon S3</w:t>
       </w:r>
-      <w:bookmarkEnd w:id="17"/>
+      <w:bookmarkEnd w:id="16"/>
       <w:r>
         <w:rPr>
           <w:rFonts w:ascii="Times New Roman" w:eastAsia="Times New Roman" w:hAnsi="Times New Roman" w:cs="Times New Roman"/>
@@ -4042,9 +4846,14 @@
           <w:szCs w:val="24"/>
         </w:rPr>
       </w:pPr>
-      <w:bookmarkStart w:id="18" w:name="_2jxsxqh" w:colFirst="0" w:colLast="0"/>
-      <w:bookmarkEnd w:id="18"/>
-      <w:r>
+      <w:bookmarkStart w:id="17" w:name="_2jxsxqh" w:colFirst="0" w:colLast="0"/>
+      <w:bookmarkEnd w:id="17"/>
+      <w:r>
+        <w:rPr>
+          <w:rFonts w:ascii="Times New Roman" w:hAnsi="Times New Roman" w:cs="Times New Roman"/>
+          <w:sz w:val="24"/>
+          <w:szCs w:val="24"/>
+        </w:rPr>
         <w:br w:type="page"/>
       </w:r>
     </w:p>
@@ -4058,7 +4867,7 @@
           <w:szCs w:val="24"/>
         </w:rPr>
       </w:pPr>
-      <w:bookmarkStart w:id="19" w:name="_Toc435882366"/>
+      <w:bookmarkStart w:id="18" w:name="_Toc435882366"/>
       <w:r>
         <w:rPr>
           <w:rFonts w:ascii="Times New Roman" w:eastAsia="Times New Roman" w:hAnsi="Times New Roman" w:cs="Times New Roman"/>
@@ -4070,41 +4879,41 @@
         <w:lastRenderedPageBreak/>
         <w:t>4.1 AWS Components</w:t>
       </w:r>
+      <w:bookmarkEnd w:id="18"/>
+    </w:p>
+    <w:p>
+      <w:pPr>
+        <w:pStyle w:val="Heading3"/>
+        <w:rPr>
+          <w:rFonts w:ascii="Times New Roman" w:eastAsia="Times New Roman" w:hAnsi="Times New Roman" w:cs="Times New Roman"/>
+          <w:b/>
+        </w:rPr>
+      </w:pPr>
+      <w:bookmarkStart w:id="19" w:name="_3j2qqm3" w:colFirst="0" w:colLast="0"/>
+      <w:bookmarkStart w:id="20" w:name="_Toc435882367"/>
       <w:bookmarkEnd w:id="19"/>
-    </w:p>
-    <w:p>
-      <w:pPr>
-        <w:pStyle w:val="Heading3"/>
+      <w:r>
         <w:rPr>
           <w:rFonts w:ascii="Times New Roman" w:eastAsia="Times New Roman" w:hAnsi="Times New Roman" w:cs="Times New Roman"/>
           <w:b/>
         </w:rPr>
-      </w:pPr>
-      <w:bookmarkStart w:id="20" w:name="_3j2qqm3" w:colFirst="0" w:colLast="0"/>
-      <w:bookmarkStart w:id="21" w:name="_Toc435882367"/>
+        <w:t>4.1.1 Simple Storage Service</w:t>
+      </w:r>
+      <w:r>
+        <w:rPr>
+          <w:rFonts w:ascii="Times New Roman" w:eastAsia="Times New Roman" w:hAnsi="Times New Roman" w:cs="Times New Roman"/>
+          <w:b/>
+        </w:rPr>
+        <w:t xml:space="preserve"> </w:t>
+      </w:r>
+      <w:r>
+        <w:rPr>
+          <w:rFonts w:ascii="Times New Roman" w:eastAsia="Times New Roman" w:hAnsi="Times New Roman" w:cs="Times New Roman"/>
+          <w:b/>
+        </w:rPr>
+        <w:t>(S3)</w:t>
+      </w:r>
       <w:bookmarkEnd w:id="20"/>
-      <w:r>
-        <w:rPr>
-          <w:rFonts w:ascii="Times New Roman" w:eastAsia="Times New Roman" w:hAnsi="Times New Roman" w:cs="Times New Roman"/>
-          <w:b/>
-        </w:rPr>
-        <w:t>4.1.1 Simple Storage Service</w:t>
-      </w:r>
-      <w:r>
-        <w:rPr>
-          <w:rFonts w:ascii="Times New Roman" w:eastAsia="Times New Roman" w:hAnsi="Times New Roman" w:cs="Times New Roman"/>
-          <w:b/>
-        </w:rPr>
-        <w:t xml:space="preserve"> </w:t>
-      </w:r>
-      <w:r>
-        <w:rPr>
-          <w:rFonts w:ascii="Times New Roman" w:eastAsia="Times New Roman" w:hAnsi="Times New Roman" w:cs="Times New Roman"/>
-          <w:b/>
-        </w:rPr>
-        <w:t>(S3)</w:t>
-      </w:r>
-      <w:bookmarkEnd w:id="21"/>
     </w:p>
     <w:p>
       <w:pPr>
@@ -4112,6 +4921,8 @@
         <w:spacing w:after="0" w:line="240" w:lineRule="auto"/>
         <w:rPr>
           <w:rFonts w:ascii="Times New Roman" w:eastAsia="Times New Roman" w:hAnsi="Times New Roman" w:cs="Times New Roman"/>
+          <w:sz w:val="24"/>
+          <w:szCs w:val="24"/>
         </w:rPr>
       </w:pPr>
       <w:r>
@@ -4233,137 +5044,137 @@
           <w:b/>
         </w:rPr>
       </w:pPr>
-      <w:bookmarkStart w:id="22" w:name="_1y810tw" w:colFirst="0" w:colLast="0"/>
-      <w:bookmarkStart w:id="23" w:name="_Toc435882368"/>
+      <w:bookmarkStart w:id="21" w:name="_1y810tw" w:colFirst="0" w:colLast="0"/>
+      <w:bookmarkStart w:id="22" w:name="_Toc435882368"/>
+      <w:bookmarkEnd w:id="21"/>
+      <w:r>
+        <w:rPr>
+          <w:rFonts w:ascii="Times New Roman" w:eastAsia="Times New Roman" w:hAnsi="Times New Roman" w:cs="Times New Roman"/>
+          <w:b/>
+        </w:rPr>
+        <w:t xml:space="preserve">4.1.2 </w:t>
+      </w:r>
+      <w:proofErr w:type="spellStart"/>
+      <w:r>
+        <w:rPr>
+          <w:rFonts w:ascii="Times New Roman" w:eastAsia="Times New Roman" w:hAnsi="Times New Roman" w:cs="Times New Roman"/>
+          <w:b/>
+        </w:rPr>
+        <w:t>DynamoDB</w:t>
+      </w:r>
       <w:bookmarkEnd w:id="22"/>
-      <w:r>
-        <w:rPr>
-          <w:rFonts w:ascii="Times New Roman" w:eastAsia="Times New Roman" w:hAnsi="Times New Roman" w:cs="Times New Roman"/>
-          <w:b/>
-        </w:rPr>
-        <w:t xml:space="preserve">4.1.2 </w:t>
+      <w:proofErr w:type="spellEnd"/>
+    </w:p>
+    <w:p>
+      <w:pPr>
+        <w:pStyle w:val="normal0"/>
+        <w:rPr>
+          <w:rFonts w:ascii="Times New Roman" w:eastAsia="Times New Roman" w:hAnsi="Times New Roman" w:cs="Times New Roman"/>
+          <w:sz w:val="24"/>
+          <w:szCs w:val="24"/>
+        </w:rPr>
+      </w:pPr>
+      <w:bookmarkStart w:id="23" w:name="_4i7ojhp" w:colFirst="0" w:colLast="0"/>
+      <w:bookmarkEnd w:id="23"/>
+      <w:r>
+        <w:rPr>
+          <w:rFonts w:ascii="Times New Roman" w:eastAsia="Times New Roman" w:hAnsi="Times New Roman" w:cs="Times New Roman"/>
+          <w:sz w:val="24"/>
+          <w:szCs w:val="24"/>
+          <w:highlight w:val="white"/>
+        </w:rPr>
+        <w:t xml:space="preserve">Amazon </w:t>
       </w:r>
       <w:proofErr w:type="spellStart"/>
       <w:r>
         <w:rPr>
           <w:rFonts w:ascii="Times New Roman" w:eastAsia="Times New Roman" w:hAnsi="Times New Roman" w:cs="Times New Roman"/>
-          <w:b/>
+          <w:sz w:val="24"/>
+          <w:szCs w:val="24"/>
+          <w:highlight w:val="white"/>
         </w:rPr>
         <w:t>DynamoDB</w:t>
       </w:r>
-      <w:bookmarkEnd w:id="23"/>
       <w:proofErr w:type="spellEnd"/>
-    </w:p>
-    <w:p>
-      <w:pPr>
-        <w:pStyle w:val="normal0"/>
-        <w:rPr>
-          <w:rFonts w:ascii="Times New Roman" w:eastAsia="Times New Roman" w:hAnsi="Times New Roman" w:cs="Times New Roman"/>
-          <w:sz w:val="24"/>
-          <w:szCs w:val="24"/>
-        </w:rPr>
-      </w:pPr>
-      <w:bookmarkStart w:id="24" w:name="_4i7ojhp" w:colFirst="0" w:colLast="0"/>
+      <w:r>
+        <w:rPr>
+          <w:rFonts w:ascii="Times New Roman" w:eastAsia="Times New Roman" w:hAnsi="Times New Roman" w:cs="Times New Roman"/>
+          <w:sz w:val="24"/>
+          <w:szCs w:val="24"/>
+          <w:highlight w:val="white"/>
+        </w:rPr>
+        <w:t xml:space="preserve"> is a fully managed proprietary </w:t>
+      </w:r>
+      <w:proofErr w:type="spellStart"/>
+      <w:r>
+        <w:rPr>
+          <w:rFonts w:ascii="Times New Roman" w:eastAsia="Times New Roman" w:hAnsi="Times New Roman" w:cs="Times New Roman"/>
+          <w:sz w:val="24"/>
+          <w:szCs w:val="24"/>
+          <w:highlight w:val="white"/>
+        </w:rPr>
+        <w:t>NoSQL</w:t>
+      </w:r>
+      <w:proofErr w:type="spellEnd"/>
+      <w:r>
+        <w:rPr>
+          <w:rFonts w:ascii="Times New Roman" w:eastAsia="Times New Roman" w:hAnsi="Times New Roman" w:cs="Times New Roman"/>
+          <w:sz w:val="24"/>
+          <w:szCs w:val="24"/>
+          <w:highlight w:val="white"/>
+        </w:rPr>
+        <w:t xml:space="preserve"> database service that supports key-value and document data structures and is offered by Amazon.com as part of the Amazon Web Services portfolio. </w:t>
+      </w:r>
+      <w:proofErr w:type="spellStart"/>
+      <w:r>
+        <w:rPr>
+          <w:rFonts w:ascii="Times New Roman" w:eastAsia="Times New Roman" w:hAnsi="Times New Roman" w:cs="Times New Roman"/>
+          <w:sz w:val="24"/>
+          <w:szCs w:val="24"/>
+          <w:highlight w:val="white"/>
+        </w:rPr>
+        <w:t>DynamoDB</w:t>
+      </w:r>
+      <w:proofErr w:type="spellEnd"/>
+      <w:r>
+        <w:rPr>
+          <w:rFonts w:ascii="Times New Roman" w:eastAsia="Times New Roman" w:hAnsi="Times New Roman" w:cs="Times New Roman"/>
+          <w:sz w:val="24"/>
+          <w:szCs w:val="24"/>
+          <w:highlight w:val="white"/>
+        </w:rPr>
+        <w:t xml:space="preserve"> exposes a similar data model to and derives its name from Dynamo, but has a different underlying implementation</w:t>
+      </w:r>
+      <w:r>
+        <w:rPr>
+          <w:rFonts w:ascii="Times New Roman" w:eastAsia="Times New Roman" w:hAnsi="Times New Roman" w:cs="Times New Roman"/>
+          <w:sz w:val="24"/>
+          <w:szCs w:val="24"/>
+        </w:rPr>
+        <w:t>.</w:t>
+      </w:r>
+      <w:r>
+        <w:rPr>
+          <w:rFonts w:ascii="Times New Roman" w:eastAsia="Times New Roman" w:hAnsi="Times New Roman" w:cs="Times New Roman"/>
+          <w:sz w:val="24"/>
+          <w:szCs w:val="24"/>
+        </w:rPr>
+        <w:t xml:space="preserve"> </w:t>
+      </w:r>
+    </w:p>
+    <w:p>
+      <w:pPr>
+        <w:pStyle w:val="Heading4"/>
+        <w:rPr>
+          <w:rFonts w:ascii="Times New Roman" w:eastAsia="Times New Roman" w:hAnsi="Times New Roman" w:cs="Times New Roman"/>
+          <w:color w:val="1F3863"/>
+        </w:rPr>
+      </w:pPr>
+      <w:bookmarkStart w:id="24" w:name="_qsh70q" w:colFirst="0" w:colLast="0"/>
+      <w:bookmarkStart w:id="25" w:name="_1pxezwc" w:colFirst="0" w:colLast="0"/>
+      <w:bookmarkStart w:id="26" w:name="_Toc435882369"/>
       <w:bookmarkEnd w:id="24"/>
-      <w:r>
-        <w:rPr>
-          <w:rFonts w:ascii="Times New Roman" w:eastAsia="Times New Roman" w:hAnsi="Times New Roman" w:cs="Times New Roman"/>
-          <w:sz w:val="24"/>
-          <w:szCs w:val="24"/>
-          <w:highlight w:val="white"/>
-        </w:rPr>
-        <w:t xml:space="preserve">Amazon </w:t>
-      </w:r>
-      <w:proofErr w:type="spellStart"/>
-      <w:r>
-        <w:rPr>
-          <w:rFonts w:ascii="Times New Roman" w:eastAsia="Times New Roman" w:hAnsi="Times New Roman" w:cs="Times New Roman"/>
-          <w:sz w:val="24"/>
-          <w:szCs w:val="24"/>
-          <w:highlight w:val="white"/>
-        </w:rPr>
-        <w:t>DynamoDB</w:t>
-      </w:r>
-      <w:proofErr w:type="spellEnd"/>
-      <w:r>
-        <w:rPr>
-          <w:rFonts w:ascii="Times New Roman" w:eastAsia="Times New Roman" w:hAnsi="Times New Roman" w:cs="Times New Roman"/>
-          <w:sz w:val="24"/>
-          <w:szCs w:val="24"/>
-          <w:highlight w:val="white"/>
-        </w:rPr>
-        <w:t xml:space="preserve"> is a fully managed proprietary </w:t>
-      </w:r>
-      <w:proofErr w:type="spellStart"/>
-      <w:r>
-        <w:rPr>
-          <w:rFonts w:ascii="Times New Roman" w:eastAsia="Times New Roman" w:hAnsi="Times New Roman" w:cs="Times New Roman"/>
-          <w:sz w:val="24"/>
-          <w:szCs w:val="24"/>
-          <w:highlight w:val="white"/>
-        </w:rPr>
-        <w:t>NoSQL</w:t>
-      </w:r>
-      <w:proofErr w:type="spellEnd"/>
-      <w:r>
-        <w:rPr>
-          <w:rFonts w:ascii="Times New Roman" w:eastAsia="Times New Roman" w:hAnsi="Times New Roman" w:cs="Times New Roman"/>
-          <w:sz w:val="24"/>
-          <w:szCs w:val="24"/>
-          <w:highlight w:val="white"/>
-        </w:rPr>
-        <w:t xml:space="preserve"> database service that supports key-value and document data structures and is offered by Amazon.com as part of the Amazon Web Services portfolio. </w:t>
-      </w:r>
-      <w:proofErr w:type="spellStart"/>
-      <w:r>
-        <w:rPr>
-          <w:rFonts w:ascii="Times New Roman" w:eastAsia="Times New Roman" w:hAnsi="Times New Roman" w:cs="Times New Roman"/>
-          <w:sz w:val="24"/>
-          <w:szCs w:val="24"/>
-          <w:highlight w:val="white"/>
-        </w:rPr>
-        <w:t>DynamoDB</w:t>
-      </w:r>
-      <w:proofErr w:type="spellEnd"/>
-      <w:r>
-        <w:rPr>
-          <w:rFonts w:ascii="Times New Roman" w:eastAsia="Times New Roman" w:hAnsi="Times New Roman" w:cs="Times New Roman"/>
-          <w:sz w:val="24"/>
-          <w:szCs w:val="24"/>
-          <w:highlight w:val="white"/>
-        </w:rPr>
-        <w:t xml:space="preserve"> exposes a similar data model to and derives its name from Dynamo, but has a different underlying implementation</w:t>
-      </w:r>
-      <w:r>
-        <w:rPr>
-          <w:rFonts w:ascii="Times New Roman" w:eastAsia="Times New Roman" w:hAnsi="Times New Roman" w:cs="Times New Roman"/>
-          <w:sz w:val="24"/>
-          <w:szCs w:val="24"/>
-        </w:rPr>
-        <w:t>.</w:t>
-      </w:r>
-      <w:r>
-        <w:rPr>
-          <w:rFonts w:ascii="Times New Roman" w:eastAsia="Times New Roman" w:hAnsi="Times New Roman" w:cs="Times New Roman"/>
-          <w:sz w:val="24"/>
-          <w:szCs w:val="24"/>
-        </w:rPr>
-        <w:t xml:space="preserve"> </w:t>
-      </w:r>
-    </w:p>
-    <w:p>
-      <w:pPr>
-        <w:pStyle w:val="Heading4"/>
-        <w:rPr>
-          <w:rFonts w:ascii="Times New Roman" w:eastAsia="Times New Roman" w:hAnsi="Times New Roman" w:cs="Times New Roman"/>
-          <w:color w:val="1F3863"/>
-        </w:rPr>
-      </w:pPr>
-      <w:bookmarkStart w:id="25" w:name="_qsh70q" w:colFirst="0" w:colLast="0"/>
-      <w:bookmarkStart w:id="26" w:name="_1pxezwc" w:colFirst="0" w:colLast="0"/>
-      <w:bookmarkStart w:id="27" w:name="_Toc435882369"/>
       <w:bookmarkEnd w:id="25"/>
-      <w:bookmarkEnd w:id="26"/>
       <w:r>
         <w:rPr>
           <w:rFonts w:ascii="Times New Roman" w:eastAsia="Times New Roman" w:hAnsi="Times New Roman" w:cs="Times New Roman"/>
@@ -4393,186 +5204,71 @@
         </w:rPr>
         <w:t>Amazon Identity and Access Management</w:t>
       </w:r>
-      <w:bookmarkEnd w:id="27"/>
+      <w:bookmarkEnd w:id="26"/>
       <w:r>
         <w:rPr>
           <w:rFonts w:ascii="Times New Roman" w:eastAsia="Times New Roman" w:hAnsi="Times New Roman" w:cs="Times New Roman"/>
           <w:color w:val="1F3863"/>
         </w:rPr>
+        <w:t xml:space="preserve">  </w:t>
+      </w:r>
+      <w:r>
+        <w:rPr>
+          <w:rFonts w:ascii="Times New Roman" w:eastAsia="Times New Roman" w:hAnsi="Times New Roman" w:cs="Times New Roman"/>
+          <w:color w:val="1F3863"/>
+        </w:rPr>
         <w:t xml:space="preserve"> </w:t>
       </w:r>
-      <w:r>
+    </w:p>
+    <w:p>
+      <w:pPr>
+        <w:pStyle w:val="normal0"/>
+        <w:rPr>
+          <w:rFonts w:ascii="Times New Roman" w:eastAsia="Times New Roman" w:hAnsi="Times New Roman" w:cs="Times New Roman"/>
+          <w:sz w:val="24"/>
+          <w:szCs w:val="24"/>
+          <w:highlight w:val="white"/>
+        </w:rPr>
+      </w:pPr>
+      <w:r>
+        <w:rPr>
+          <w:rFonts w:ascii="Times New Roman" w:eastAsia="Times New Roman" w:hAnsi="Times New Roman" w:cs="Times New Roman"/>
+          <w:sz w:val="24"/>
+          <w:szCs w:val="24"/>
+          <w:highlight w:val="white"/>
+        </w:rPr>
+        <w:t xml:space="preserve">Amazon Identity and Access Management, or IAM, allows you to manage access to compute, storage, database and application services in the AWS cloud. IAM uses Access Control Concepts you already </w:t>
+      </w:r>
+      <w:proofErr w:type="gramStart"/>
+      <w:r>
+        <w:rPr>
+          <w:rFonts w:ascii="Times New Roman" w:eastAsia="Times New Roman" w:hAnsi="Times New Roman" w:cs="Times New Roman"/>
+          <w:sz w:val="24"/>
+          <w:szCs w:val="24"/>
+          <w:highlight w:val="white"/>
+        </w:rPr>
+        <w:t>be</w:t>
+      </w:r>
+      <w:proofErr w:type="gramEnd"/>
+      <w:r>
+        <w:rPr>
+          <w:rFonts w:ascii="Times New Roman" w:eastAsia="Times New Roman" w:hAnsi="Times New Roman" w:cs="Times New Roman"/>
+          <w:sz w:val="24"/>
+          <w:szCs w:val="24"/>
+          <w:highlight w:val="white"/>
+        </w:rPr>
+        <w:t xml:space="preserve"> familiar with, such as users, groups and permissions, which get applied to individual API calls. So you can specify permissions to control which users can access specific services, the kinds of actions they can perform, and which resources are available, ranging from virtual machines, database instances, and even the ability to filter database query results. </w:t>
+      </w:r>
+    </w:p>
+    <w:p>
+      <w:pPr>
+        <w:pStyle w:val="Heading4"/>
         <w:rPr>
           <w:rFonts w:ascii="Times New Roman" w:eastAsia="Times New Roman" w:hAnsi="Times New Roman" w:cs="Times New Roman"/>
           <w:color w:val="1F3863"/>
         </w:rPr>
-        <w:t xml:space="preserve"> </w:t>
-      </w:r>
-      <w:r>
-        <w:rPr>
-          <w:rFonts w:ascii="Times New Roman" w:eastAsia="Times New Roman" w:hAnsi="Times New Roman" w:cs="Times New Roman"/>
-          <w:color w:val="1F3863"/>
-        </w:rPr>
-        <w:t xml:space="preserve"> </w:t>
-      </w:r>
-    </w:p>
-    <w:p>
-      <w:pPr>
-        <w:pStyle w:val="normal0"/>
-        <w:rPr>
-          <w:rFonts w:ascii="Times New Roman" w:eastAsia="Times New Roman" w:hAnsi="Times New Roman" w:cs="Times New Roman"/>
-          <w:sz w:val="24"/>
-          <w:szCs w:val="24"/>
-          <w:highlight w:val="white"/>
-        </w:rPr>
-      </w:pPr>
-      <w:r>
-        <w:rPr>
-          <w:rFonts w:ascii="Times New Roman" w:eastAsia="Times New Roman" w:hAnsi="Times New Roman" w:cs="Times New Roman"/>
-          <w:sz w:val="24"/>
-          <w:szCs w:val="24"/>
-          <w:highlight w:val="white"/>
-        </w:rPr>
-        <w:t>Amazon Identity and Access Management, or IAM, allows you to manage access to compute, storage, database and application services</w:t>
-      </w:r>
-      <w:r>
-        <w:rPr>
-          <w:rFonts w:ascii="Times New Roman" w:eastAsia="Times New Roman" w:hAnsi="Times New Roman" w:cs="Times New Roman"/>
-          <w:sz w:val="24"/>
-          <w:szCs w:val="24"/>
-          <w:highlight w:val="white"/>
-        </w:rPr>
-        <w:t xml:space="preserve"> </w:t>
-      </w:r>
-      <w:r>
-        <w:rPr>
-          <w:rFonts w:ascii="Times New Roman" w:eastAsia="Times New Roman" w:hAnsi="Times New Roman" w:cs="Times New Roman"/>
-          <w:sz w:val="24"/>
-          <w:szCs w:val="24"/>
-          <w:highlight w:val="white"/>
-        </w:rPr>
-        <w:t>in the AWS cloud.</w:t>
-      </w:r>
-      <w:r>
-        <w:rPr>
-          <w:rFonts w:ascii="Times New Roman" w:eastAsia="Times New Roman" w:hAnsi="Times New Roman" w:cs="Times New Roman"/>
-          <w:sz w:val="24"/>
-          <w:szCs w:val="24"/>
-          <w:highlight w:val="white"/>
-        </w:rPr>
-        <w:t xml:space="preserve"> </w:t>
-      </w:r>
-      <w:r>
-        <w:rPr>
-          <w:rFonts w:ascii="Times New Roman" w:eastAsia="Times New Roman" w:hAnsi="Times New Roman" w:cs="Times New Roman"/>
-          <w:sz w:val="24"/>
-          <w:szCs w:val="24"/>
-          <w:highlight w:val="white"/>
-        </w:rPr>
-        <w:t xml:space="preserve">IAM uses Access Control Concepts you already </w:t>
-      </w:r>
-      <w:proofErr w:type="gramStart"/>
-      <w:r>
-        <w:rPr>
-          <w:rFonts w:ascii="Times New Roman" w:eastAsia="Times New Roman" w:hAnsi="Times New Roman" w:cs="Times New Roman"/>
-          <w:sz w:val="24"/>
-          <w:szCs w:val="24"/>
-          <w:highlight w:val="white"/>
-        </w:rPr>
-        <w:t>be</w:t>
-      </w:r>
-      <w:proofErr w:type="gramEnd"/>
-      <w:r>
-        <w:rPr>
-          <w:rFonts w:ascii="Times New Roman" w:eastAsia="Times New Roman" w:hAnsi="Times New Roman" w:cs="Times New Roman"/>
-          <w:sz w:val="24"/>
-          <w:szCs w:val="24"/>
-          <w:highlight w:val="white"/>
-        </w:rPr>
-        <w:t xml:space="preserve"> familiar with, such as users,</w:t>
-      </w:r>
-      <w:r>
-        <w:rPr>
-          <w:rFonts w:ascii="Times New Roman" w:eastAsia="Times New Roman" w:hAnsi="Times New Roman" w:cs="Times New Roman"/>
-          <w:sz w:val="24"/>
-          <w:szCs w:val="24"/>
-          <w:highlight w:val="white"/>
-        </w:rPr>
-        <w:t xml:space="preserve"> </w:t>
-      </w:r>
-      <w:r>
-        <w:rPr>
-          <w:rFonts w:ascii="Times New Roman" w:eastAsia="Times New Roman" w:hAnsi="Times New Roman" w:cs="Times New Roman"/>
-          <w:sz w:val="24"/>
-          <w:szCs w:val="24"/>
-          <w:highlight w:val="white"/>
-        </w:rPr>
-        <w:t>groups and permissions,</w:t>
-      </w:r>
-      <w:r>
-        <w:rPr>
-          <w:rFonts w:ascii="Times New Roman" w:eastAsia="Times New Roman" w:hAnsi="Times New Roman" w:cs="Times New Roman"/>
-          <w:sz w:val="24"/>
-          <w:szCs w:val="24"/>
-          <w:highlight w:val="white"/>
-        </w:rPr>
-        <w:t xml:space="preserve"> </w:t>
-      </w:r>
-      <w:r>
-        <w:rPr>
-          <w:rFonts w:ascii="Times New Roman" w:eastAsia="Times New Roman" w:hAnsi="Times New Roman" w:cs="Times New Roman"/>
-          <w:sz w:val="24"/>
-          <w:szCs w:val="24"/>
-          <w:highlight w:val="white"/>
-        </w:rPr>
-        <w:t>which get applied to individual API calls. So you can specify permissions to control which users can access specific services, the kinds of actions they can perform,</w:t>
-      </w:r>
-      <w:r>
-        <w:rPr>
-          <w:rFonts w:ascii="Times New Roman" w:eastAsia="Times New Roman" w:hAnsi="Times New Roman" w:cs="Times New Roman"/>
-          <w:sz w:val="24"/>
-          <w:szCs w:val="24"/>
-          <w:highlight w:val="white"/>
-        </w:rPr>
-        <w:t xml:space="preserve"> </w:t>
-      </w:r>
-      <w:r>
-        <w:rPr>
-          <w:rFonts w:ascii="Times New Roman" w:eastAsia="Times New Roman" w:hAnsi="Times New Roman" w:cs="Times New Roman"/>
-          <w:sz w:val="24"/>
-          <w:szCs w:val="24"/>
-          <w:highlight w:val="white"/>
-        </w:rPr>
-        <w:t>and which resources are available, ranging from virtual machines, database instances,</w:t>
-      </w:r>
-      <w:r>
-        <w:rPr>
-          <w:rFonts w:ascii="Times New Roman" w:eastAsia="Times New Roman" w:hAnsi="Times New Roman" w:cs="Times New Roman"/>
-          <w:sz w:val="24"/>
-          <w:szCs w:val="24"/>
-          <w:highlight w:val="white"/>
-        </w:rPr>
-        <w:t xml:space="preserve"> </w:t>
-      </w:r>
-      <w:r>
-        <w:rPr>
-          <w:rFonts w:ascii="Times New Roman" w:eastAsia="Times New Roman" w:hAnsi="Times New Roman" w:cs="Times New Roman"/>
-          <w:sz w:val="24"/>
-          <w:szCs w:val="24"/>
-          <w:highlight w:val="white"/>
-        </w:rPr>
-        <w:t xml:space="preserve">and even the ability to filter database query results. </w:t>
-      </w:r>
-    </w:p>
-    <w:p>
-      <w:pPr>
-        <w:pStyle w:val="Heading4"/>
-        <w:rPr>
-          <w:rFonts w:ascii="Times New Roman" w:eastAsia="Times New Roman" w:hAnsi="Times New Roman" w:cs="Times New Roman"/>
-          <w:color w:val="1F3863"/>
-        </w:rPr>
-      </w:pPr>
-      <w:bookmarkStart w:id="28" w:name="_Toc435882370"/>
+      </w:pPr>
+      <w:bookmarkStart w:id="27" w:name="_Toc435882370"/>
       <w:r>
         <w:rPr>
           <w:rFonts w:ascii="Times New Roman" w:eastAsia="Times New Roman" w:hAnsi="Times New Roman" w:cs="Times New Roman"/>
@@ -4602,7 +5298,7 @@
         </w:rPr>
         <w:t>PI Gateway</w:t>
       </w:r>
-      <w:bookmarkEnd w:id="28"/>
+      <w:bookmarkEnd w:id="27"/>
     </w:p>
     <w:p>
       <w:pPr>
@@ -4794,7 +5490,7 @@
           <w:color w:val="1F3863"/>
         </w:rPr>
       </w:pPr>
-      <w:bookmarkStart w:id="29" w:name="_Toc435882371"/>
+      <w:bookmarkStart w:id="28" w:name="_Toc435882371"/>
       <w:r>
         <w:rPr>
           <w:rFonts w:ascii="Times New Roman" w:eastAsia="Times New Roman" w:hAnsi="Times New Roman" w:cs="Times New Roman"/>
@@ -4818,7 +5514,7 @@
         </w:rPr>
         <w:t>Cognito</w:t>
       </w:r>
-      <w:bookmarkEnd w:id="29"/>
+      <w:bookmarkEnd w:id="28"/>
       <w:proofErr w:type="spellEnd"/>
     </w:p>
     <w:p>
@@ -4889,7 +5585,7 @@
           <w:color w:val="1F3863"/>
         </w:rPr>
       </w:pPr>
-      <w:bookmarkStart w:id="30" w:name="_Toc435882372"/>
+      <w:bookmarkStart w:id="29" w:name="_Toc435882372"/>
       <w:r>
         <w:rPr>
           <w:rFonts w:ascii="Times New Roman" w:eastAsia="Times New Roman" w:hAnsi="Times New Roman" w:cs="Times New Roman"/>
@@ -4912,7 +5608,7 @@
         </w:rPr>
         <w:t>Lambda</w:t>
       </w:r>
-      <w:bookmarkEnd w:id="30"/>
+      <w:bookmarkEnd w:id="29"/>
     </w:p>
     <w:p>
       <w:pPr>
@@ -4931,16 +5627,26 @@
           <w:szCs w:val="24"/>
           <w:highlight w:val="white"/>
         </w:rPr>
-        <w:t>A</w:t>
-      </w:r>
-      <w:r>
-        <w:rPr>
-          <w:rFonts w:ascii="Times New Roman" w:eastAsia="Times New Roman" w:hAnsi="Times New Roman" w:cs="Times New Roman"/>
+        <w:t xml:space="preserve">An event-driven computing cloud service from Amazon Web Services that allows developers to program functions on a pay-per-use basis without having to provision storage or compute resources to support them. One of the main benefits of </w:t>
+      </w:r>
+      <w:r>
+        <w:rPr>
+          <w:rFonts w:ascii="Times New Roman" w:eastAsia="Times New Roman" w:hAnsi="Times New Roman" w:cs="Times New Roman"/>
+          <w:bCs/>
           <w:sz w:val="24"/>
           <w:szCs w:val="24"/>
           <w:highlight w:val="white"/>
         </w:rPr>
-        <w:t xml:space="preserve">n event-driven computing cloud service from Amazon Web Services that allows developers to program functions on a pay-per-use basis without having to provision storage or compute resources to support them. One of the main benefits of </w:t>
+        <w:t>AWS</w:t>
+      </w:r>
+      <w:r>
+        <w:rPr>
+          <w:rFonts w:ascii="Times New Roman" w:eastAsia="Times New Roman" w:hAnsi="Times New Roman" w:cs="Times New Roman"/>
+          <w:sz w:val="24"/>
+          <w:szCs w:val="24"/>
+          <w:highlight w:val="white"/>
+        </w:rPr>
+        <w:t xml:space="preserve"> </w:t>
       </w:r>
       <w:r>
         <w:rPr>
@@ -4950,7 +5656,7 @@
           <w:szCs w:val="24"/>
           <w:highlight w:val="white"/>
         </w:rPr>
-        <w:t>AWS</w:t>
+        <w:t>Lambda</w:t>
       </w:r>
       <w:r>
         <w:rPr>
@@ -4959,25 +5665,6 @@
           <w:szCs w:val="24"/>
           <w:highlight w:val="white"/>
         </w:rPr>
-        <w:t xml:space="preserve"> </w:t>
-      </w:r>
-      <w:r>
-        <w:rPr>
-          <w:rFonts w:ascii="Times New Roman" w:eastAsia="Times New Roman" w:hAnsi="Times New Roman" w:cs="Times New Roman"/>
-          <w:bCs/>
-          <w:sz w:val="24"/>
-          <w:szCs w:val="24"/>
-          <w:highlight w:val="white"/>
-        </w:rPr>
-        <w:t>Lambda</w:t>
-      </w:r>
-      <w:r>
-        <w:rPr>
-          <w:rFonts w:ascii="Times New Roman" w:eastAsia="Times New Roman" w:hAnsi="Times New Roman" w:cs="Times New Roman"/>
-          <w:sz w:val="24"/>
-          <w:szCs w:val="24"/>
-          <w:highlight w:val="white"/>
-        </w:rPr>
         <w:t xml:space="preserve"> is that it abstracts server management away from the IT professional.</w:t>
       </w:r>
     </w:p>
@@ -4985,18 +5672,20 @@
       <w:pPr>
         <w:pStyle w:val="normal0"/>
         <w:rPr>
+          <w:rFonts w:ascii="Times New Roman" w:hAnsi="Times New Roman" w:cs="Times New Roman"/>
           <w:b/>
           <w:color w:val="1F3863"/>
-          <w:sz w:val="26"/>
-          <w:szCs w:val="26"/>
-        </w:rPr>
-      </w:pPr>
-      <w:r>
-        <w:rPr>
+          <w:sz w:val="24"/>
+          <w:szCs w:val="24"/>
+        </w:rPr>
+      </w:pPr>
+      <w:r>
+        <w:rPr>
+          <w:rFonts w:ascii="Times New Roman" w:hAnsi="Times New Roman" w:cs="Times New Roman"/>
           <w:b/>
           <w:color w:val="1F3863"/>
-          <w:sz w:val="26"/>
-          <w:szCs w:val="26"/>
+          <w:sz w:val="24"/>
+          <w:szCs w:val="24"/>
         </w:rPr>
         <w:tab/>
       </w:r>
@@ -5006,15 +5695,21 @@
         <w:pStyle w:val="Heading1"/>
         <w:jc w:val="center"/>
         <w:rPr>
+          <w:rFonts w:ascii="Times New Roman" w:hAnsi="Times New Roman" w:cs="Times New Roman"/>
           <w:b/>
           <w:color w:val="1F3864"/>
-          <w:sz w:val="28"/>
-          <w:szCs w:val="28"/>
-        </w:rPr>
-      </w:pPr>
-      <w:bookmarkStart w:id="31" w:name="_49x2ik5" w:colFirst="0" w:colLast="0"/>
-      <w:bookmarkEnd w:id="31"/>
-      <w:r>
+          <w:sz w:val="24"/>
+          <w:szCs w:val="24"/>
+        </w:rPr>
+      </w:pPr>
+      <w:bookmarkStart w:id="30" w:name="_49x2ik5" w:colFirst="0" w:colLast="0"/>
+      <w:bookmarkEnd w:id="30"/>
+      <w:r>
+        <w:rPr>
+          <w:rFonts w:ascii="Times New Roman" w:hAnsi="Times New Roman" w:cs="Times New Roman"/>
+          <w:sz w:val="24"/>
+          <w:szCs w:val="24"/>
+        </w:rPr>
         <w:br w:type="page"/>
       </w:r>
     </w:p>
@@ -5023,37 +5718,47 @@
         <w:pStyle w:val="Heading1"/>
         <w:jc w:val="center"/>
         <w:rPr>
+          <w:rFonts w:ascii="Times New Roman" w:hAnsi="Times New Roman" w:cs="Times New Roman"/>
           <w:b/>
           <w:color w:val="1F3864"/>
-          <w:sz w:val="28"/>
-          <w:szCs w:val="28"/>
-        </w:rPr>
-      </w:pPr>
-      <w:bookmarkStart w:id="32" w:name="_Toc435882373"/>
-      <w:r>
-        <w:rPr>
+          <w:sz w:val="24"/>
+          <w:szCs w:val="24"/>
+        </w:rPr>
+      </w:pPr>
+      <w:bookmarkStart w:id="31" w:name="_Toc435882373"/>
+      <w:r>
+        <w:rPr>
+          <w:rFonts w:ascii="Times New Roman" w:hAnsi="Times New Roman" w:cs="Times New Roman"/>
           <w:b/>
           <w:color w:val="1F3864"/>
-          <w:sz w:val="28"/>
-          <w:szCs w:val="28"/>
+          <w:sz w:val="24"/>
+          <w:szCs w:val="24"/>
         </w:rPr>
         <w:lastRenderedPageBreak/>
         <w:t>5.0 Restrictions, Limitations, and Constraints</w:t>
       </w:r>
-      <w:bookmarkEnd w:id="32"/>
-    </w:p>
-    <w:bookmarkStart w:id="33" w:name="_147n2zr" w:colFirst="0" w:colLast="0"/>
-    <w:bookmarkEnd w:id="33"/>
+      <w:bookmarkEnd w:id="31"/>
+    </w:p>
+    <w:bookmarkStart w:id="32" w:name="_147n2zr" w:colFirst="0" w:colLast="0"/>
+    <w:bookmarkEnd w:id="32"/>
     <w:p>
       <w:pPr>
         <w:pStyle w:val="Heading1"/>
         <w:jc w:val="center"/>
-      </w:pPr>
-      <w:r>
-        <w:rPr>
+        <w:rPr>
+          <w:rFonts w:ascii="Times New Roman" w:hAnsi="Times New Roman" w:cs="Times New Roman"/>
+          <w:sz w:val="24"/>
+          <w:szCs w:val="24"/>
+        </w:rPr>
+      </w:pPr>
+      <w:r>
+        <w:rPr>
+          <w:rFonts w:ascii="Times New Roman" w:hAnsi="Times New Roman" w:cs="Times New Roman"/>
           <w:b/>
           <w:noProof/>
           <w:color w:val="1F3864"/>
+          <w:sz w:val="24"/>
+          <w:szCs w:val="24"/>
         </w:rPr>
         <mc:AlternateContent>
           <mc:Choice Requires="wpg">
@@ -5093,7 +5798,7 @@
               </wp:inline>
             </w:drawing>
           </mc:Choice>
-          <mc:Fallback xmlns:w15="http://schemas.microsoft.com/office/word/2012/wordml" xmlns:dgm="http://schemas.openxmlformats.org/drawingml/2006/diagram" xmlns:lc="http://schemas.openxmlformats.org/drawingml/2006/lockedCanvas" xmlns:c="http://schemas.openxmlformats.org/drawingml/2006/chart" xmlns:pic="http://schemas.openxmlformats.org/drawingml/2006/picture" xmlns:a="http://schemas.openxmlformats.org/drawingml/2006/main" xmlns:sl="http://schemas.openxmlformats.org/schemaLibrary/2006/main">
+          <mc:Fallback xmlns:sl="http://schemas.openxmlformats.org/schemaLibrary/2006/main" xmlns:a="http://schemas.openxmlformats.org/drawingml/2006/main" xmlns:pic="http://schemas.openxmlformats.org/drawingml/2006/picture" xmlns:c="http://schemas.openxmlformats.org/drawingml/2006/chart" xmlns:lc="http://schemas.openxmlformats.org/drawingml/2006/lockedCanvas" xmlns:dgm="http://schemas.openxmlformats.org/drawingml/2006/diagram" xmlns:w15="http://schemas.microsoft.com/office/word/2012/wordml">
             <w:drawing>
               <wp:inline distB="114300" distT="114300" distL="114300" distR="114300">
                 <wp:extent cx="5953125" cy="22225"/>
@@ -5134,6 +5839,11 @@
       <w:pPr>
         <w:pStyle w:val="normal0"/>
         <w:spacing w:after="0"/>
+        <w:rPr>
+          <w:rFonts w:ascii="Times New Roman" w:hAnsi="Times New Roman" w:cs="Times New Roman"/>
+          <w:sz w:val="24"/>
+          <w:szCs w:val="24"/>
+        </w:rPr>
       </w:pPr>
     </w:p>
     <w:p>
@@ -5152,6 +5862,7 @@
         </w:pBdr>
         <w:spacing w:after="0"/>
         <w:rPr>
+          <w:rFonts w:ascii="Times New Roman" w:hAnsi="Times New Roman" w:cs="Times New Roman"/>
           <w:color w:val="000000"/>
           <w:sz w:val="24"/>
           <w:szCs w:val="24"/>
@@ -5159,6 +5870,7 @@
       </w:pPr>
       <w:r>
         <w:rPr>
+          <w:rFonts w:ascii="Times New Roman" w:hAnsi="Times New Roman" w:cs="Times New Roman"/>
           <w:color w:val="000000"/>
           <w:sz w:val="24"/>
           <w:szCs w:val="24"/>
@@ -5167,6 +5879,7 @@
       </w:r>
       <w:r>
         <w:rPr>
+          <w:rFonts w:ascii="Times New Roman" w:hAnsi="Times New Roman" w:cs="Times New Roman"/>
           <w:sz w:val="24"/>
           <w:szCs w:val="24"/>
         </w:rPr>
@@ -5189,12 +5902,14 @@
         </w:pBdr>
         <w:spacing w:after="0"/>
         <w:rPr>
-          <w:sz w:val="24"/>
-          <w:szCs w:val="24"/>
-        </w:rPr>
-      </w:pPr>
-      <w:r>
-        <w:rPr>
+          <w:rFonts w:ascii="Times New Roman" w:hAnsi="Times New Roman" w:cs="Times New Roman"/>
+          <w:sz w:val="24"/>
+          <w:szCs w:val="24"/>
+        </w:rPr>
+      </w:pPr>
+      <w:r>
+        <w:rPr>
+          <w:rFonts w:ascii="Times New Roman" w:hAnsi="Times New Roman" w:cs="Times New Roman"/>
           <w:sz w:val="24"/>
           <w:szCs w:val="24"/>
         </w:rPr>
@@ -5206,13 +5921,21 @@
         <w:pStyle w:val="Heading1"/>
         <w:jc w:val="center"/>
         <w:rPr>
+          <w:rFonts w:ascii="Times New Roman" w:hAnsi="Times New Roman" w:cs="Times New Roman"/>
           <w:b/>
           <w:color w:val="1F3864"/>
-        </w:rPr>
-      </w:pPr>
-      <w:bookmarkStart w:id="34" w:name="_3o7alnk" w:colFirst="0" w:colLast="0"/>
-      <w:bookmarkEnd w:id="34"/>
-      <w:r>
+          <w:sz w:val="24"/>
+          <w:szCs w:val="24"/>
+        </w:rPr>
+      </w:pPr>
+      <w:bookmarkStart w:id="33" w:name="_3o7alnk" w:colFirst="0" w:colLast="0"/>
+      <w:bookmarkEnd w:id="33"/>
+      <w:r>
+        <w:rPr>
+          <w:rFonts w:ascii="Times New Roman" w:hAnsi="Times New Roman" w:cs="Times New Roman"/>
+          <w:sz w:val="24"/>
+          <w:szCs w:val="24"/>
+        </w:rPr>
         <w:br w:type="page"/>
       </w:r>
     </w:p>
@@ -5221,33 +5944,47 @@
         <w:pStyle w:val="Heading1"/>
         <w:jc w:val="center"/>
         <w:rPr>
+          <w:rFonts w:ascii="Times New Roman" w:hAnsi="Times New Roman" w:cs="Times New Roman"/>
           <w:b/>
           <w:color w:val="1F3864"/>
-        </w:rPr>
-      </w:pPr>
-      <w:bookmarkStart w:id="35" w:name="_Toc435882374"/>
-      <w:r>
-        <w:rPr>
+          <w:sz w:val="24"/>
+          <w:szCs w:val="24"/>
+        </w:rPr>
+      </w:pPr>
+      <w:bookmarkStart w:id="34" w:name="_Toc435882374"/>
+      <w:r>
+        <w:rPr>
+          <w:rFonts w:ascii="Times New Roman" w:hAnsi="Times New Roman" w:cs="Times New Roman"/>
           <w:b/>
           <w:color w:val="1F3864"/>
+          <w:sz w:val="24"/>
+          <w:szCs w:val="24"/>
         </w:rPr>
         <w:lastRenderedPageBreak/>
         <w:t>6.0 Testing</w:t>
       </w:r>
-      <w:bookmarkEnd w:id="35"/>
-    </w:p>
-    <w:bookmarkStart w:id="36" w:name="_ihv636" w:colFirst="0" w:colLast="0"/>
-    <w:bookmarkEnd w:id="36"/>
+      <w:bookmarkEnd w:id="34"/>
+    </w:p>
+    <w:bookmarkStart w:id="35" w:name="_ihv636" w:colFirst="0" w:colLast="0"/>
+    <w:bookmarkEnd w:id="35"/>
     <w:p>
       <w:pPr>
         <w:pStyle w:val="Heading1"/>
         <w:jc w:val="center"/>
-      </w:pPr>
-      <w:r>
-        <w:rPr>
+        <w:rPr>
+          <w:rFonts w:ascii="Times New Roman" w:hAnsi="Times New Roman" w:cs="Times New Roman"/>
+          <w:sz w:val="24"/>
+          <w:szCs w:val="24"/>
+        </w:rPr>
+      </w:pPr>
+      <w:r>
+        <w:rPr>
+          <w:rFonts w:ascii="Times New Roman" w:hAnsi="Times New Roman" w:cs="Times New Roman"/>
           <w:b/>
           <w:noProof/>
           <w:color w:val="1F3864"/>
+          <w:sz w:val="24"/>
+          <w:szCs w:val="24"/>
         </w:rPr>
         <mc:AlternateContent>
           <mc:Choice Requires="wpg">
@@ -5287,7 +6024,7 @@
               </wp:inline>
             </w:drawing>
           </mc:Choice>
-          <mc:Fallback xmlns:w15="http://schemas.microsoft.com/office/word/2012/wordml" xmlns:dgm="http://schemas.openxmlformats.org/drawingml/2006/diagram" xmlns:lc="http://schemas.openxmlformats.org/drawingml/2006/lockedCanvas" xmlns:c="http://schemas.openxmlformats.org/drawingml/2006/chart" xmlns:pic="http://schemas.openxmlformats.org/drawingml/2006/picture" xmlns:a="http://schemas.openxmlformats.org/drawingml/2006/main" xmlns:sl="http://schemas.openxmlformats.org/schemaLibrary/2006/main">
+          <mc:Fallback xmlns:sl="http://schemas.openxmlformats.org/schemaLibrary/2006/main" xmlns:a="http://schemas.openxmlformats.org/drawingml/2006/main" xmlns:pic="http://schemas.openxmlformats.org/drawingml/2006/picture" xmlns:c="http://schemas.openxmlformats.org/drawingml/2006/chart" xmlns:lc="http://schemas.openxmlformats.org/drawingml/2006/lockedCanvas" xmlns:dgm="http://schemas.openxmlformats.org/drawingml/2006/diagram" xmlns:w15="http://schemas.microsoft.com/office/word/2012/wordml">
             <w:drawing>
               <wp:inline distB="114300" distT="114300" distL="114300" distR="114300">
                 <wp:extent cx="5953125" cy="22225"/>
@@ -5328,6 +6065,11 @@
       <w:pPr>
         <w:pStyle w:val="normal0"/>
         <w:spacing w:after="0"/>
+        <w:rPr>
+          <w:rFonts w:ascii="Times New Roman" w:hAnsi="Times New Roman" w:cs="Times New Roman"/>
+          <w:sz w:val="24"/>
+          <w:szCs w:val="24"/>
+        </w:rPr>
       </w:pPr>
     </w:p>
     <w:p>
@@ -5335,12 +6077,14 @@
         <w:pStyle w:val="normal0"/>
         <w:spacing w:after="0"/>
         <w:rPr>
-          <w:sz w:val="24"/>
-          <w:szCs w:val="24"/>
-        </w:rPr>
-      </w:pPr>
-      <w:r>
-        <w:rPr>
+          <w:rFonts w:ascii="Times New Roman" w:hAnsi="Times New Roman" w:cs="Times New Roman"/>
+          <w:sz w:val="24"/>
+          <w:szCs w:val="24"/>
+        </w:rPr>
+      </w:pPr>
+      <w:r>
+        <w:rPr>
+          <w:rFonts w:ascii="Times New Roman" w:hAnsi="Times New Roman" w:cs="Times New Roman"/>
           <w:sz w:val="24"/>
           <w:szCs w:val="24"/>
         </w:rPr>
@@ -5352,6 +6096,7 @@
         <w:pStyle w:val="normal0"/>
         <w:spacing w:after="0"/>
         <w:rPr>
+          <w:rFonts w:ascii="Times New Roman" w:hAnsi="Times New Roman" w:cs="Times New Roman"/>
           <w:sz w:val="24"/>
           <w:szCs w:val="24"/>
         </w:rPr>
@@ -5373,6 +6118,7 @@
         </w:pBdr>
         <w:spacing w:after="0"/>
         <w:rPr>
+          <w:rFonts w:ascii="Times New Roman" w:hAnsi="Times New Roman" w:cs="Times New Roman"/>
           <w:i/>
           <w:color w:val="000000"/>
           <w:sz w:val="24"/>
@@ -5381,6 +6127,7 @@
       </w:pPr>
       <w:r>
         <w:rPr>
+          <w:rFonts w:ascii="Times New Roman" w:hAnsi="Times New Roman" w:cs="Times New Roman"/>
           <w:i/>
           <w:sz w:val="24"/>
           <w:szCs w:val="24"/>
@@ -5404,6 +6151,7 @@
         </w:pBdr>
         <w:spacing w:after="0"/>
         <w:rPr>
+          <w:rFonts w:ascii="Times New Roman" w:hAnsi="Times New Roman" w:cs="Times New Roman"/>
           <w:i/>
           <w:color w:val="000000"/>
           <w:sz w:val="24"/>
@@ -5412,6 +6160,7 @@
       </w:pPr>
       <w:r>
         <w:rPr>
+          <w:rFonts w:ascii="Times New Roman" w:hAnsi="Times New Roman" w:cs="Times New Roman"/>
           <w:i/>
           <w:color w:val="000000"/>
           <w:sz w:val="24"/>
@@ -5436,6 +6185,7 @@
         </w:pBdr>
         <w:spacing w:after="0"/>
         <w:rPr>
+          <w:rFonts w:ascii="Times New Roman" w:hAnsi="Times New Roman" w:cs="Times New Roman"/>
           <w:i/>
           <w:color w:val="000000"/>
           <w:sz w:val="24"/>
@@ -5444,6 +6194,7 @@
       </w:pPr>
       <w:r>
         <w:rPr>
+          <w:rFonts w:ascii="Times New Roman" w:hAnsi="Times New Roman" w:cs="Times New Roman"/>
           <w:i/>
           <w:color w:val="000000"/>
           <w:sz w:val="24"/>
@@ -5456,6 +6207,11 @@
       <w:pPr>
         <w:pStyle w:val="normal0"/>
         <w:spacing w:after="0"/>
+        <w:rPr>
+          <w:rFonts w:ascii="Times New Roman" w:hAnsi="Times New Roman" w:cs="Times New Roman"/>
+          <w:sz w:val="24"/>
+          <w:szCs w:val="24"/>
+        </w:rPr>
       </w:pPr>
     </w:p>
     <w:p>
@@ -5463,6 +6219,8 @@
         <w:pStyle w:val="normal0"/>
         <w:spacing w:after="0"/>
       </w:pPr>
+      <w:bookmarkStart w:id="36" w:name="_GoBack"/>
+      <w:bookmarkEnd w:id="36"/>
     </w:p>
     <w:sectPr>
       <w:footerReference w:type="default" r:id="rId16"/>
